--- a/Markdown/Emojis/Emojis.docx
+++ b/Markdown/Emojis/Emojis.docx
@@ -5390,7 +5390,31 @@
           <w:color w:val="24292E"/>
           <w:shd w:val="clear" w:color="auto" w:fill="FFFFFF"/>
         </w:rPr>
-        <w:t>（男人皱着眉头）</w:t>
+        <w:t>（皱着眉头</w:t>
+      </w:r>
+      <w:r>
+        <w:rPr>
+          <w:rFonts w:ascii="Segoe UI" w:hAnsi="Segoe UI" w:cs="Segoe UI" w:hint="eastAsia"/>
+          <w:color w:val="24292E"/>
+          <w:shd w:val="clear" w:color="auto" w:fill="FFFFFF"/>
+        </w:rPr>
+        <w:t>的</w:t>
+      </w:r>
+      <w:r>
+        <w:rPr>
+          <w:rFonts w:ascii="Segoe UI" w:hAnsi="Segoe UI" w:cs="Segoe UI"/>
+          <w:color w:val="24292E"/>
+          <w:shd w:val="clear" w:color="auto" w:fill="FFFFFF"/>
+        </w:rPr>
+        <w:t>男人</w:t>
+      </w:r>
+      <w:r>
+        <w:rPr>
+          <w:rFonts w:ascii="Segoe UI" w:hAnsi="Segoe UI" w:cs="Segoe UI"/>
+          <w:color w:val="24292E"/>
+          <w:shd w:val="clear" w:color="auto" w:fill="FFFFFF"/>
+        </w:rPr>
+        <w:t>）</w:t>
       </w:r>
       <w:r>
         <w:rPr>
@@ -5496,7 +5520,31 @@
           <w:color w:val="24292E"/>
           <w:shd w:val="clear" w:color="auto" w:fill="FFFFFF"/>
         </w:rPr>
-        <w:t>（男人噘嘴）</w:t>
+        <w:t>（噘嘴</w:t>
+      </w:r>
+      <w:r>
+        <w:rPr>
+          <w:rFonts w:ascii="Segoe UI" w:hAnsi="Segoe UI" w:cs="Segoe UI" w:hint="eastAsia"/>
+          <w:color w:val="24292E"/>
+          <w:shd w:val="clear" w:color="auto" w:fill="FFFFFF"/>
+        </w:rPr>
+        <w:t>的</w:t>
+      </w:r>
+      <w:r>
+        <w:rPr>
+          <w:rFonts w:ascii="Segoe UI" w:hAnsi="Segoe UI" w:cs="Segoe UI"/>
+          <w:color w:val="24292E"/>
+          <w:shd w:val="clear" w:color="auto" w:fill="FFFFFF"/>
+        </w:rPr>
+        <w:t>男人</w:t>
+      </w:r>
+      <w:r>
+        <w:rPr>
+          <w:rFonts w:ascii="Segoe UI" w:hAnsi="Segoe UI" w:cs="Segoe UI"/>
+          <w:color w:val="24292E"/>
+          <w:shd w:val="clear" w:color="auto" w:fill="FFFFFF"/>
+        </w:rPr>
+        <w:t>）</w:t>
       </w:r>
       <w:r>
         <w:rPr>
@@ -6090,7 +6138,23 @@
           <w:color w:val="24292E"/>
           <w:shd w:val="clear" w:color="auto" w:fill="FFFFFF"/>
         </w:rPr>
-        <w:t>（面部凝固）</w:t>
+        <w:t>（</w:t>
+      </w:r>
+      <w:r>
+        <w:rPr>
+          <w:rFonts w:ascii="Segoe UI" w:hAnsi="Segoe UI" w:cs="Segoe UI" w:hint="eastAsia"/>
+          <w:color w:val="24292E"/>
+          <w:shd w:val="clear" w:color="auto" w:fill="FFFFFF"/>
+        </w:rPr>
+        <w:t>捂脸</w:t>
+      </w:r>
+      <w:r>
+        <w:rPr>
+          <w:rFonts w:ascii="Segoe UI" w:hAnsi="Segoe UI" w:cs="Segoe UI"/>
+          <w:color w:val="24292E"/>
+          <w:shd w:val="clear" w:color="auto" w:fill="FFFFFF"/>
+        </w:rPr>
+        <w:t>）</w:t>
       </w:r>
       <w:r>
         <w:rPr>
@@ -6128,7 +6192,23 @@
           <w:color w:val="24292E"/>
           <w:shd w:val="clear" w:color="auto" w:fill="FFFFFF"/>
         </w:rPr>
-        <w:t>（男人面部凝固）</w:t>
+        <w:t>（</w:t>
+      </w:r>
+      <w:r>
+        <w:rPr>
+          <w:rFonts w:ascii="Segoe UI" w:hAnsi="Segoe UI" w:cs="Segoe UI" w:hint="eastAsia"/>
+          <w:color w:val="24292E"/>
+          <w:shd w:val="clear" w:color="auto" w:fill="FFFFFF"/>
+        </w:rPr>
+        <w:t>捂脸</w:t>
+      </w:r>
+      <w:r>
+        <w:rPr>
+          <w:rFonts w:ascii="Segoe UI" w:hAnsi="Segoe UI" w:cs="Segoe UI"/>
+          <w:color w:val="24292E"/>
+          <w:shd w:val="clear" w:color="auto" w:fill="FFFFFF"/>
+        </w:rPr>
+        <w:t>男人）</w:t>
       </w:r>
       <w:r>
         <w:rPr>
@@ -6166,7 +6246,23 @@
           <w:color w:val="24292E"/>
           <w:shd w:val="clear" w:color="auto" w:fill="FFFFFF"/>
         </w:rPr>
-        <w:t>（女人面部凝固）</w:t>
+        <w:t>（</w:t>
+      </w:r>
+      <w:r>
+        <w:rPr>
+          <w:rFonts w:ascii="Segoe UI" w:hAnsi="Segoe UI" w:cs="Segoe UI" w:hint="eastAsia"/>
+          <w:color w:val="24292E"/>
+          <w:shd w:val="clear" w:color="auto" w:fill="FFFFFF"/>
+        </w:rPr>
+        <w:t>捂脸</w:t>
+      </w:r>
+      <w:r>
+        <w:rPr>
+          <w:rFonts w:ascii="Segoe UI" w:hAnsi="Segoe UI" w:cs="Segoe UI"/>
+          <w:color w:val="24292E"/>
+          <w:shd w:val="clear" w:color="auto" w:fill="FFFFFF"/>
+        </w:rPr>
+        <w:t>女人）</w:t>
       </w:r>
       <w:r>
         <w:rPr>
@@ -13443,7 +13539,23 @@
           <w:color w:val="24292E"/>
           <w:shd w:val="clear" w:color="auto" w:fill="FFFFFF"/>
         </w:rPr>
-        <w:t>（收费上限）</w:t>
+        <w:t>（</w:t>
+      </w:r>
+      <w:r>
+        <w:rPr>
+          <w:rFonts w:ascii="Segoe UI" w:hAnsi="Segoe UI" w:cs="Segoe UI" w:hint="eastAsia"/>
+          <w:color w:val="24292E"/>
+          <w:shd w:val="clear" w:color="auto" w:fill="FFFFFF"/>
+        </w:rPr>
+        <w:t>宣传帽</w:t>
+      </w:r>
+      <w:r>
+        <w:rPr>
+          <w:rFonts w:ascii="Segoe UI" w:hAnsi="Segoe UI" w:cs="Segoe UI"/>
+          <w:color w:val="24292E"/>
+          <w:shd w:val="clear" w:color="auto" w:fill="FFFFFF"/>
+        </w:rPr>
+        <w:t>）</w:t>
       </w:r>
       <w:r>
         <w:rPr>
@@ -13599,13 +13711,11 @@
     <w:p>
       <w:pPr>
         <w:rPr>
-          <w:rFonts w:ascii="Segoe UI" w:hAnsi="Segoe UI" w:cs="Segoe UI" w:hint="eastAsia"/>
+          <w:rFonts w:ascii="Segoe UI" w:hAnsi="Segoe UI" w:cs="Segoe UI"/>
           <w:color w:val="24292E"/>
           <w:shd w:val="clear" w:color="auto" w:fill="FFFFFF"/>
         </w:rPr>
       </w:pPr>
-      <w:bookmarkStart w:id="0" w:name="_GoBack"/>
-      <w:bookmarkEnd w:id="0"/>
     </w:p>
     <w:p>
       <w:pPr>
@@ -14869,25 +14979,7 @@
           <w:color w:val="24292E"/>
           <w:shd w:val="clear" w:color="auto" w:fill="FFFFFF"/>
         </w:rPr>
-        <w:t>（</w:t>
-      </w:r>
-      <w:proofErr w:type="gramStart"/>
-      <w:r>
-        <w:rPr>
-          <w:rFonts w:ascii="Segoe UI" w:hAnsi="Segoe UI" w:cs="Segoe UI"/>
-          <w:color w:val="24292E"/>
-          <w:shd w:val="clear" w:color="auto" w:fill="FFFFFF"/>
-        </w:rPr>
-        <w:t>象</w:t>
-      </w:r>
-      <w:proofErr w:type="gramEnd"/>
-      <w:r>
-        <w:rPr>
-          <w:rFonts w:ascii="Segoe UI" w:hAnsi="Segoe UI" w:cs="Segoe UI"/>
-          <w:color w:val="24292E"/>
-          <w:shd w:val="clear" w:color="auto" w:fill="FFFFFF"/>
-        </w:rPr>
-        <w:t>）</w:t>
+        <w:t>（象）</w:t>
       </w:r>
       <w:r>
         <w:rPr>
@@ -15336,18 +15428,221 @@
           <w:color w:val="24292E"/>
           <w:shd w:val="clear" w:color="auto" w:fill="FFFFFF"/>
         </w:rPr>
-        <w:t>（</w:t>
-      </w:r>
-      <w:proofErr w:type="gramStart"/>
-      <w:r>
-        <w:rPr>
-          <w:rFonts w:ascii="Segoe UI" w:hAnsi="Segoe UI" w:cs="Segoe UI"/>
-          <w:color w:val="24292E"/>
-          <w:shd w:val="clear" w:color="auto" w:fill="FFFFFF"/>
-        </w:rPr>
-        <w:t>獾</w:t>
-      </w:r>
-      <w:proofErr w:type="gramEnd"/>
+        <w:t>（獾）</w:t>
+      </w:r>
+      <w:r>
+        <w:rPr>
+          <w:rFonts w:ascii="Segoe UI" w:hAnsi="Segoe UI" w:cs="Segoe UI"/>
+          <w:color w:val="24292E"/>
+        </w:rPr>
+        <w:br/>
+      </w:r>
+      <w:r>
+        <w:rPr>
+          <w:rFonts w:ascii="Segoe UI Emoji" w:hAnsi="Segoe UI Emoji" w:cs="Segoe UI Emoji"/>
+        </w:rPr>
+        <w:t>🐾</w:t>
+      </w:r>
+      <w:r>
+        <w:rPr>
+          <w:rFonts w:ascii="Segoe UI" w:hAnsi="Segoe UI" w:cs="Segoe UI"/>
+          <w:color w:val="24292E"/>
+          <w:shd w:val="clear" w:color="auto" w:fill="FFFFFF"/>
+        </w:rPr>
+        <w:t xml:space="preserve"> Paw Prints </w:t>
+      </w:r>
+      <w:r>
+        <w:rPr>
+          <w:rFonts w:ascii="Segoe UI" w:hAnsi="Segoe UI" w:cs="Segoe UI"/>
+          <w:color w:val="24292E"/>
+          <w:shd w:val="clear" w:color="auto" w:fill="FFFFFF"/>
+        </w:rPr>
+        <w:t>（掌印）</w:t>
+      </w:r>
+      <w:r>
+        <w:rPr>
+          <w:rFonts w:ascii="Segoe UI" w:hAnsi="Segoe UI" w:cs="Segoe UI"/>
+          <w:color w:val="24292E"/>
+        </w:rPr>
+        <w:br/>
+      </w:r>
+      <w:r>
+        <w:rPr>
+          <w:rFonts w:ascii="Segoe UI Emoji" w:hAnsi="Segoe UI Emoji" w:cs="Segoe UI Emoji"/>
+        </w:rPr>
+        <w:t>🦃</w:t>
+      </w:r>
+      <w:r>
+        <w:rPr>
+          <w:rFonts w:ascii="Segoe UI" w:hAnsi="Segoe UI" w:cs="Segoe UI"/>
+          <w:color w:val="24292E"/>
+          <w:shd w:val="clear" w:color="auto" w:fill="FFFFFF"/>
+        </w:rPr>
+        <w:t xml:space="preserve"> Turkey </w:t>
+      </w:r>
+      <w:r>
+        <w:rPr>
+          <w:rFonts w:ascii="Segoe UI" w:hAnsi="Segoe UI" w:cs="Segoe UI"/>
+          <w:color w:val="24292E"/>
+          <w:shd w:val="clear" w:color="auto" w:fill="FFFFFF"/>
+        </w:rPr>
+        <w:t>（火鸡）</w:t>
+      </w:r>
+      <w:r>
+        <w:rPr>
+          <w:rFonts w:ascii="Segoe UI" w:hAnsi="Segoe UI" w:cs="Segoe UI"/>
+          <w:color w:val="24292E"/>
+        </w:rPr>
+        <w:br/>
+      </w:r>
+      <w:r>
+        <w:rPr>
+          <w:rFonts w:ascii="Segoe UI Emoji" w:hAnsi="Segoe UI Emoji" w:cs="Segoe UI Emoji"/>
+        </w:rPr>
+        <w:t>🐔</w:t>
+      </w:r>
+      <w:r>
+        <w:rPr>
+          <w:rFonts w:ascii="Segoe UI" w:hAnsi="Segoe UI" w:cs="Segoe UI"/>
+          <w:color w:val="24292E"/>
+          <w:shd w:val="clear" w:color="auto" w:fill="FFFFFF"/>
+        </w:rPr>
+        <w:t xml:space="preserve"> Chicken </w:t>
+      </w:r>
+      <w:r>
+        <w:rPr>
+          <w:rFonts w:ascii="Segoe UI" w:hAnsi="Segoe UI" w:cs="Segoe UI"/>
+          <w:color w:val="24292E"/>
+          <w:shd w:val="clear" w:color="auto" w:fill="FFFFFF"/>
+        </w:rPr>
+        <w:t>（鸡）</w:t>
+      </w:r>
+      <w:r>
+        <w:rPr>
+          <w:rFonts w:ascii="Segoe UI" w:hAnsi="Segoe UI" w:cs="Segoe UI"/>
+          <w:color w:val="24292E"/>
+        </w:rPr>
+        <w:br/>
+      </w:r>
+      <w:r>
+        <w:rPr>
+          <w:rFonts w:ascii="Segoe UI Emoji" w:hAnsi="Segoe UI Emoji" w:cs="Segoe UI Emoji"/>
+        </w:rPr>
+        <w:t>🐓</w:t>
+      </w:r>
+      <w:r>
+        <w:rPr>
+          <w:rFonts w:ascii="Segoe UI" w:hAnsi="Segoe UI" w:cs="Segoe UI"/>
+          <w:color w:val="24292E"/>
+          <w:shd w:val="clear" w:color="auto" w:fill="FFFFFF"/>
+        </w:rPr>
+        <w:t xml:space="preserve"> Rooster </w:t>
+      </w:r>
+      <w:r>
+        <w:rPr>
+          <w:rFonts w:ascii="Segoe UI" w:hAnsi="Segoe UI" w:cs="Segoe UI"/>
+          <w:color w:val="24292E"/>
+          <w:shd w:val="clear" w:color="auto" w:fill="FFFFFF"/>
+        </w:rPr>
+        <w:t>（公鸡）</w:t>
+      </w:r>
+      <w:r>
+        <w:rPr>
+          <w:rFonts w:ascii="Segoe UI" w:hAnsi="Segoe UI" w:cs="Segoe UI"/>
+          <w:color w:val="24292E"/>
+        </w:rPr>
+        <w:br/>
+      </w:r>
+      <w:r>
+        <w:rPr>
+          <w:rFonts w:ascii="Segoe UI Emoji" w:hAnsi="Segoe UI Emoji" w:cs="Segoe UI Emoji"/>
+        </w:rPr>
+        <w:t>🐣</w:t>
+      </w:r>
+      <w:r>
+        <w:rPr>
+          <w:rFonts w:ascii="Segoe UI" w:hAnsi="Segoe UI" w:cs="Segoe UI"/>
+          <w:color w:val="24292E"/>
+          <w:shd w:val="clear" w:color="auto" w:fill="FFFFFF"/>
+        </w:rPr>
+        <w:t xml:space="preserve"> Hatching Chick </w:t>
+      </w:r>
+      <w:r>
+        <w:rPr>
+          <w:rFonts w:ascii="Segoe UI" w:hAnsi="Segoe UI" w:cs="Segoe UI"/>
+          <w:color w:val="24292E"/>
+          <w:shd w:val="clear" w:color="auto" w:fill="FFFFFF"/>
+        </w:rPr>
+        <w:t>（孵化小鸡）</w:t>
+      </w:r>
+      <w:r>
+        <w:rPr>
+          <w:rFonts w:ascii="Segoe UI" w:hAnsi="Segoe UI" w:cs="Segoe UI"/>
+          <w:color w:val="24292E"/>
+        </w:rPr>
+        <w:br/>
+      </w:r>
+      <w:r>
+        <w:rPr>
+          <w:rFonts w:ascii="Segoe UI Emoji" w:hAnsi="Segoe UI Emoji" w:cs="Segoe UI Emoji"/>
+        </w:rPr>
+        <w:t>🐤</w:t>
+      </w:r>
+      <w:r>
+        <w:rPr>
+          <w:rFonts w:ascii="Segoe UI" w:hAnsi="Segoe UI" w:cs="Segoe UI"/>
+          <w:color w:val="24292E"/>
+          <w:shd w:val="clear" w:color="auto" w:fill="FFFFFF"/>
+        </w:rPr>
+        <w:t xml:space="preserve"> Baby Chick </w:t>
+      </w:r>
+      <w:r>
+        <w:rPr>
+          <w:rFonts w:ascii="Segoe UI" w:hAnsi="Segoe UI" w:cs="Segoe UI"/>
+          <w:color w:val="24292E"/>
+          <w:shd w:val="clear" w:color="auto" w:fill="FFFFFF"/>
+        </w:rPr>
+        <w:t>（小鸡）</w:t>
+      </w:r>
+      <w:r>
+        <w:rPr>
+          <w:rFonts w:ascii="Segoe UI" w:hAnsi="Segoe UI" w:cs="Segoe UI"/>
+          <w:color w:val="24292E"/>
+        </w:rPr>
+        <w:br/>
+      </w:r>
+      <w:r>
+        <w:rPr>
+          <w:rFonts w:ascii="Segoe UI Emoji" w:hAnsi="Segoe UI Emoji" w:cs="Segoe UI Emoji"/>
+        </w:rPr>
+        <w:t>🐥</w:t>
+      </w:r>
+      <w:r>
+        <w:rPr>
+          <w:rFonts w:ascii="Segoe UI" w:hAnsi="Segoe UI" w:cs="Segoe UI"/>
+          <w:color w:val="24292E"/>
+          <w:shd w:val="clear" w:color="auto" w:fill="FFFFFF"/>
+        </w:rPr>
+        <w:t xml:space="preserve"> Front-Facing Baby Chick </w:t>
+      </w:r>
+      <w:r>
+        <w:rPr>
+          <w:rFonts w:ascii="Segoe UI" w:hAnsi="Segoe UI" w:cs="Segoe UI"/>
+          <w:color w:val="24292E"/>
+          <w:shd w:val="clear" w:color="auto" w:fill="FFFFFF"/>
+        </w:rPr>
+        <w:t>（小鸡</w:t>
+      </w:r>
+      <w:r>
+        <w:rPr>
+          <w:rFonts w:ascii="Segoe UI" w:hAnsi="Segoe UI" w:cs="Segoe UI" w:hint="eastAsia"/>
+          <w:color w:val="24292E"/>
+          <w:shd w:val="clear" w:color="auto" w:fill="FFFFFF"/>
+        </w:rPr>
+        <w:t>正面</w:t>
+      </w:r>
+      <w:bookmarkStart w:id="0" w:name="_GoBack"/>
+      <w:bookmarkEnd w:id="0"/>
       <w:r>
         <w:rPr>
           <w:rFonts w:ascii="Segoe UI" w:hAnsi="Segoe UI" w:cs="Segoe UI"/>
@@ -15367,209 +15662,6 @@
         <w:rPr>
           <w:rFonts w:ascii="Segoe UI Emoji" w:hAnsi="Segoe UI Emoji" w:cs="Segoe UI Emoji"/>
         </w:rPr>
-        <w:t>🐾</w:t>
-      </w:r>
-      <w:r>
-        <w:rPr>
-          <w:rFonts w:ascii="Segoe UI" w:hAnsi="Segoe UI" w:cs="Segoe UI"/>
-          <w:color w:val="24292E"/>
-          <w:shd w:val="clear" w:color="auto" w:fill="FFFFFF"/>
-        </w:rPr>
-        <w:t xml:space="preserve"> Paw Prints </w:t>
-      </w:r>
-      <w:r>
-        <w:rPr>
-          <w:rFonts w:ascii="Segoe UI" w:hAnsi="Segoe UI" w:cs="Segoe UI"/>
-          <w:color w:val="24292E"/>
-          <w:shd w:val="clear" w:color="auto" w:fill="FFFFFF"/>
-        </w:rPr>
-        <w:t>（掌印）</w:t>
-      </w:r>
-      <w:r>
-        <w:rPr>
-          <w:rFonts w:ascii="Segoe UI" w:hAnsi="Segoe UI" w:cs="Segoe UI"/>
-          <w:color w:val="24292E"/>
-        </w:rPr>
-        <w:br/>
-      </w:r>
-      <w:r>
-        <w:rPr>
-          <w:rFonts w:ascii="Segoe UI Emoji" w:hAnsi="Segoe UI Emoji" w:cs="Segoe UI Emoji"/>
-        </w:rPr>
-        <w:t>🦃</w:t>
-      </w:r>
-      <w:r>
-        <w:rPr>
-          <w:rFonts w:ascii="Segoe UI" w:hAnsi="Segoe UI" w:cs="Segoe UI"/>
-          <w:color w:val="24292E"/>
-          <w:shd w:val="clear" w:color="auto" w:fill="FFFFFF"/>
-        </w:rPr>
-        <w:t xml:space="preserve"> Turkey </w:t>
-      </w:r>
-      <w:r>
-        <w:rPr>
-          <w:rFonts w:ascii="Segoe UI" w:hAnsi="Segoe UI" w:cs="Segoe UI"/>
-          <w:color w:val="24292E"/>
-          <w:shd w:val="clear" w:color="auto" w:fill="FFFFFF"/>
-        </w:rPr>
-        <w:t>（火鸡）</w:t>
-      </w:r>
-      <w:r>
-        <w:rPr>
-          <w:rFonts w:ascii="Segoe UI" w:hAnsi="Segoe UI" w:cs="Segoe UI"/>
-          <w:color w:val="24292E"/>
-        </w:rPr>
-        <w:br/>
-      </w:r>
-      <w:r>
-        <w:rPr>
-          <w:rFonts w:ascii="Segoe UI Emoji" w:hAnsi="Segoe UI Emoji" w:cs="Segoe UI Emoji"/>
-        </w:rPr>
-        <w:t>🐔</w:t>
-      </w:r>
-      <w:r>
-        <w:rPr>
-          <w:rFonts w:ascii="Segoe UI" w:hAnsi="Segoe UI" w:cs="Segoe UI"/>
-          <w:color w:val="24292E"/>
-          <w:shd w:val="clear" w:color="auto" w:fill="FFFFFF"/>
-        </w:rPr>
-        <w:t xml:space="preserve"> Chicken </w:t>
-      </w:r>
-      <w:r>
-        <w:rPr>
-          <w:rFonts w:ascii="Segoe UI" w:hAnsi="Segoe UI" w:cs="Segoe UI"/>
-          <w:color w:val="24292E"/>
-          <w:shd w:val="clear" w:color="auto" w:fill="FFFFFF"/>
-        </w:rPr>
-        <w:t>（鸡）</w:t>
-      </w:r>
-      <w:r>
-        <w:rPr>
-          <w:rFonts w:ascii="Segoe UI" w:hAnsi="Segoe UI" w:cs="Segoe UI"/>
-          <w:color w:val="24292E"/>
-        </w:rPr>
-        <w:br/>
-      </w:r>
-      <w:r>
-        <w:rPr>
-          <w:rFonts w:ascii="Segoe UI Emoji" w:hAnsi="Segoe UI Emoji" w:cs="Segoe UI Emoji"/>
-        </w:rPr>
-        <w:t>🐓</w:t>
-      </w:r>
-      <w:r>
-        <w:rPr>
-          <w:rFonts w:ascii="Segoe UI" w:hAnsi="Segoe UI" w:cs="Segoe UI"/>
-          <w:color w:val="24292E"/>
-          <w:shd w:val="clear" w:color="auto" w:fill="FFFFFF"/>
-        </w:rPr>
-        <w:t xml:space="preserve"> Rooster </w:t>
-      </w:r>
-      <w:r>
-        <w:rPr>
-          <w:rFonts w:ascii="Segoe UI" w:hAnsi="Segoe UI" w:cs="Segoe UI"/>
-          <w:color w:val="24292E"/>
-          <w:shd w:val="clear" w:color="auto" w:fill="FFFFFF"/>
-        </w:rPr>
-        <w:t>（公鸡）</w:t>
-      </w:r>
-      <w:r>
-        <w:rPr>
-          <w:rFonts w:ascii="Segoe UI" w:hAnsi="Segoe UI" w:cs="Segoe UI"/>
-          <w:color w:val="24292E"/>
-        </w:rPr>
-        <w:br/>
-      </w:r>
-      <w:r>
-        <w:rPr>
-          <w:rFonts w:ascii="Segoe UI Emoji" w:hAnsi="Segoe UI Emoji" w:cs="Segoe UI Emoji"/>
-        </w:rPr>
-        <w:t>🐣</w:t>
-      </w:r>
-      <w:r>
-        <w:rPr>
-          <w:rFonts w:ascii="Segoe UI" w:hAnsi="Segoe UI" w:cs="Segoe UI"/>
-          <w:color w:val="24292E"/>
-          <w:shd w:val="clear" w:color="auto" w:fill="FFFFFF"/>
-        </w:rPr>
-        <w:t xml:space="preserve"> Hatching Chick </w:t>
-      </w:r>
-      <w:r>
-        <w:rPr>
-          <w:rFonts w:ascii="Segoe UI" w:hAnsi="Segoe UI" w:cs="Segoe UI"/>
-          <w:color w:val="24292E"/>
-          <w:shd w:val="clear" w:color="auto" w:fill="FFFFFF"/>
-        </w:rPr>
-        <w:t>（孵化小鸡）</w:t>
-      </w:r>
-      <w:r>
-        <w:rPr>
-          <w:rFonts w:ascii="Segoe UI" w:hAnsi="Segoe UI" w:cs="Segoe UI"/>
-          <w:color w:val="24292E"/>
-        </w:rPr>
-        <w:br/>
-      </w:r>
-      <w:r>
-        <w:rPr>
-          <w:rFonts w:ascii="Segoe UI Emoji" w:hAnsi="Segoe UI Emoji" w:cs="Segoe UI Emoji"/>
-        </w:rPr>
-        <w:t>🐤</w:t>
-      </w:r>
-      <w:r>
-        <w:rPr>
-          <w:rFonts w:ascii="Segoe UI" w:hAnsi="Segoe UI" w:cs="Segoe UI"/>
-          <w:color w:val="24292E"/>
-          <w:shd w:val="clear" w:color="auto" w:fill="FFFFFF"/>
-        </w:rPr>
-        <w:t xml:space="preserve"> Baby Chick </w:t>
-      </w:r>
-      <w:r>
-        <w:rPr>
-          <w:rFonts w:ascii="Segoe UI" w:hAnsi="Segoe UI" w:cs="Segoe UI"/>
-          <w:color w:val="24292E"/>
-          <w:shd w:val="clear" w:color="auto" w:fill="FFFFFF"/>
-        </w:rPr>
-        <w:t>（宝贝小鸡）</w:t>
-      </w:r>
-      <w:r>
-        <w:rPr>
-          <w:rFonts w:ascii="Segoe UI" w:hAnsi="Segoe UI" w:cs="Segoe UI"/>
-          <w:color w:val="24292E"/>
-        </w:rPr>
-        <w:br/>
-      </w:r>
-      <w:r>
-        <w:rPr>
-          <w:rFonts w:ascii="Segoe UI Emoji" w:hAnsi="Segoe UI Emoji" w:cs="Segoe UI Emoji"/>
-        </w:rPr>
-        <w:t>🐥</w:t>
-      </w:r>
-      <w:r>
-        <w:rPr>
-          <w:rFonts w:ascii="Segoe UI" w:hAnsi="Segoe UI" w:cs="Segoe UI"/>
-          <w:color w:val="24292E"/>
-          <w:shd w:val="clear" w:color="auto" w:fill="FFFFFF"/>
-        </w:rPr>
-        <w:t xml:space="preserve"> Front-Facing Baby Chick </w:t>
-      </w:r>
-      <w:r>
-        <w:rPr>
-          <w:rFonts w:ascii="Segoe UI" w:hAnsi="Segoe UI" w:cs="Segoe UI"/>
-          <w:color w:val="24292E"/>
-          <w:shd w:val="clear" w:color="auto" w:fill="FFFFFF"/>
-        </w:rPr>
-        <w:t>（正面小鸡）</w:t>
-      </w:r>
-      <w:r>
-        <w:rPr>
-          <w:rFonts w:ascii="Segoe UI" w:hAnsi="Segoe UI" w:cs="Segoe UI"/>
-          <w:color w:val="24292E"/>
-        </w:rPr>
-        <w:br/>
-      </w:r>
-      <w:r>
-        <w:rPr>
-          <w:rFonts w:ascii="Segoe UI Emoji" w:hAnsi="Segoe UI Emoji" w:cs="Segoe UI Emoji"/>
-        </w:rPr>
         <w:t>🐦</w:t>
       </w:r>
       <w:r>
@@ -16034,25 +16126,7 @@
           <w:color w:val="24292E"/>
           <w:shd w:val="clear" w:color="auto" w:fill="FFFFFF"/>
         </w:rPr>
-        <w:t>（</w:t>
-      </w:r>
-      <w:proofErr w:type="gramStart"/>
-      <w:r>
-        <w:rPr>
-          <w:rFonts w:ascii="Segoe UI" w:hAnsi="Segoe UI" w:cs="Segoe UI"/>
-          <w:color w:val="24292E"/>
-          <w:shd w:val="clear" w:color="auto" w:fill="FFFFFF"/>
-        </w:rPr>
-        <w:t>蜥</w:t>
-      </w:r>
-      <w:proofErr w:type="gramEnd"/>
-      <w:r>
-        <w:rPr>
-          <w:rFonts w:ascii="Segoe UI" w:hAnsi="Segoe UI" w:cs="Segoe UI"/>
-          <w:color w:val="24292E"/>
-          <w:shd w:val="clear" w:color="auto" w:fill="FFFFFF"/>
-        </w:rPr>
-        <w:t>脚类）</w:t>
+        <w:t>（蜥脚类）</w:t>
       </w:r>
       <w:r>
         <w:rPr>
@@ -17722,25 +17796,7 @@
           <w:color w:val="24292E"/>
           <w:shd w:val="clear" w:color="auto" w:fill="FFFFFF"/>
         </w:rPr>
-        <w:t>（</w:t>
-      </w:r>
-      <w:proofErr w:type="gramStart"/>
-      <w:r>
-        <w:rPr>
-          <w:rFonts w:ascii="Segoe UI" w:hAnsi="Segoe UI" w:cs="Segoe UI"/>
-          <w:color w:val="24292E"/>
-          <w:shd w:val="clear" w:color="auto" w:fill="FFFFFF"/>
-        </w:rPr>
-        <w:t>凸</w:t>
-      </w:r>
-      <w:proofErr w:type="gramEnd"/>
-      <w:r>
-        <w:rPr>
-          <w:rFonts w:ascii="Segoe UI" w:hAnsi="Segoe UI" w:cs="Segoe UI"/>
-          <w:color w:val="24292E"/>
-          <w:shd w:val="clear" w:color="auto" w:fill="FFFFFF"/>
-        </w:rPr>
-        <w:t>月）</w:t>
+        <w:t>（凸月）</w:t>
       </w:r>
       <w:r>
         <w:rPr>
@@ -21047,7 +21103,7 @@
           <w:color w:val="24292E"/>
           <w:shd w:val="clear" w:color="auto" w:fill="FFFFFF"/>
         </w:rPr>
-        <w:t>旋涡式鱼饼</w:t>
+        <w:t>旋涡式鱼</w:t>
       </w:r>
       <w:proofErr w:type="gramEnd"/>
       <w:r>
@@ -21056,7 +21112,7 @@
           <w:color w:val="24292E"/>
           <w:shd w:val="clear" w:color="auto" w:fill="FFFFFF"/>
         </w:rPr>
-        <w:t>）</w:t>
+        <w:t>饼）</w:t>
       </w:r>
       <w:r>
         <w:rPr>
@@ -32703,7 +32759,7 @@
           <w:color w:val="24292E"/>
           <w:shd w:val="clear" w:color="auto" w:fill="FFFFFF"/>
         </w:rPr>
-        <w:t>发件箱托盘</w:t>
+        <w:t>发件箱托</w:t>
       </w:r>
       <w:proofErr w:type="gramEnd"/>
       <w:r>
@@ -32712,7 +32768,7 @@
           <w:color w:val="24292E"/>
           <w:shd w:val="clear" w:color="auto" w:fill="FFFFFF"/>
         </w:rPr>
-        <w:t>）</w:t>
+        <w:t>盘）</w:t>
       </w:r>
       <w:r>
         <w:rPr>
@@ -34062,9 +34118,17 @@
           <w:color w:val="24292E"/>
           <w:shd w:val="clear" w:color="auto" w:fill="FFFFFF"/>
         </w:rPr>
-        <w:t>锹）</w:t>
+        <w:t>锹</w:t>
       </w:r>
       <w:proofErr w:type="gramEnd"/>
+      <w:r>
+        <w:rPr>
+          <w:rFonts w:ascii="Segoe UI" w:hAnsi="Segoe UI" w:cs="Segoe UI"/>
+          <w:color w:val="24292E"/>
+          <w:shd w:val="clear" w:color="auto" w:fill="FFFFFF"/>
+        </w:rPr>
+        <w:t>）</w:t>
+      </w:r>
       <w:r>
         <w:rPr>
           <w:rFonts w:ascii="Segoe UI" w:hAnsi="Segoe UI" w:cs="Segoe UI"/>
@@ -36267,25 +36331,7 @@
           <w:color w:val="24292E"/>
           <w:shd w:val="clear" w:color="auto" w:fill="FFFFFF"/>
         </w:rPr>
-        <w:t>O</w:t>
-      </w:r>
-      <w:proofErr w:type="gramStart"/>
-      <w:r>
-        <w:rPr>
-          <w:rFonts w:ascii="Segoe UI" w:hAnsi="Segoe UI" w:cs="Segoe UI"/>
-          <w:color w:val="24292E"/>
-          <w:shd w:val="clear" w:color="auto" w:fill="FFFFFF"/>
-        </w:rPr>
-        <w:t>’</w:t>
-      </w:r>
-      <w:proofErr w:type="gramEnd"/>
-      <w:r>
-        <w:rPr>
-          <w:rFonts w:ascii="Segoe UI" w:hAnsi="Segoe UI" w:cs="Segoe UI"/>
-          <w:color w:val="24292E"/>
-          <w:shd w:val="clear" w:color="auto" w:fill="FFFFFF"/>
-        </w:rPr>
-        <w:t>Clock</w:t>
+        <w:t>O’Clock</w:t>
       </w:r>
       <w:proofErr w:type="spellEnd"/>
       <w:r>
@@ -36361,25 +36407,7 @@
           <w:color w:val="24292E"/>
           <w:shd w:val="clear" w:color="auto" w:fill="FFFFFF"/>
         </w:rPr>
-        <w:t>O</w:t>
-      </w:r>
-      <w:proofErr w:type="gramStart"/>
-      <w:r>
-        <w:rPr>
-          <w:rFonts w:ascii="Segoe UI" w:hAnsi="Segoe UI" w:cs="Segoe UI"/>
-          <w:color w:val="24292E"/>
-          <w:shd w:val="clear" w:color="auto" w:fill="FFFFFF"/>
-        </w:rPr>
-        <w:t>’</w:t>
-      </w:r>
-      <w:proofErr w:type="gramEnd"/>
-      <w:r>
-        <w:rPr>
-          <w:rFonts w:ascii="Segoe UI" w:hAnsi="Segoe UI" w:cs="Segoe UI"/>
-          <w:color w:val="24292E"/>
-          <w:shd w:val="clear" w:color="auto" w:fill="FFFFFF"/>
-        </w:rPr>
-        <w:t>Clock</w:t>
+        <w:t>O’Clock</w:t>
       </w:r>
       <w:proofErr w:type="spellEnd"/>
       <w:r>
@@ -36396,1569 +36424,1371 @@
           <w:color w:val="24292E"/>
           <w:shd w:val="clear" w:color="auto" w:fill="FFFFFF"/>
         </w:rPr>
+        <w:t>（一点钟）</w:t>
+      </w:r>
+      <w:r>
+        <w:rPr>
+          <w:rFonts w:ascii="Segoe UI" w:hAnsi="Segoe UI" w:cs="Segoe UI"/>
+          <w:color w:val="24292E"/>
+        </w:rPr>
+        <w:br/>
+      </w:r>
+      <w:r>
+        <w:rPr>
+          <w:rFonts w:ascii="Segoe UI Emoji" w:hAnsi="Segoe UI Emoji" w:cs="Segoe UI Emoji"/>
+        </w:rPr>
+        <w:t>🕜</w:t>
+      </w:r>
+      <w:r>
+        <w:rPr>
+          <w:rFonts w:ascii="Segoe UI" w:hAnsi="Segoe UI" w:cs="Segoe UI"/>
+          <w:color w:val="24292E"/>
+          <w:shd w:val="clear" w:color="auto" w:fill="FFFFFF"/>
+        </w:rPr>
+        <w:t xml:space="preserve"> One-Thirty </w:t>
+      </w:r>
+      <w:r>
+        <w:rPr>
+          <w:rFonts w:ascii="Segoe UI" w:hAnsi="Segoe UI" w:cs="Segoe UI"/>
+          <w:color w:val="24292E"/>
+          <w:shd w:val="clear" w:color="auto" w:fill="FFFFFF"/>
+        </w:rPr>
+        <w:t>（三十分之一）</w:t>
+      </w:r>
+      <w:r>
+        <w:rPr>
+          <w:rFonts w:ascii="Segoe UI" w:hAnsi="Segoe UI" w:cs="Segoe UI"/>
+          <w:color w:val="24292E"/>
+        </w:rPr>
+        <w:br/>
+      </w:r>
+      <w:r>
+        <w:rPr>
+          <w:rFonts w:ascii="Segoe UI Emoji" w:hAnsi="Segoe UI Emoji" w:cs="Segoe UI Emoji"/>
+        </w:rPr>
+        <w:t>🕑</w:t>
+      </w:r>
+      <w:r>
+        <w:rPr>
+          <w:rFonts w:ascii="Segoe UI" w:hAnsi="Segoe UI" w:cs="Segoe UI"/>
+          <w:color w:val="24292E"/>
+          <w:shd w:val="clear" w:color="auto" w:fill="FFFFFF"/>
+        </w:rPr>
+        <w:t xml:space="preserve"> Two </w:t>
+      </w:r>
+      <w:proofErr w:type="spellStart"/>
+      <w:r>
+        <w:rPr>
+          <w:rFonts w:ascii="Segoe UI" w:hAnsi="Segoe UI" w:cs="Segoe UI"/>
+          <w:color w:val="24292E"/>
+          <w:shd w:val="clear" w:color="auto" w:fill="FFFFFF"/>
+        </w:rPr>
+        <w:t>O’Clock</w:t>
+      </w:r>
+      <w:proofErr w:type="spellEnd"/>
+      <w:r>
+        <w:rPr>
+          <w:rFonts w:ascii="Segoe UI" w:hAnsi="Segoe UI" w:cs="Segoe UI"/>
+          <w:color w:val="24292E"/>
+          <w:shd w:val="clear" w:color="auto" w:fill="FFFFFF"/>
+        </w:rPr>
+        <w:t xml:space="preserve"> </w:t>
+      </w:r>
+      <w:r>
+        <w:rPr>
+          <w:rFonts w:ascii="Segoe UI" w:hAnsi="Segoe UI" w:cs="Segoe UI"/>
+          <w:color w:val="24292E"/>
+          <w:shd w:val="clear" w:color="auto" w:fill="FFFFFF"/>
+        </w:rPr>
+        <w:t>（两点钟）</w:t>
+      </w:r>
+      <w:r>
+        <w:rPr>
+          <w:rFonts w:ascii="Segoe UI" w:hAnsi="Segoe UI" w:cs="Segoe UI"/>
+          <w:color w:val="24292E"/>
+        </w:rPr>
+        <w:br/>
+      </w:r>
+      <w:r>
+        <w:rPr>
+          <w:rFonts w:ascii="Segoe UI Emoji" w:hAnsi="Segoe UI Emoji" w:cs="Segoe UI Emoji"/>
+        </w:rPr>
+        <w:t>🕝</w:t>
+      </w:r>
+      <w:r>
+        <w:rPr>
+          <w:rFonts w:ascii="Segoe UI" w:hAnsi="Segoe UI" w:cs="Segoe UI"/>
+          <w:color w:val="24292E"/>
+          <w:shd w:val="clear" w:color="auto" w:fill="FFFFFF"/>
+        </w:rPr>
+        <w:t xml:space="preserve"> Two-Thirty </w:t>
+      </w:r>
+      <w:r>
+        <w:rPr>
+          <w:rFonts w:ascii="Segoe UI" w:hAnsi="Segoe UI" w:cs="Segoe UI"/>
+          <w:color w:val="24292E"/>
+          <w:shd w:val="clear" w:color="auto" w:fill="FFFFFF"/>
+        </w:rPr>
+        <w:t>（两点半）</w:t>
+      </w:r>
+      <w:r>
+        <w:rPr>
+          <w:rFonts w:ascii="Segoe UI" w:hAnsi="Segoe UI" w:cs="Segoe UI"/>
+          <w:color w:val="24292E"/>
+        </w:rPr>
+        <w:br/>
+      </w:r>
+      <w:r>
+        <w:rPr>
+          <w:rFonts w:ascii="Segoe UI Emoji" w:hAnsi="Segoe UI Emoji" w:cs="Segoe UI Emoji"/>
+        </w:rPr>
+        <w:t>🕒</w:t>
+      </w:r>
+      <w:r>
+        <w:rPr>
+          <w:rFonts w:ascii="Segoe UI" w:hAnsi="Segoe UI" w:cs="Segoe UI"/>
+          <w:color w:val="24292E"/>
+          <w:shd w:val="clear" w:color="auto" w:fill="FFFFFF"/>
+        </w:rPr>
+        <w:t xml:space="preserve"> Three </w:t>
+      </w:r>
+      <w:proofErr w:type="spellStart"/>
+      <w:r>
+        <w:rPr>
+          <w:rFonts w:ascii="Segoe UI" w:hAnsi="Segoe UI" w:cs="Segoe UI"/>
+          <w:color w:val="24292E"/>
+          <w:shd w:val="clear" w:color="auto" w:fill="FFFFFF"/>
+        </w:rPr>
+        <w:t>O’Clock</w:t>
+      </w:r>
+      <w:proofErr w:type="spellEnd"/>
+      <w:r>
+        <w:rPr>
+          <w:rFonts w:ascii="Segoe UI" w:hAnsi="Segoe UI" w:cs="Segoe UI"/>
+          <w:color w:val="24292E"/>
+          <w:shd w:val="clear" w:color="auto" w:fill="FFFFFF"/>
+        </w:rPr>
+        <w:t xml:space="preserve"> </w:t>
+      </w:r>
+      <w:r>
+        <w:rPr>
+          <w:rFonts w:ascii="Segoe UI" w:hAnsi="Segoe UI" w:cs="Segoe UI"/>
+          <w:color w:val="24292E"/>
+          <w:shd w:val="clear" w:color="auto" w:fill="FFFFFF"/>
+        </w:rPr>
+        <w:t>（三点钟）</w:t>
+      </w:r>
+      <w:r>
+        <w:rPr>
+          <w:rFonts w:ascii="Segoe UI" w:hAnsi="Segoe UI" w:cs="Segoe UI"/>
+          <w:color w:val="24292E"/>
+        </w:rPr>
+        <w:br/>
+      </w:r>
+      <w:r>
+        <w:rPr>
+          <w:rFonts w:ascii="Segoe UI Emoji" w:hAnsi="Segoe UI Emoji" w:cs="Segoe UI Emoji"/>
+        </w:rPr>
+        <w:t>🕞</w:t>
+      </w:r>
+      <w:r>
+        <w:rPr>
+          <w:rFonts w:ascii="Segoe UI" w:hAnsi="Segoe UI" w:cs="Segoe UI"/>
+          <w:color w:val="24292E"/>
+          <w:shd w:val="clear" w:color="auto" w:fill="FFFFFF"/>
+        </w:rPr>
+        <w:t xml:space="preserve"> Three-Thirty </w:t>
+      </w:r>
+      <w:r>
+        <w:rPr>
+          <w:rFonts w:ascii="Segoe UI" w:hAnsi="Segoe UI" w:cs="Segoe UI"/>
+          <w:color w:val="24292E"/>
+          <w:shd w:val="clear" w:color="auto" w:fill="FFFFFF"/>
+        </w:rPr>
+        <w:t>（三点半）</w:t>
+      </w:r>
+      <w:r>
+        <w:rPr>
+          <w:rFonts w:ascii="Segoe UI" w:hAnsi="Segoe UI" w:cs="Segoe UI"/>
+          <w:color w:val="24292E"/>
+        </w:rPr>
+        <w:br/>
+      </w:r>
+      <w:r>
+        <w:rPr>
+          <w:rFonts w:ascii="Segoe UI Emoji" w:hAnsi="Segoe UI Emoji" w:cs="Segoe UI Emoji"/>
+        </w:rPr>
+        <w:t>🕓</w:t>
+      </w:r>
+      <w:r>
+        <w:rPr>
+          <w:rFonts w:ascii="Segoe UI" w:hAnsi="Segoe UI" w:cs="Segoe UI"/>
+          <w:color w:val="24292E"/>
+          <w:shd w:val="clear" w:color="auto" w:fill="FFFFFF"/>
+        </w:rPr>
+        <w:t xml:space="preserve"> Four </w:t>
+      </w:r>
+      <w:proofErr w:type="spellStart"/>
+      <w:r>
+        <w:rPr>
+          <w:rFonts w:ascii="Segoe UI" w:hAnsi="Segoe UI" w:cs="Segoe UI"/>
+          <w:color w:val="24292E"/>
+          <w:shd w:val="clear" w:color="auto" w:fill="FFFFFF"/>
+        </w:rPr>
+        <w:t>O’Clock</w:t>
+      </w:r>
+      <w:proofErr w:type="spellEnd"/>
+      <w:r>
+        <w:rPr>
+          <w:rFonts w:ascii="Segoe UI" w:hAnsi="Segoe UI" w:cs="Segoe UI"/>
+          <w:color w:val="24292E"/>
+          <w:shd w:val="clear" w:color="auto" w:fill="FFFFFF"/>
+        </w:rPr>
+        <w:t xml:space="preserve"> </w:t>
+      </w:r>
+      <w:r>
+        <w:rPr>
+          <w:rFonts w:ascii="Segoe UI" w:hAnsi="Segoe UI" w:cs="Segoe UI"/>
+          <w:color w:val="24292E"/>
+          <w:shd w:val="clear" w:color="auto" w:fill="FFFFFF"/>
+        </w:rPr>
+        <w:t>（四点钟）</w:t>
+      </w:r>
+      <w:r>
+        <w:rPr>
+          <w:rFonts w:ascii="Segoe UI" w:hAnsi="Segoe UI" w:cs="Segoe UI"/>
+          <w:color w:val="24292E"/>
+        </w:rPr>
+        <w:br/>
+      </w:r>
+      <w:r>
+        <w:rPr>
+          <w:rFonts w:ascii="Segoe UI Emoji" w:hAnsi="Segoe UI Emoji" w:cs="Segoe UI Emoji"/>
+        </w:rPr>
+        <w:t>🕟</w:t>
+      </w:r>
+      <w:r>
+        <w:rPr>
+          <w:rFonts w:ascii="Segoe UI" w:hAnsi="Segoe UI" w:cs="Segoe UI"/>
+          <w:color w:val="24292E"/>
+          <w:shd w:val="clear" w:color="auto" w:fill="FFFFFF"/>
+        </w:rPr>
+        <w:t xml:space="preserve"> Four-Thirty </w:t>
+      </w:r>
+      <w:r>
+        <w:rPr>
+          <w:rFonts w:ascii="Segoe UI" w:hAnsi="Segoe UI" w:cs="Segoe UI"/>
+          <w:color w:val="24292E"/>
+          <w:shd w:val="clear" w:color="auto" w:fill="FFFFFF"/>
+        </w:rPr>
+        <w:t>（四点半）</w:t>
+      </w:r>
+      <w:r>
+        <w:rPr>
+          <w:rFonts w:ascii="Segoe UI" w:hAnsi="Segoe UI" w:cs="Segoe UI"/>
+          <w:color w:val="24292E"/>
+        </w:rPr>
+        <w:br/>
+      </w:r>
+      <w:r>
+        <w:rPr>
+          <w:rFonts w:ascii="Segoe UI Emoji" w:hAnsi="Segoe UI Emoji" w:cs="Segoe UI Emoji"/>
+        </w:rPr>
+        <w:t>🕔</w:t>
+      </w:r>
+      <w:r>
+        <w:rPr>
+          <w:rFonts w:ascii="Segoe UI" w:hAnsi="Segoe UI" w:cs="Segoe UI"/>
+          <w:color w:val="24292E"/>
+          <w:shd w:val="clear" w:color="auto" w:fill="FFFFFF"/>
+        </w:rPr>
+        <w:t xml:space="preserve"> Five </w:t>
+      </w:r>
+      <w:proofErr w:type="spellStart"/>
+      <w:r>
+        <w:rPr>
+          <w:rFonts w:ascii="Segoe UI" w:hAnsi="Segoe UI" w:cs="Segoe UI"/>
+          <w:color w:val="24292E"/>
+          <w:shd w:val="clear" w:color="auto" w:fill="FFFFFF"/>
+        </w:rPr>
+        <w:t>O’Clock</w:t>
+      </w:r>
+      <w:proofErr w:type="spellEnd"/>
+      <w:r>
+        <w:rPr>
+          <w:rFonts w:ascii="Segoe UI" w:hAnsi="Segoe UI" w:cs="Segoe UI"/>
+          <w:color w:val="24292E"/>
+          <w:shd w:val="clear" w:color="auto" w:fill="FFFFFF"/>
+        </w:rPr>
+        <w:t xml:space="preserve"> </w:t>
+      </w:r>
+      <w:r>
+        <w:rPr>
+          <w:rFonts w:ascii="Segoe UI" w:hAnsi="Segoe UI" w:cs="Segoe UI"/>
+          <w:color w:val="24292E"/>
+          <w:shd w:val="clear" w:color="auto" w:fill="FFFFFF"/>
+        </w:rPr>
+        <w:t>（五点钟）</w:t>
+      </w:r>
+      <w:r>
+        <w:rPr>
+          <w:rFonts w:ascii="Segoe UI" w:hAnsi="Segoe UI" w:cs="Segoe UI"/>
+          <w:color w:val="24292E"/>
+        </w:rPr>
+        <w:br/>
+      </w:r>
+      <w:r>
+        <w:rPr>
+          <w:rFonts w:ascii="Segoe UI Emoji" w:hAnsi="Segoe UI Emoji" w:cs="Segoe UI Emoji"/>
+        </w:rPr>
+        <w:t>🕠</w:t>
+      </w:r>
+      <w:r>
+        <w:rPr>
+          <w:rFonts w:ascii="Segoe UI" w:hAnsi="Segoe UI" w:cs="Segoe UI"/>
+          <w:color w:val="24292E"/>
+          <w:shd w:val="clear" w:color="auto" w:fill="FFFFFF"/>
+        </w:rPr>
+        <w:t xml:space="preserve"> Five-Thirty </w:t>
+      </w:r>
+      <w:r>
+        <w:rPr>
+          <w:rFonts w:ascii="Segoe UI" w:hAnsi="Segoe UI" w:cs="Segoe UI"/>
+          <w:color w:val="24292E"/>
+          <w:shd w:val="clear" w:color="auto" w:fill="FFFFFF"/>
+        </w:rPr>
+        <w:t>（五点半）</w:t>
+      </w:r>
+      <w:r>
+        <w:rPr>
+          <w:rFonts w:ascii="Segoe UI" w:hAnsi="Segoe UI" w:cs="Segoe UI"/>
+          <w:color w:val="24292E"/>
+        </w:rPr>
+        <w:br/>
+      </w:r>
+      <w:r>
+        <w:rPr>
+          <w:rFonts w:ascii="Segoe UI Emoji" w:hAnsi="Segoe UI Emoji" w:cs="Segoe UI Emoji"/>
+        </w:rPr>
+        <w:t>🕕</w:t>
+      </w:r>
+      <w:r>
+        <w:rPr>
+          <w:rFonts w:ascii="Segoe UI" w:hAnsi="Segoe UI" w:cs="Segoe UI"/>
+          <w:color w:val="24292E"/>
+          <w:shd w:val="clear" w:color="auto" w:fill="FFFFFF"/>
+        </w:rPr>
+        <w:t xml:space="preserve"> Six </w:t>
+      </w:r>
+      <w:proofErr w:type="spellStart"/>
+      <w:r>
+        <w:rPr>
+          <w:rFonts w:ascii="Segoe UI" w:hAnsi="Segoe UI" w:cs="Segoe UI"/>
+          <w:color w:val="24292E"/>
+          <w:shd w:val="clear" w:color="auto" w:fill="FFFFFF"/>
+        </w:rPr>
+        <w:t>O’Clock</w:t>
+      </w:r>
+      <w:proofErr w:type="spellEnd"/>
+      <w:r>
+        <w:rPr>
+          <w:rFonts w:ascii="Segoe UI" w:hAnsi="Segoe UI" w:cs="Segoe UI"/>
+          <w:color w:val="24292E"/>
+          <w:shd w:val="clear" w:color="auto" w:fill="FFFFFF"/>
+        </w:rPr>
+        <w:t xml:space="preserve"> </w:t>
+      </w:r>
+      <w:r>
+        <w:rPr>
+          <w:rFonts w:ascii="Segoe UI" w:hAnsi="Segoe UI" w:cs="Segoe UI"/>
+          <w:color w:val="24292E"/>
+          <w:shd w:val="clear" w:color="auto" w:fill="FFFFFF"/>
+        </w:rPr>
+        <w:t>（六点钟）</w:t>
+      </w:r>
+      <w:r>
+        <w:rPr>
+          <w:rFonts w:ascii="Segoe UI" w:hAnsi="Segoe UI" w:cs="Segoe UI"/>
+          <w:color w:val="24292E"/>
+        </w:rPr>
+        <w:br/>
+      </w:r>
+      <w:r>
+        <w:rPr>
+          <w:rFonts w:ascii="Segoe UI Emoji" w:hAnsi="Segoe UI Emoji" w:cs="Segoe UI Emoji"/>
+        </w:rPr>
+        <w:t>🕡</w:t>
+      </w:r>
+      <w:r>
+        <w:rPr>
+          <w:rFonts w:ascii="Segoe UI" w:hAnsi="Segoe UI" w:cs="Segoe UI"/>
+          <w:color w:val="24292E"/>
+          <w:shd w:val="clear" w:color="auto" w:fill="FFFFFF"/>
+        </w:rPr>
+        <w:t xml:space="preserve"> Six-Thirty </w:t>
+      </w:r>
+      <w:r>
+        <w:rPr>
+          <w:rFonts w:ascii="Segoe UI" w:hAnsi="Segoe UI" w:cs="Segoe UI"/>
+          <w:color w:val="24292E"/>
+          <w:shd w:val="clear" w:color="auto" w:fill="FFFFFF"/>
+        </w:rPr>
+        <w:t>（六点半）</w:t>
+      </w:r>
+      <w:r>
+        <w:rPr>
+          <w:rFonts w:ascii="Segoe UI" w:hAnsi="Segoe UI" w:cs="Segoe UI"/>
+          <w:color w:val="24292E"/>
+        </w:rPr>
+        <w:br/>
+      </w:r>
+      <w:r>
+        <w:rPr>
+          <w:rFonts w:ascii="Segoe UI Emoji" w:hAnsi="Segoe UI Emoji" w:cs="Segoe UI Emoji"/>
+        </w:rPr>
+        <w:t>🕖</w:t>
+      </w:r>
+      <w:r>
+        <w:rPr>
+          <w:rFonts w:ascii="Segoe UI" w:hAnsi="Segoe UI" w:cs="Segoe UI"/>
+          <w:color w:val="24292E"/>
+          <w:shd w:val="clear" w:color="auto" w:fill="FFFFFF"/>
+        </w:rPr>
+        <w:t xml:space="preserve"> Seven </w:t>
+      </w:r>
+      <w:proofErr w:type="spellStart"/>
+      <w:r>
+        <w:rPr>
+          <w:rFonts w:ascii="Segoe UI" w:hAnsi="Segoe UI" w:cs="Segoe UI"/>
+          <w:color w:val="24292E"/>
+          <w:shd w:val="clear" w:color="auto" w:fill="FFFFFF"/>
+        </w:rPr>
+        <w:t>O’Clock</w:t>
+      </w:r>
+      <w:proofErr w:type="spellEnd"/>
+      <w:r>
+        <w:rPr>
+          <w:rFonts w:ascii="Segoe UI" w:hAnsi="Segoe UI" w:cs="Segoe UI"/>
+          <w:color w:val="24292E"/>
+          <w:shd w:val="clear" w:color="auto" w:fill="FFFFFF"/>
+        </w:rPr>
+        <w:t xml:space="preserve"> </w:t>
+      </w:r>
+      <w:r>
+        <w:rPr>
+          <w:rFonts w:ascii="Segoe UI" w:hAnsi="Segoe UI" w:cs="Segoe UI"/>
+          <w:color w:val="24292E"/>
+          <w:shd w:val="clear" w:color="auto" w:fill="FFFFFF"/>
+        </w:rPr>
+        <w:t>（七点钟）</w:t>
+      </w:r>
+      <w:r>
+        <w:rPr>
+          <w:rFonts w:ascii="Segoe UI" w:hAnsi="Segoe UI" w:cs="Segoe UI"/>
+          <w:color w:val="24292E"/>
+        </w:rPr>
+        <w:br/>
+      </w:r>
+      <w:r>
+        <w:rPr>
+          <w:rFonts w:ascii="Segoe UI Emoji" w:hAnsi="Segoe UI Emoji" w:cs="Segoe UI Emoji"/>
+        </w:rPr>
+        <w:t>🕢</w:t>
+      </w:r>
+      <w:r>
+        <w:rPr>
+          <w:rFonts w:ascii="Segoe UI" w:hAnsi="Segoe UI" w:cs="Segoe UI"/>
+          <w:color w:val="24292E"/>
+          <w:shd w:val="clear" w:color="auto" w:fill="FFFFFF"/>
+        </w:rPr>
+        <w:t xml:space="preserve"> Seven-Thirty </w:t>
+      </w:r>
+      <w:r>
+        <w:rPr>
+          <w:rFonts w:ascii="Segoe UI" w:hAnsi="Segoe UI" w:cs="Segoe UI"/>
+          <w:color w:val="24292E"/>
+          <w:shd w:val="clear" w:color="auto" w:fill="FFFFFF"/>
+        </w:rPr>
+        <w:t>（七点半）</w:t>
+      </w:r>
+      <w:r>
+        <w:rPr>
+          <w:rFonts w:ascii="Segoe UI" w:hAnsi="Segoe UI" w:cs="Segoe UI"/>
+          <w:color w:val="24292E"/>
+        </w:rPr>
+        <w:br/>
+      </w:r>
+      <w:r>
+        <w:rPr>
+          <w:rFonts w:ascii="Segoe UI Emoji" w:hAnsi="Segoe UI Emoji" w:cs="Segoe UI Emoji"/>
+        </w:rPr>
+        <w:t>🕗</w:t>
+      </w:r>
+      <w:r>
+        <w:rPr>
+          <w:rFonts w:ascii="Segoe UI" w:hAnsi="Segoe UI" w:cs="Segoe UI"/>
+          <w:color w:val="24292E"/>
+          <w:shd w:val="clear" w:color="auto" w:fill="FFFFFF"/>
+        </w:rPr>
+        <w:t xml:space="preserve"> Eight </w:t>
+      </w:r>
+      <w:proofErr w:type="spellStart"/>
+      <w:r>
+        <w:rPr>
+          <w:rFonts w:ascii="Segoe UI" w:hAnsi="Segoe UI" w:cs="Segoe UI"/>
+          <w:color w:val="24292E"/>
+          <w:shd w:val="clear" w:color="auto" w:fill="FFFFFF"/>
+        </w:rPr>
+        <w:t>O’Clock</w:t>
+      </w:r>
+      <w:proofErr w:type="spellEnd"/>
+      <w:r>
+        <w:rPr>
+          <w:rFonts w:ascii="Segoe UI" w:hAnsi="Segoe UI" w:cs="Segoe UI"/>
+          <w:color w:val="24292E"/>
+          <w:shd w:val="clear" w:color="auto" w:fill="FFFFFF"/>
+        </w:rPr>
+        <w:t xml:space="preserve"> </w:t>
+      </w:r>
+      <w:r>
+        <w:rPr>
+          <w:rFonts w:ascii="Segoe UI" w:hAnsi="Segoe UI" w:cs="Segoe UI"/>
+          <w:color w:val="24292E"/>
+          <w:shd w:val="clear" w:color="auto" w:fill="FFFFFF"/>
+        </w:rPr>
+        <w:t>（八点钟）</w:t>
+      </w:r>
+      <w:r>
+        <w:rPr>
+          <w:rFonts w:ascii="Segoe UI" w:hAnsi="Segoe UI" w:cs="Segoe UI"/>
+          <w:color w:val="24292E"/>
+        </w:rPr>
+        <w:br/>
+      </w:r>
+      <w:r>
+        <w:rPr>
+          <w:rFonts w:ascii="Segoe UI Emoji" w:hAnsi="Segoe UI Emoji" w:cs="Segoe UI Emoji"/>
+        </w:rPr>
+        <w:t>🕣</w:t>
+      </w:r>
+      <w:r>
+        <w:rPr>
+          <w:rFonts w:ascii="Segoe UI" w:hAnsi="Segoe UI" w:cs="Segoe UI"/>
+          <w:color w:val="24292E"/>
+          <w:shd w:val="clear" w:color="auto" w:fill="FFFFFF"/>
+        </w:rPr>
+        <w:t xml:space="preserve"> Eight-Thirty </w:t>
+      </w:r>
+      <w:r>
+        <w:rPr>
+          <w:rFonts w:ascii="Segoe UI" w:hAnsi="Segoe UI" w:cs="Segoe UI"/>
+          <w:color w:val="24292E"/>
+          <w:shd w:val="clear" w:color="auto" w:fill="FFFFFF"/>
+        </w:rPr>
+        <w:t>（八点半）</w:t>
+      </w:r>
+      <w:r>
+        <w:rPr>
+          <w:rFonts w:ascii="Segoe UI" w:hAnsi="Segoe UI" w:cs="Segoe UI"/>
+          <w:color w:val="24292E"/>
+        </w:rPr>
+        <w:br/>
+      </w:r>
+      <w:r>
+        <w:rPr>
+          <w:rFonts w:ascii="Segoe UI Emoji" w:hAnsi="Segoe UI Emoji" w:cs="Segoe UI Emoji"/>
+        </w:rPr>
+        <w:t>🕘</w:t>
+      </w:r>
+      <w:r>
+        <w:rPr>
+          <w:rFonts w:ascii="Segoe UI" w:hAnsi="Segoe UI" w:cs="Segoe UI"/>
+          <w:color w:val="24292E"/>
+          <w:shd w:val="clear" w:color="auto" w:fill="FFFFFF"/>
+        </w:rPr>
+        <w:t xml:space="preserve"> Nine </w:t>
+      </w:r>
+      <w:proofErr w:type="spellStart"/>
+      <w:r>
+        <w:rPr>
+          <w:rFonts w:ascii="Segoe UI" w:hAnsi="Segoe UI" w:cs="Segoe UI"/>
+          <w:color w:val="24292E"/>
+          <w:shd w:val="clear" w:color="auto" w:fill="FFFFFF"/>
+        </w:rPr>
+        <w:t>O’Clock</w:t>
+      </w:r>
+      <w:proofErr w:type="spellEnd"/>
+      <w:r>
+        <w:rPr>
+          <w:rFonts w:ascii="Segoe UI" w:hAnsi="Segoe UI" w:cs="Segoe UI"/>
+          <w:color w:val="24292E"/>
+          <w:shd w:val="clear" w:color="auto" w:fill="FFFFFF"/>
+        </w:rPr>
+        <w:t xml:space="preserve"> </w:t>
+      </w:r>
+      <w:r>
+        <w:rPr>
+          <w:rFonts w:ascii="Segoe UI" w:hAnsi="Segoe UI" w:cs="Segoe UI"/>
+          <w:color w:val="24292E"/>
+          <w:shd w:val="clear" w:color="auto" w:fill="FFFFFF"/>
+        </w:rPr>
+        <w:t>（九点钟）</w:t>
+      </w:r>
+      <w:r>
+        <w:rPr>
+          <w:rFonts w:ascii="Segoe UI" w:hAnsi="Segoe UI" w:cs="Segoe UI"/>
+          <w:color w:val="24292E"/>
+        </w:rPr>
+        <w:br/>
+      </w:r>
+      <w:r>
+        <w:rPr>
+          <w:rFonts w:ascii="Segoe UI Emoji" w:hAnsi="Segoe UI Emoji" w:cs="Segoe UI Emoji"/>
+        </w:rPr>
+        <w:t>🕤</w:t>
+      </w:r>
+      <w:r>
+        <w:rPr>
+          <w:rFonts w:ascii="Segoe UI" w:hAnsi="Segoe UI" w:cs="Segoe UI"/>
+          <w:color w:val="24292E"/>
+          <w:shd w:val="clear" w:color="auto" w:fill="FFFFFF"/>
+        </w:rPr>
+        <w:t xml:space="preserve"> Nine-Thirty </w:t>
+      </w:r>
+      <w:r>
+        <w:rPr>
+          <w:rFonts w:ascii="Segoe UI" w:hAnsi="Segoe UI" w:cs="Segoe UI"/>
+          <w:color w:val="24292E"/>
+          <w:shd w:val="clear" w:color="auto" w:fill="FFFFFF"/>
+        </w:rPr>
+        <w:t>（九点半）</w:t>
+      </w:r>
+      <w:r>
+        <w:rPr>
+          <w:rFonts w:ascii="Segoe UI" w:hAnsi="Segoe UI" w:cs="Segoe UI"/>
+          <w:color w:val="24292E"/>
+        </w:rPr>
+        <w:br/>
+      </w:r>
+      <w:r>
+        <w:rPr>
+          <w:rFonts w:ascii="Segoe UI Emoji" w:hAnsi="Segoe UI Emoji" w:cs="Segoe UI Emoji"/>
+        </w:rPr>
+        <w:t>🕙</w:t>
+      </w:r>
+      <w:r>
+        <w:rPr>
+          <w:rFonts w:ascii="Segoe UI" w:hAnsi="Segoe UI" w:cs="Segoe UI"/>
+          <w:color w:val="24292E"/>
+          <w:shd w:val="clear" w:color="auto" w:fill="FFFFFF"/>
+        </w:rPr>
+        <w:t xml:space="preserve"> Ten </w:t>
+      </w:r>
+      <w:proofErr w:type="spellStart"/>
+      <w:r>
+        <w:rPr>
+          <w:rFonts w:ascii="Segoe UI" w:hAnsi="Segoe UI" w:cs="Segoe UI"/>
+          <w:color w:val="24292E"/>
+          <w:shd w:val="clear" w:color="auto" w:fill="FFFFFF"/>
+        </w:rPr>
+        <w:t>O’Clock</w:t>
+      </w:r>
+      <w:proofErr w:type="spellEnd"/>
+      <w:r>
+        <w:rPr>
+          <w:rFonts w:ascii="Segoe UI" w:hAnsi="Segoe UI" w:cs="Segoe UI"/>
+          <w:color w:val="24292E"/>
+          <w:shd w:val="clear" w:color="auto" w:fill="FFFFFF"/>
+        </w:rPr>
+        <w:t xml:space="preserve"> </w:t>
+      </w:r>
+      <w:r>
+        <w:rPr>
+          <w:rFonts w:ascii="Segoe UI" w:hAnsi="Segoe UI" w:cs="Segoe UI"/>
+          <w:color w:val="24292E"/>
+          <w:shd w:val="clear" w:color="auto" w:fill="FFFFFF"/>
+        </w:rPr>
+        <w:t>（十点钟）</w:t>
+      </w:r>
+      <w:r>
+        <w:rPr>
+          <w:rFonts w:ascii="Segoe UI" w:hAnsi="Segoe UI" w:cs="Segoe UI"/>
+          <w:color w:val="24292E"/>
+        </w:rPr>
+        <w:br/>
+      </w:r>
+      <w:r>
+        <w:rPr>
+          <w:rFonts w:ascii="Segoe UI Emoji" w:hAnsi="Segoe UI Emoji" w:cs="Segoe UI Emoji"/>
+        </w:rPr>
+        <w:t>🕥</w:t>
+      </w:r>
+      <w:r>
+        <w:rPr>
+          <w:rFonts w:ascii="Segoe UI" w:hAnsi="Segoe UI" w:cs="Segoe UI"/>
+          <w:color w:val="24292E"/>
+          <w:shd w:val="clear" w:color="auto" w:fill="FFFFFF"/>
+        </w:rPr>
+        <w:t xml:space="preserve"> Ten-Thirty </w:t>
+      </w:r>
+      <w:r>
+        <w:rPr>
+          <w:rFonts w:ascii="Segoe UI" w:hAnsi="Segoe UI" w:cs="Segoe UI"/>
+          <w:color w:val="24292E"/>
+          <w:shd w:val="clear" w:color="auto" w:fill="FFFFFF"/>
+        </w:rPr>
+        <w:t>（十点半）</w:t>
+      </w:r>
+      <w:r>
+        <w:rPr>
+          <w:rFonts w:ascii="Segoe UI" w:hAnsi="Segoe UI" w:cs="Segoe UI"/>
+          <w:color w:val="24292E"/>
+        </w:rPr>
+        <w:br/>
+      </w:r>
+      <w:r>
+        <w:rPr>
+          <w:rFonts w:ascii="Segoe UI Emoji" w:hAnsi="Segoe UI Emoji" w:cs="Segoe UI Emoji"/>
+        </w:rPr>
+        <w:t>🕚</w:t>
+      </w:r>
+      <w:r>
+        <w:rPr>
+          <w:rFonts w:ascii="Segoe UI" w:hAnsi="Segoe UI" w:cs="Segoe UI"/>
+          <w:color w:val="24292E"/>
+          <w:shd w:val="clear" w:color="auto" w:fill="FFFFFF"/>
+        </w:rPr>
+        <w:t xml:space="preserve"> Eleven </w:t>
+      </w:r>
+      <w:proofErr w:type="spellStart"/>
+      <w:r>
+        <w:rPr>
+          <w:rFonts w:ascii="Segoe UI" w:hAnsi="Segoe UI" w:cs="Segoe UI"/>
+          <w:color w:val="24292E"/>
+          <w:shd w:val="clear" w:color="auto" w:fill="FFFFFF"/>
+        </w:rPr>
+        <w:t>O’Clock</w:t>
+      </w:r>
+      <w:proofErr w:type="spellEnd"/>
+      <w:r>
+        <w:rPr>
+          <w:rFonts w:ascii="Segoe UI" w:hAnsi="Segoe UI" w:cs="Segoe UI"/>
+          <w:color w:val="24292E"/>
+          <w:shd w:val="clear" w:color="auto" w:fill="FFFFFF"/>
+        </w:rPr>
+        <w:t xml:space="preserve"> </w:t>
+      </w:r>
+      <w:r>
+        <w:rPr>
+          <w:rFonts w:ascii="Segoe UI" w:hAnsi="Segoe UI" w:cs="Segoe UI"/>
+          <w:color w:val="24292E"/>
+          <w:shd w:val="clear" w:color="auto" w:fill="FFFFFF"/>
+        </w:rPr>
+        <w:t>（十一点）</w:t>
+      </w:r>
+      <w:r>
+        <w:rPr>
+          <w:rFonts w:ascii="Segoe UI" w:hAnsi="Segoe UI" w:cs="Segoe UI"/>
+          <w:color w:val="24292E"/>
+        </w:rPr>
+        <w:br/>
+      </w:r>
+      <w:r>
+        <w:rPr>
+          <w:rFonts w:ascii="Segoe UI Emoji" w:hAnsi="Segoe UI Emoji" w:cs="Segoe UI Emoji"/>
+        </w:rPr>
+        <w:t>🕦</w:t>
+      </w:r>
+      <w:r>
+        <w:rPr>
+          <w:rFonts w:ascii="Segoe UI" w:hAnsi="Segoe UI" w:cs="Segoe UI"/>
+          <w:color w:val="24292E"/>
+          <w:shd w:val="clear" w:color="auto" w:fill="FFFFFF"/>
+        </w:rPr>
+        <w:t xml:space="preserve"> Eleven-Thirty </w:t>
+      </w:r>
+      <w:r>
+        <w:rPr>
+          <w:rFonts w:ascii="Segoe UI" w:hAnsi="Segoe UI" w:cs="Segoe UI"/>
+          <w:color w:val="24292E"/>
+          <w:shd w:val="clear" w:color="auto" w:fill="FFFFFF"/>
+        </w:rPr>
+        <w:t>（十一点三十分）</w:t>
+      </w:r>
+      <w:r>
+        <w:rPr>
+          <w:rFonts w:ascii="Segoe UI" w:hAnsi="Segoe UI" w:cs="Segoe UI"/>
+          <w:color w:val="24292E"/>
+        </w:rPr>
+        <w:br/>
+      </w:r>
+      <w:r>
+        <w:rPr>
+          <w:rFonts w:ascii="Segoe UI Emoji" w:hAnsi="Segoe UI Emoji" w:cs="Segoe UI Emoji"/>
+        </w:rPr>
+        <w:t>🌀</w:t>
+      </w:r>
+      <w:r>
+        <w:rPr>
+          <w:rFonts w:ascii="Segoe UI" w:hAnsi="Segoe UI" w:cs="Segoe UI"/>
+          <w:color w:val="24292E"/>
+          <w:shd w:val="clear" w:color="auto" w:fill="FFFFFF"/>
+        </w:rPr>
+        <w:t xml:space="preserve"> Cyclone </w:t>
+      </w:r>
+      <w:r>
+        <w:rPr>
+          <w:rFonts w:ascii="Segoe UI" w:hAnsi="Segoe UI" w:cs="Segoe UI"/>
+          <w:color w:val="24292E"/>
+          <w:shd w:val="clear" w:color="auto" w:fill="FFFFFF"/>
+        </w:rPr>
+        <w:t>（气旋）</w:t>
+      </w:r>
+      <w:r>
+        <w:rPr>
+          <w:rFonts w:ascii="Segoe UI" w:hAnsi="Segoe UI" w:cs="Segoe UI"/>
+          <w:color w:val="24292E"/>
+        </w:rPr>
+        <w:br/>
+      </w:r>
+      <w:r>
+        <w:rPr>
+          <w:rFonts w:ascii="Segoe UI" w:hAnsi="Segoe UI" w:cs="Segoe UI"/>
+          <w:color w:val="24292E"/>
+          <w:shd w:val="clear" w:color="auto" w:fill="FFFFFF"/>
+        </w:rPr>
+        <w:t xml:space="preserve">♠ Spade Suit </w:t>
+      </w:r>
+      <w:r>
+        <w:rPr>
+          <w:rFonts w:ascii="Segoe UI" w:hAnsi="Segoe UI" w:cs="Segoe UI"/>
+          <w:color w:val="24292E"/>
+          <w:shd w:val="clear" w:color="auto" w:fill="FFFFFF"/>
+        </w:rPr>
+        <w:t>（黑桃纸牌）</w:t>
+      </w:r>
+      <w:r>
+        <w:rPr>
+          <w:rFonts w:ascii="Segoe UI" w:hAnsi="Segoe UI" w:cs="Segoe UI"/>
+          <w:color w:val="24292E"/>
+        </w:rPr>
+        <w:br/>
+      </w:r>
+      <w:r>
+        <w:rPr>
+          <w:rFonts w:ascii="Segoe UI" w:hAnsi="Segoe UI" w:cs="Segoe UI"/>
+          <w:color w:val="24292E"/>
+          <w:shd w:val="clear" w:color="auto" w:fill="FFFFFF"/>
+        </w:rPr>
+        <w:t xml:space="preserve">♥ Heart Suit </w:t>
+      </w:r>
+      <w:r>
+        <w:rPr>
+          <w:rFonts w:ascii="Segoe UI" w:hAnsi="Segoe UI" w:cs="Segoe UI"/>
+          <w:color w:val="24292E"/>
+          <w:shd w:val="clear" w:color="auto" w:fill="FFFFFF"/>
+        </w:rPr>
+        <w:t>（红心纸牌）</w:t>
+      </w:r>
+      <w:r>
+        <w:rPr>
+          <w:rFonts w:ascii="Segoe UI" w:hAnsi="Segoe UI" w:cs="Segoe UI"/>
+          <w:color w:val="24292E"/>
+        </w:rPr>
+        <w:br/>
+      </w:r>
+      <w:r>
+        <w:rPr>
+          <w:rFonts w:ascii="Segoe UI" w:hAnsi="Segoe UI" w:cs="Segoe UI"/>
+          <w:color w:val="24292E"/>
+          <w:shd w:val="clear" w:color="auto" w:fill="FFFFFF"/>
+        </w:rPr>
+        <w:t xml:space="preserve">♦ Diamond Suit </w:t>
+      </w:r>
+      <w:r>
+        <w:rPr>
+          <w:rFonts w:ascii="Segoe UI" w:hAnsi="Segoe UI" w:cs="Segoe UI"/>
+          <w:color w:val="24292E"/>
+          <w:shd w:val="clear" w:color="auto" w:fill="FFFFFF"/>
+        </w:rPr>
+        <w:t>（方块纸牌）</w:t>
+      </w:r>
+      <w:r>
+        <w:rPr>
+          <w:rFonts w:ascii="Segoe UI" w:hAnsi="Segoe UI" w:cs="Segoe UI"/>
+          <w:color w:val="24292E"/>
+        </w:rPr>
+        <w:br/>
+      </w:r>
+      <w:r>
+        <w:rPr>
+          <w:rFonts w:ascii="Segoe UI" w:hAnsi="Segoe UI" w:cs="Segoe UI"/>
+          <w:color w:val="24292E"/>
+          <w:shd w:val="clear" w:color="auto" w:fill="FFFFFF"/>
+        </w:rPr>
+        <w:t xml:space="preserve">♣ Club Suit </w:t>
+      </w:r>
+      <w:r>
+        <w:rPr>
+          <w:rFonts w:ascii="Segoe UI" w:hAnsi="Segoe UI" w:cs="Segoe UI"/>
+          <w:color w:val="24292E"/>
+          <w:shd w:val="clear" w:color="auto" w:fill="FFFFFF"/>
+        </w:rPr>
+        <w:t>（梅花纸牌）</w:t>
+      </w:r>
+      <w:r>
+        <w:rPr>
+          <w:rFonts w:ascii="Segoe UI" w:hAnsi="Segoe UI" w:cs="Segoe UI"/>
+          <w:color w:val="24292E"/>
+        </w:rPr>
+        <w:br/>
+      </w:r>
+      <w:r>
+        <w:rPr>
+          <w:rFonts w:ascii="Segoe UI Emoji" w:hAnsi="Segoe UI Emoji" w:cs="Segoe UI Emoji"/>
+        </w:rPr>
+        <w:t>🃏</w:t>
+      </w:r>
+      <w:r>
+        <w:rPr>
+          <w:rFonts w:ascii="Segoe UI" w:hAnsi="Segoe UI" w:cs="Segoe UI"/>
+          <w:color w:val="24292E"/>
+          <w:shd w:val="clear" w:color="auto" w:fill="FFFFFF"/>
+        </w:rPr>
+        <w:t xml:space="preserve"> Joker </w:t>
+      </w:r>
+      <w:r>
+        <w:rPr>
+          <w:rFonts w:ascii="Segoe UI" w:hAnsi="Segoe UI" w:cs="Segoe UI"/>
+          <w:color w:val="24292E"/>
+          <w:shd w:val="clear" w:color="auto" w:fill="FFFFFF"/>
+        </w:rPr>
+        <w:t>（小丑牌）</w:t>
+      </w:r>
+      <w:r>
+        <w:rPr>
+          <w:rFonts w:ascii="Segoe UI" w:hAnsi="Segoe UI" w:cs="Segoe UI"/>
+          <w:color w:val="24292E"/>
+        </w:rPr>
+        <w:br/>
+      </w:r>
+      <w:r>
+        <w:rPr>
+          <w:rFonts w:ascii="Segoe UI Emoji" w:hAnsi="Segoe UI Emoji" w:cs="Segoe UI Emoji"/>
+          <w:color w:val="24292E"/>
+          <w:shd w:val="clear" w:color="auto" w:fill="FFFFFF"/>
+        </w:rPr>
+        <w:t>🀄</w:t>
+      </w:r>
+      <w:r>
+        <w:rPr>
+          <w:rFonts w:ascii="Segoe UI" w:hAnsi="Segoe UI" w:cs="Segoe UI"/>
+          <w:color w:val="24292E"/>
+          <w:shd w:val="clear" w:color="auto" w:fill="FFFFFF"/>
+        </w:rPr>
+        <w:t xml:space="preserve"> Mahjong Red Dragon </w:t>
+      </w:r>
+      <w:r>
+        <w:rPr>
+          <w:rFonts w:ascii="Segoe UI" w:hAnsi="Segoe UI" w:cs="Segoe UI"/>
+          <w:color w:val="24292E"/>
+          <w:shd w:val="clear" w:color="auto" w:fill="FFFFFF"/>
+        </w:rPr>
+        <w:t>（麻将红龙）</w:t>
+      </w:r>
+      <w:r>
+        <w:rPr>
+          <w:rFonts w:ascii="Segoe UI" w:hAnsi="Segoe UI" w:cs="Segoe UI"/>
+          <w:color w:val="24292E"/>
+        </w:rPr>
+        <w:br/>
+      </w:r>
+      <w:r>
+        <w:rPr>
+          <w:rFonts w:ascii="Segoe UI Emoji" w:hAnsi="Segoe UI Emoji" w:cs="Segoe UI Emoji"/>
+        </w:rPr>
+        <w:t>🎴</w:t>
+      </w:r>
+      <w:r>
+        <w:rPr>
+          <w:rFonts w:ascii="Segoe UI" w:hAnsi="Segoe UI" w:cs="Segoe UI"/>
+          <w:color w:val="24292E"/>
+          <w:shd w:val="clear" w:color="auto" w:fill="FFFFFF"/>
+        </w:rPr>
+        <w:t xml:space="preserve"> Flower Playing Cards </w:t>
+      </w:r>
+      <w:r>
+        <w:rPr>
+          <w:rFonts w:ascii="Segoe UI" w:hAnsi="Segoe UI" w:cs="Segoe UI"/>
+          <w:color w:val="24292E"/>
+          <w:shd w:val="clear" w:color="auto" w:fill="FFFFFF"/>
+        </w:rPr>
+        <w:t>（花扑克牌）</w:t>
+      </w:r>
+      <w:r>
+        <w:rPr>
+          <w:rFonts w:ascii="Segoe UI" w:hAnsi="Segoe UI" w:cs="Segoe UI"/>
+          <w:color w:val="24292E"/>
+        </w:rPr>
+        <w:br/>
+      </w:r>
+      <w:r>
+        <w:rPr>
+          <w:rFonts w:ascii="Segoe UI Emoji" w:hAnsi="Segoe UI Emoji" w:cs="Segoe UI Emoji"/>
+        </w:rPr>
+        <w:t>🔇</w:t>
+      </w:r>
+      <w:r>
+        <w:rPr>
+          <w:rFonts w:ascii="Segoe UI" w:hAnsi="Segoe UI" w:cs="Segoe UI"/>
+          <w:color w:val="24292E"/>
+          <w:shd w:val="clear" w:color="auto" w:fill="FFFFFF"/>
+        </w:rPr>
+        <w:t xml:space="preserve"> Muted Speaker </w:t>
+      </w:r>
+      <w:r>
+        <w:rPr>
+          <w:rFonts w:ascii="Segoe UI" w:hAnsi="Segoe UI" w:cs="Segoe UI"/>
+          <w:color w:val="24292E"/>
+          <w:shd w:val="clear" w:color="auto" w:fill="FFFFFF"/>
+        </w:rPr>
+        <w:t>（静音）</w:t>
+      </w:r>
+      <w:r>
+        <w:rPr>
+          <w:rFonts w:ascii="Segoe UI" w:hAnsi="Segoe UI" w:cs="Segoe UI"/>
+          <w:color w:val="24292E"/>
+        </w:rPr>
+        <w:br/>
+      </w:r>
+      <w:r>
+        <w:rPr>
+          <w:rFonts w:ascii="Segoe UI Emoji" w:hAnsi="Segoe UI Emoji" w:cs="Segoe UI Emoji"/>
+        </w:rPr>
+        <w:t>🔈</w:t>
+      </w:r>
+      <w:r>
+        <w:rPr>
+          <w:rFonts w:ascii="Segoe UI" w:hAnsi="Segoe UI" w:cs="Segoe UI"/>
+          <w:color w:val="24292E"/>
+          <w:shd w:val="clear" w:color="auto" w:fill="FFFFFF"/>
+        </w:rPr>
+        <w:t xml:space="preserve"> Speaker Low Volume </w:t>
+      </w:r>
+      <w:r>
+        <w:rPr>
+          <w:rFonts w:ascii="Segoe UI" w:hAnsi="Segoe UI" w:cs="Segoe UI"/>
+          <w:color w:val="24292E"/>
+          <w:shd w:val="clear" w:color="auto" w:fill="FFFFFF"/>
+        </w:rPr>
+        <w:t>（扬声器低音量）</w:t>
+      </w:r>
+      <w:r>
+        <w:rPr>
+          <w:rFonts w:ascii="Segoe UI" w:hAnsi="Segoe UI" w:cs="Segoe UI"/>
+          <w:color w:val="24292E"/>
+        </w:rPr>
+        <w:br/>
+      </w:r>
+      <w:r>
+        <w:rPr>
+          <w:rFonts w:ascii="Segoe UI Emoji" w:hAnsi="Segoe UI Emoji" w:cs="Segoe UI Emoji"/>
+        </w:rPr>
+        <w:t>🔉</w:t>
+      </w:r>
+      <w:r>
+        <w:rPr>
+          <w:rFonts w:ascii="Segoe UI" w:hAnsi="Segoe UI" w:cs="Segoe UI"/>
+          <w:color w:val="24292E"/>
+          <w:shd w:val="clear" w:color="auto" w:fill="FFFFFF"/>
+        </w:rPr>
+        <w:t xml:space="preserve"> Speaker Medium Volume </w:t>
+      </w:r>
+      <w:r>
+        <w:rPr>
+          <w:rFonts w:ascii="Segoe UI" w:hAnsi="Segoe UI" w:cs="Segoe UI"/>
+          <w:color w:val="24292E"/>
+          <w:shd w:val="clear" w:color="auto" w:fill="FFFFFF"/>
+        </w:rPr>
+        <w:t>（扬声器中音量）</w:t>
+      </w:r>
+      <w:r>
+        <w:rPr>
+          <w:rFonts w:ascii="Segoe UI" w:hAnsi="Segoe UI" w:cs="Segoe UI"/>
+          <w:color w:val="24292E"/>
+        </w:rPr>
+        <w:br/>
+      </w:r>
+      <w:r>
+        <w:rPr>
+          <w:rFonts w:ascii="Segoe UI Emoji" w:hAnsi="Segoe UI Emoji" w:cs="Segoe UI Emoji"/>
+        </w:rPr>
+        <w:t>🔊</w:t>
+      </w:r>
+      <w:r>
+        <w:rPr>
+          <w:rFonts w:ascii="Segoe UI" w:hAnsi="Segoe UI" w:cs="Segoe UI"/>
+          <w:color w:val="24292E"/>
+          <w:shd w:val="clear" w:color="auto" w:fill="FFFFFF"/>
+        </w:rPr>
+        <w:t xml:space="preserve"> Speaker High Volume </w:t>
+      </w:r>
+      <w:r>
+        <w:rPr>
+          <w:rFonts w:ascii="Segoe UI" w:hAnsi="Segoe UI" w:cs="Segoe UI"/>
+          <w:color w:val="24292E"/>
+          <w:shd w:val="clear" w:color="auto" w:fill="FFFFFF"/>
+        </w:rPr>
+        <w:t>（扬声器大音量）</w:t>
+      </w:r>
+      <w:r>
+        <w:rPr>
+          <w:rFonts w:ascii="Segoe UI" w:hAnsi="Segoe UI" w:cs="Segoe UI"/>
+          <w:color w:val="24292E"/>
+        </w:rPr>
+        <w:br/>
+      </w:r>
+      <w:r>
+        <w:rPr>
+          <w:rFonts w:ascii="Segoe UI Emoji" w:hAnsi="Segoe UI Emoji" w:cs="Segoe UI Emoji"/>
+        </w:rPr>
+        <w:t>📢</w:t>
+      </w:r>
+      <w:r>
+        <w:rPr>
+          <w:rFonts w:ascii="Segoe UI" w:hAnsi="Segoe UI" w:cs="Segoe UI"/>
+          <w:color w:val="24292E"/>
+          <w:shd w:val="clear" w:color="auto" w:fill="FFFFFF"/>
+        </w:rPr>
+        <w:t xml:space="preserve"> Loudspeaker </w:t>
+      </w:r>
+      <w:r>
+        <w:rPr>
+          <w:rFonts w:ascii="Segoe UI" w:hAnsi="Segoe UI" w:cs="Segoe UI"/>
+          <w:color w:val="24292E"/>
+          <w:shd w:val="clear" w:color="auto" w:fill="FFFFFF"/>
+        </w:rPr>
+        <w:t>（扩音器）</w:t>
+      </w:r>
+      <w:r>
+        <w:rPr>
+          <w:rFonts w:ascii="Segoe UI" w:hAnsi="Segoe UI" w:cs="Segoe UI"/>
+          <w:color w:val="24292E"/>
+        </w:rPr>
+        <w:br/>
+      </w:r>
+      <w:r>
+        <w:rPr>
+          <w:rFonts w:ascii="Segoe UI Emoji" w:hAnsi="Segoe UI Emoji" w:cs="Segoe UI Emoji"/>
+        </w:rPr>
+        <w:t>📣</w:t>
+      </w:r>
+      <w:r>
+        <w:rPr>
+          <w:rFonts w:ascii="Segoe UI" w:hAnsi="Segoe UI" w:cs="Segoe UI"/>
+          <w:color w:val="24292E"/>
+          <w:shd w:val="clear" w:color="auto" w:fill="FFFFFF"/>
+        </w:rPr>
+        <w:t xml:space="preserve"> Megaphone </w:t>
+      </w:r>
+      <w:r>
+        <w:rPr>
+          <w:rFonts w:ascii="Segoe UI" w:hAnsi="Segoe UI" w:cs="Segoe UI"/>
+          <w:color w:val="24292E"/>
+          <w:shd w:val="clear" w:color="auto" w:fill="FFFFFF"/>
+        </w:rPr>
+        <w:t>（扩音器）</w:t>
+      </w:r>
+      <w:r>
+        <w:rPr>
+          <w:rFonts w:ascii="Segoe UI" w:hAnsi="Segoe UI" w:cs="Segoe UI"/>
+          <w:color w:val="24292E"/>
+        </w:rPr>
+        <w:br/>
+      </w:r>
+      <w:r>
+        <w:rPr>
+          <w:rFonts w:ascii="Segoe UI Emoji" w:hAnsi="Segoe UI Emoji" w:cs="Segoe UI Emoji"/>
+        </w:rPr>
+        <w:t>📯</w:t>
+      </w:r>
+      <w:r>
+        <w:rPr>
+          <w:rFonts w:ascii="Segoe UI" w:hAnsi="Segoe UI" w:cs="Segoe UI"/>
+          <w:color w:val="24292E"/>
+          <w:shd w:val="clear" w:color="auto" w:fill="FFFFFF"/>
+        </w:rPr>
+        <w:t xml:space="preserve"> Postal Horn </w:t>
+      </w:r>
+      <w:r>
+        <w:rPr>
+          <w:rFonts w:ascii="Segoe UI" w:hAnsi="Segoe UI" w:cs="Segoe UI"/>
+          <w:color w:val="24292E"/>
+          <w:shd w:val="clear" w:color="auto" w:fill="FFFFFF"/>
+        </w:rPr>
+        <w:t>（邮政号角）</w:t>
+      </w:r>
+      <w:r>
+        <w:rPr>
+          <w:rFonts w:ascii="Segoe UI" w:hAnsi="Segoe UI" w:cs="Segoe UI"/>
+          <w:color w:val="24292E"/>
+        </w:rPr>
+        <w:br/>
+      </w:r>
+      <w:r>
+        <w:rPr>
+          <w:rFonts w:ascii="Segoe UI Emoji" w:hAnsi="Segoe UI Emoji" w:cs="Segoe UI Emoji"/>
+        </w:rPr>
+        <w:t>🔔</w:t>
+      </w:r>
+      <w:r>
+        <w:rPr>
+          <w:rFonts w:ascii="Segoe UI" w:hAnsi="Segoe UI" w:cs="Segoe UI"/>
+          <w:color w:val="24292E"/>
+          <w:shd w:val="clear" w:color="auto" w:fill="FFFFFF"/>
+        </w:rPr>
+        <w:t xml:space="preserve"> Bell </w:t>
+      </w:r>
+      <w:r>
+        <w:rPr>
+          <w:rFonts w:ascii="Segoe UI" w:hAnsi="Segoe UI" w:cs="Segoe UI"/>
+          <w:color w:val="24292E"/>
+          <w:shd w:val="clear" w:color="auto" w:fill="FFFFFF"/>
+        </w:rPr>
+        <w:t>（钟，铃；</w:t>
+      </w:r>
+      <w:r>
+        <w:rPr>
+          <w:rFonts w:ascii="Segoe UI" w:hAnsi="Segoe UI" w:cs="Segoe UI"/>
+          <w:color w:val="24292E"/>
+          <w:shd w:val="clear" w:color="auto" w:fill="FFFFFF"/>
+        </w:rPr>
+        <w:t xml:space="preserve"> </w:t>
+      </w:r>
+      <w:r>
+        <w:rPr>
+          <w:rFonts w:ascii="Segoe UI" w:hAnsi="Segoe UI" w:cs="Segoe UI"/>
+          <w:color w:val="24292E"/>
+          <w:shd w:val="clear" w:color="auto" w:fill="FFFFFF"/>
+        </w:rPr>
+        <w:t>钟声，铃声）</w:t>
+      </w:r>
+      <w:r>
+        <w:rPr>
+          <w:rFonts w:ascii="Segoe UI" w:hAnsi="Segoe UI" w:cs="Segoe UI"/>
+          <w:color w:val="24292E"/>
+        </w:rPr>
+        <w:br/>
+      </w:r>
+      <w:r>
+        <w:rPr>
+          <w:rFonts w:ascii="Segoe UI Emoji" w:hAnsi="Segoe UI Emoji" w:cs="Segoe UI Emoji"/>
+        </w:rPr>
+        <w:t>🔕</w:t>
+      </w:r>
+      <w:r>
+        <w:rPr>
+          <w:rFonts w:ascii="Segoe UI" w:hAnsi="Segoe UI" w:cs="Segoe UI"/>
+          <w:color w:val="24292E"/>
+          <w:shd w:val="clear" w:color="auto" w:fill="FFFFFF"/>
+        </w:rPr>
+        <w:t xml:space="preserve"> Bell With Slash </w:t>
+      </w:r>
+      <w:r>
+        <w:rPr>
+          <w:rFonts w:ascii="Segoe UI" w:hAnsi="Segoe UI" w:cs="Segoe UI"/>
+          <w:color w:val="24292E"/>
+          <w:shd w:val="clear" w:color="auto" w:fill="FFFFFF"/>
+        </w:rPr>
+        <w:t>（钟与斜线）</w:t>
+      </w:r>
+      <w:r>
+        <w:rPr>
+          <w:rFonts w:ascii="Segoe UI" w:hAnsi="Segoe UI" w:cs="Segoe UI"/>
+          <w:color w:val="24292E"/>
+        </w:rPr>
+        <w:br/>
+      </w:r>
+      <w:r>
+        <w:rPr>
+          <w:rFonts w:ascii="Segoe UI Emoji" w:hAnsi="Segoe UI Emoji" w:cs="Segoe UI Emoji"/>
+        </w:rPr>
+        <w:t>🎵</w:t>
+      </w:r>
+      <w:r>
+        <w:rPr>
+          <w:rFonts w:ascii="Segoe UI" w:hAnsi="Segoe UI" w:cs="Segoe UI"/>
+          <w:color w:val="24292E"/>
+          <w:shd w:val="clear" w:color="auto" w:fill="FFFFFF"/>
+        </w:rPr>
+        <w:t xml:space="preserve"> Musical Note </w:t>
+      </w:r>
+      <w:r>
+        <w:rPr>
+          <w:rFonts w:ascii="Segoe UI" w:hAnsi="Segoe UI" w:cs="Segoe UI"/>
+          <w:color w:val="24292E"/>
+          <w:shd w:val="clear" w:color="auto" w:fill="FFFFFF"/>
+        </w:rPr>
+        <w:t>（音符）</w:t>
+      </w:r>
+      <w:r>
+        <w:rPr>
+          <w:rFonts w:ascii="Segoe UI" w:hAnsi="Segoe UI" w:cs="Segoe UI"/>
+          <w:color w:val="24292E"/>
+        </w:rPr>
+        <w:br/>
+      </w:r>
+      <w:r>
+        <w:rPr>
+          <w:rFonts w:ascii="Segoe UI Emoji" w:hAnsi="Segoe UI Emoji" w:cs="Segoe UI Emoji"/>
+        </w:rPr>
+        <w:t>🎶</w:t>
+      </w:r>
+      <w:r>
+        <w:rPr>
+          <w:rFonts w:ascii="Segoe UI" w:hAnsi="Segoe UI" w:cs="Segoe UI"/>
+          <w:color w:val="24292E"/>
+          <w:shd w:val="clear" w:color="auto" w:fill="FFFFFF"/>
+        </w:rPr>
+        <w:t xml:space="preserve"> Musical Notes </w:t>
+      </w:r>
+      <w:r>
+        <w:rPr>
+          <w:rFonts w:ascii="Segoe UI" w:hAnsi="Segoe UI" w:cs="Segoe UI"/>
+          <w:color w:val="24292E"/>
+          <w:shd w:val="clear" w:color="auto" w:fill="FFFFFF"/>
+        </w:rPr>
+        <w:t>（音符）</w:t>
+      </w:r>
+      <w:r>
+        <w:rPr>
+          <w:rFonts w:ascii="Segoe UI" w:hAnsi="Segoe UI" w:cs="Segoe UI"/>
+          <w:color w:val="24292E"/>
+        </w:rPr>
+        <w:br/>
+      </w:r>
+      <w:r>
+        <w:rPr>
+          <w:rFonts w:ascii="Segoe UI Emoji" w:hAnsi="Segoe UI Emoji" w:cs="Segoe UI Emoji"/>
+        </w:rPr>
+        <w:t>🏧</w:t>
+      </w:r>
+      <w:r>
+        <w:rPr>
+          <w:rFonts w:ascii="Segoe UI" w:hAnsi="Segoe UI" w:cs="Segoe UI"/>
+          <w:color w:val="24292E"/>
+          <w:shd w:val="clear" w:color="auto" w:fill="FFFFFF"/>
+        </w:rPr>
+        <w:t xml:space="preserve"> ATM Sign </w:t>
+      </w:r>
+      <w:r>
+        <w:rPr>
+          <w:rFonts w:ascii="Segoe UI" w:hAnsi="Segoe UI" w:cs="Segoe UI"/>
+          <w:color w:val="24292E"/>
+          <w:shd w:val="clear" w:color="auto" w:fill="FFFFFF"/>
+        </w:rPr>
         <w:t>（</w:t>
       </w:r>
-      <w:proofErr w:type="gramStart"/>
-      <w:r>
-        <w:rPr>
-          <w:rFonts w:ascii="Segoe UI" w:hAnsi="Segoe UI" w:cs="Segoe UI"/>
-          <w:color w:val="24292E"/>
-          <w:shd w:val="clear" w:color="auto" w:fill="FFFFFF"/>
-        </w:rPr>
-        <w:t>一</w:t>
-      </w:r>
-      <w:proofErr w:type="gramEnd"/>
-      <w:r>
-        <w:rPr>
-          <w:rFonts w:ascii="Segoe UI" w:hAnsi="Segoe UI" w:cs="Segoe UI"/>
-          <w:color w:val="24292E"/>
-          <w:shd w:val="clear" w:color="auto" w:fill="FFFFFF"/>
-        </w:rPr>
-        <w:t>点钟）</w:t>
-      </w:r>
-      <w:r>
-        <w:rPr>
-          <w:rFonts w:ascii="Segoe UI" w:hAnsi="Segoe UI" w:cs="Segoe UI"/>
-          <w:color w:val="24292E"/>
-        </w:rPr>
-        <w:br/>
-      </w:r>
-      <w:r>
-        <w:rPr>
-          <w:rFonts w:ascii="Segoe UI Emoji" w:hAnsi="Segoe UI Emoji" w:cs="Segoe UI Emoji"/>
-        </w:rPr>
-        <w:t>🕜</w:t>
-      </w:r>
-      <w:r>
-        <w:rPr>
-          <w:rFonts w:ascii="Segoe UI" w:hAnsi="Segoe UI" w:cs="Segoe UI"/>
-          <w:color w:val="24292E"/>
-          <w:shd w:val="clear" w:color="auto" w:fill="FFFFFF"/>
-        </w:rPr>
-        <w:t xml:space="preserve"> One-Thirty </w:t>
-      </w:r>
-      <w:r>
-        <w:rPr>
-          <w:rFonts w:ascii="Segoe UI" w:hAnsi="Segoe UI" w:cs="Segoe UI"/>
-          <w:color w:val="24292E"/>
-          <w:shd w:val="clear" w:color="auto" w:fill="FFFFFF"/>
-        </w:rPr>
-        <w:t>（三十分之一）</w:t>
-      </w:r>
-      <w:r>
-        <w:rPr>
-          <w:rFonts w:ascii="Segoe UI" w:hAnsi="Segoe UI" w:cs="Segoe UI"/>
-          <w:color w:val="24292E"/>
-        </w:rPr>
-        <w:br/>
-      </w:r>
-      <w:r>
-        <w:rPr>
-          <w:rFonts w:ascii="Segoe UI Emoji" w:hAnsi="Segoe UI Emoji" w:cs="Segoe UI Emoji"/>
-        </w:rPr>
-        <w:t>🕑</w:t>
-      </w:r>
-      <w:r>
-        <w:rPr>
-          <w:rFonts w:ascii="Segoe UI" w:hAnsi="Segoe UI" w:cs="Segoe UI"/>
-          <w:color w:val="24292E"/>
-          <w:shd w:val="clear" w:color="auto" w:fill="FFFFFF"/>
-        </w:rPr>
-        <w:t xml:space="preserve"> Two </w:t>
-      </w:r>
-      <w:proofErr w:type="spellStart"/>
-      <w:r>
-        <w:rPr>
-          <w:rFonts w:ascii="Segoe UI" w:hAnsi="Segoe UI" w:cs="Segoe UI"/>
-          <w:color w:val="24292E"/>
-          <w:shd w:val="clear" w:color="auto" w:fill="FFFFFF"/>
-        </w:rPr>
-        <w:t>O</w:t>
-      </w:r>
-      <w:proofErr w:type="gramStart"/>
-      <w:r>
-        <w:rPr>
-          <w:rFonts w:ascii="Segoe UI" w:hAnsi="Segoe UI" w:cs="Segoe UI"/>
-          <w:color w:val="24292E"/>
-          <w:shd w:val="clear" w:color="auto" w:fill="FFFFFF"/>
-        </w:rPr>
-        <w:t>’</w:t>
-      </w:r>
-      <w:proofErr w:type="gramEnd"/>
-      <w:r>
-        <w:rPr>
-          <w:rFonts w:ascii="Segoe UI" w:hAnsi="Segoe UI" w:cs="Segoe UI"/>
-          <w:color w:val="24292E"/>
-          <w:shd w:val="clear" w:color="auto" w:fill="FFFFFF"/>
-        </w:rPr>
-        <w:t>Clock</w:t>
-      </w:r>
-      <w:proofErr w:type="spellEnd"/>
-      <w:r>
-        <w:rPr>
-          <w:rFonts w:ascii="Segoe UI" w:hAnsi="Segoe UI" w:cs="Segoe UI"/>
-          <w:color w:val="24292E"/>
-          <w:shd w:val="clear" w:color="auto" w:fill="FFFFFF"/>
-        </w:rPr>
-        <w:t xml:space="preserve"> </w:t>
-      </w:r>
-      <w:r>
-        <w:rPr>
-          <w:rFonts w:ascii="Segoe UI" w:hAnsi="Segoe UI" w:cs="Segoe UI"/>
-          <w:color w:val="24292E"/>
-          <w:shd w:val="clear" w:color="auto" w:fill="FFFFFF"/>
-        </w:rPr>
-        <w:t>（两点钟）</w:t>
-      </w:r>
-      <w:r>
-        <w:rPr>
-          <w:rFonts w:ascii="Segoe UI" w:hAnsi="Segoe UI" w:cs="Segoe UI"/>
-          <w:color w:val="24292E"/>
-        </w:rPr>
-        <w:br/>
-      </w:r>
-      <w:r>
-        <w:rPr>
-          <w:rFonts w:ascii="Segoe UI Emoji" w:hAnsi="Segoe UI Emoji" w:cs="Segoe UI Emoji"/>
-        </w:rPr>
-        <w:t>🕝</w:t>
-      </w:r>
-      <w:r>
-        <w:rPr>
-          <w:rFonts w:ascii="Segoe UI" w:hAnsi="Segoe UI" w:cs="Segoe UI"/>
-          <w:color w:val="24292E"/>
-          <w:shd w:val="clear" w:color="auto" w:fill="FFFFFF"/>
-        </w:rPr>
-        <w:t xml:space="preserve"> Two-Thirty </w:t>
-      </w:r>
-      <w:r>
-        <w:rPr>
-          <w:rFonts w:ascii="Segoe UI" w:hAnsi="Segoe UI" w:cs="Segoe UI"/>
-          <w:color w:val="24292E"/>
-          <w:shd w:val="clear" w:color="auto" w:fill="FFFFFF"/>
-        </w:rPr>
-        <w:t>（两点半）</w:t>
-      </w:r>
-      <w:r>
-        <w:rPr>
-          <w:rFonts w:ascii="Segoe UI" w:hAnsi="Segoe UI" w:cs="Segoe UI"/>
-          <w:color w:val="24292E"/>
-        </w:rPr>
-        <w:br/>
-      </w:r>
-      <w:r>
-        <w:rPr>
-          <w:rFonts w:ascii="Segoe UI Emoji" w:hAnsi="Segoe UI Emoji" w:cs="Segoe UI Emoji"/>
-        </w:rPr>
-        <w:t>🕒</w:t>
-      </w:r>
-      <w:r>
-        <w:rPr>
-          <w:rFonts w:ascii="Segoe UI" w:hAnsi="Segoe UI" w:cs="Segoe UI"/>
-          <w:color w:val="24292E"/>
-          <w:shd w:val="clear" w:color="auto" w:fill="FFFFFF"/>
-        </w:rPr>
-        <w:t xml:space="preserve"> Three </w:t>
-      </w:r>
-      <w:proofErr w:type="spellStart"/>
-      <w:r>
-        <w:rPr>
-          <w:rFonts w:ascii="Segoe UI" w:hAnsi="Segoe UI" w:cs="Segoe UI"/>
-          <w:color w:val="24292E"/>
-          <w:shd w:val="clear" w:color="auto" w:fill="FFFFFF"/>
-        </w:rPr>
-        <w:t>O</w:t>
-      </w:r>
-      <w:proofErr w:type="gramStart"/>
-      <w:r>
-        <w:rPr>
-          <w:rFonts w:ascii="Segoe UI" w:hAnsi="Segoe UI" w:cs="Segoe UI"/>
-          <w:color w:val="24292E"/>
-          <w:shd w:val="clear" w:color="auto" w:fill="FFFFFF"/>
-        </w:rPr>
-        <w:t>’</w:t>
-      </w:r>
-      <w:proofErr w:type="gramEnd"/>
-      <w:r>
-        <w:rPr>
-          <w:rFonts w:ascii="Segoe UI" w:hAnsi="Segoe UI" w:cs="Segoe UI"/>
-          <w:color w:val="24292E"/>
-          <w:shd w:val="clear" w:color="auto" w:fill="FFFFFF"/>
-        </w:rPr>
-        <w:t>Clock</w:t>
-      </w:r>
-      <w:proofErr w:type="spellEnd"/>
-      <w:r>
-        <w:rPr>
-          <w:rFonts w:ascii="Segoe UI" w:hAnsi="Segoe UI" w:cs="Segoe UI"/>
-          <w:color w:val="24292E"/>
-          <w:shd w:val="clear" w:color="auto" w:fill="FFFFFF"/>
-        </w:rPr>
-        <w:t xml:space="preserve"> </w:t>
-      </w:r>
-      <w:r>
-        <w:rPr>
-          <w:rFonts w:ascii="Segoe UI" w:hAnsi="Segoe UI" w:cs="Segoe UI"/>
-          <w:color w:val="24292E"/>
-          <w:shd w:val="clear" w:color="auto" w:fill="FFFFFF"/>
-        </w:rPr>
-        <w:t>（三点钟）</w:t>
-      </w:r>
-      <w:r>
-        <w:rPr>
-          <w:rFonts w:ascii="Segoe UI" w:hAnsi="Segoe UI" w:cs="Segoe UI"/>
-          <w:color w:val="24292E"/>
-        </w:rPr>
-        <w:br/>
-      </w:r>
-      <w:r>
-        <w:rPr>
-          <w:rFonts w:ascii="Segoe UI Emoji" w:hAnsi="Segoe UI Emoji" w:cs="Segoe UI Emoji"/>
-        </w:rPr>
-        <w:t>🕞</w:t>
-      </w:r>
-      <w:r>
-        <w:rPr>
-          <w:rFonts w:ascii="Segoe UI" w:hAnsi="Segoe UI" w:cs="Segoe UI"/>
-          <w:color w:val="24292E"/>
-          <w:shd w:val="clear" w:color="auto" w:fill="FFFFFF"/>
-        </w:rPr>
-        <w:t xml:space="preserve"> Three-Thirty </w:t>
-      </w:r>
-      <w:r>
-        <w:rPr>
-          <w:rFonts w:ascii="Segoe UI" w:hAnsi="Segoe UI" w:cs="Segoe UI"/>
-          <w:color w:val="24292E"/>
-          <w:shd w:val="clear" w:color="auto" w:fill="FFFFFF"/>
-        </w:rPr>
-        <w:t>（三点半）</w:t>
-      </w:r>
-      <w:r>
-        <w:rPr>
-          <w:rFonts w:ascii="Segoe UI" w:hAnsi="Segoe UI" w:cs="Segoe UI"/>
-          <w:color w:val="24292E"/>
-        </w:rPr>
-        <w:br/>
-      </w:r>
-      <w:r>
-        <w:rPr>
-          <w:rFonts w:ascii="Segoe UI Emoji" w:hAnsi="Segoe UI Emoji" w:cs="Segoe UI Emoji"/>
-        </w:rPr>
-        <w:t>🕓</w:t>
-      </w:r>
-      <w:r>
-        <w:rPr>
-          <w:rFonts w:ascii="Segoe UI" w:hAnsi="Segoe UI" w:cs="Segoe UI"/>
-          <w:color w:val="24292E"/>
-          <w:shd w:val="clear" w:color="auto" w:fill="FFFFFF"/>
-        </w:rPr>
-        <w:t xml:space="preserve"> Four </w:t>
-      </w:r>
-      <w:proofErr w:type="spellStart"/>
-      <w:r>
-        <w:rPr>
-          <w:rFonts w:ascii="Segoe UI" w:hAnsi="Segoe UI" w:cs="Segoe UI"/>
-          <w:color w:val="24292E"/>
-          <w:shd w:val="clear" w:color="auto" w:fill="FFFFFF"/>
-        </w:rPr>
-        <w:t>O</w:t>
-      </w:r>
-      <w:proofErr w:type="gramStart"/>
-      <w:r>
-        <w:rPr>
-          <w:rFonts w:ascii="Segoe UI" w:hAnsi="Segoe UI" w:cs="Segoe UI"/>
-          <w:color w:val="24292E"/>
-          <w:shd w:val="clear" w:color="auto" w:fill="FFFFFF"/>
-        </w:rPr>
-        <w:t>’</w:t>
-      </w:r>
-      <w:proofErr w:type="gramEnd"/>
-      <w:r>
-        <w:rPr>
-          <w:rFonts w:ascii="Segoe UI" w:hAnsi="Segoe UI" w:cs="Segoe UI"/>
-          <w:color w:val="24292E"/>
-          <w:shd w:val="clear" w:color="auto" w:fill="FFFFFF"/>
-        </w:rPr>
-        <w:t>Clock</w:t>
-      </w:r>
-      <w:proofErr w:type="spellEnd"/>
-      <w:r>
-        <w:rPr>
-          <w:rFonts w:ascii="Segoe UI" w:hAnsi="Segoe UI" w:cs="Segoe UI"/>
-          <w:color w:val="24292E"/>
-          <w:shd w:val="clear" w:color="auto" w:fill="FFFFFF"/>
-        </w:rPr>
-        <w:t xml:space="preserve"> </w:t>
-      </w:r>
-      <w:r>
-        <w:rPr>
-          <w:rFonts w:ascii="Segoe UI" w:hAnsi="Segoe UI" w:cs="Segoe UI"/>
-          <w:color w:val="24292E"/>
-          <w:shd w:val="clear" w:color="auto" w:fill="FFFFFF"/>
-        </w:rPr>
-        <w:t>（四点钟）</w:t>
-      </w:r>
-      <w:r>
-        <w:rPr>
-          <w:rFonts w:ascii="Segoe UI" w:hAnsi="Segoe UI" w:cs="Segoe UI"/>
-          <w:color w:val="24292E"/>
-        </w:rPr>
-        <w:br/>
-      </w:r>
-      <w:r>
-        <w:rPr>
-          <w:rFonts w:ascii="Segoe UI Emoji" w:hAnsi="Segoe UI Emoji" w:cs="Segoe UI Emoji"/>
-        </w:rPr>
-        <w:t>🕟</w:t>
-      </w:r>
-      <w:r>
-        <w:rPr>
-          <w:rFonts w:ascii="Segoe UI" w:hAnsi="Segoe UI" w:cs="Segoe UI"/>
-          <w:color w:val="24292E"/>
-          <w:shd w:val="clear" w:color="auto" w:fill="FFFFFF"/>
-        </w:rPr>
-        <w:t xml:space="preserve"> Four-Thirty </w:t>
-      </w:r>
-      <w:r>
-        <w:rPr>
-          <w:rFonts w:ascii="Segoe UI" w:hAnsi="Segoe UI" w:cs="Segoe UI"/>
-          <w:color w:val="24292E"/>
-          <w:shd w:val="clear" w:color="auto" w:fill="FFFFFF"/>
-        </w:rPr>
-        <w:t>（四点半）</w:t>
-      </w:r>
-      <w:r>
-        <w:rPr>
-          <w:rFonts w:ascii="Segoe UI" w:hAnsi="Segoe UI" w:cs="Segoe UI"/>
-          <w:color w:val="24292E"/>
-        </w:rPr>
-        <w:br/>
-      </w:r>
-      <w:r>
-        <w:rPr>
-          <w:rFonts w:ascii="Segoe UI Emoji" w:hAnsi="Segoe UI Emoji" w:cs="Segoe UI Emoji"/>
-        </w:rPr>
-        <w:t>🕔</w:t>
-      </w:r>
-      <w:r>
-        <w:rPr>
-          <w:rFonts w:ascii="Segoe UI" w:hAnsi="Segoe UI" w:cs="Segoe UI"/>
-          <w:color w:val="24292E"/>
-          <w:shd w:val="clear" w:color="auto" w:fill="FFFFFF"/>
-        </w:rPr>
-        <w:t xml:space="preserve"> Five </w:t>
-      </w:r>
-      <w:proofErr w:type="spellStart"/>
-      <w:r>
-        <w:rPr>
-          <w:rFonts w:ascii="Segoe UI" w:hAnsi="Segoe UI" w:cs="Segoe UI"/>
-          <w:color w:val="24292E"/>
-          <w:shd w:val="clear" w:color="auto" w:fill="FFFFFF"/>
-        </w:rPr>
-        <w:t>O</w:t>
-      </w:r>
-      <w:proofErr w:type="gramStart"/>
-      <w:r>
-        <w:rPr>
-          <w:rFonts w:ascii="Segoe UI" w:hAnsi="Segoe UI" w:cs="Segoe UI"/>
-          <w:color w:val="24292E"/>
-          <w:shd w:val="clear" w:color="auto" w:fill="FFFFFF"/>
-        </w:rPr>
-        <w:t>’</w:t>
-      </w:r>
-      <w:proofErr w:type="gramEnd"/>
-      <w:r>
-        <w:rPr>
-          <w:rFonts w:ascii="Segoe UI" w:hAnsi="Segoe UI" w:cs="Segoe UI"/>
-          <w:color w:val="24292E"/>
-          <w:shd w:val="clear" w:color="auto" w:fill="FFFFFF"/>
-        </w:rPr>
-        <w:t>Clock</w:t>
-      </w:r>
-      <w:proofErr w:type="spellEnd"/>
-      <w:r>
-        <w:rPr>
-          <w:rFonts w:ascii="Segoe UI" w:hAnsi="Segoe UI" w:cs="Segoe UI"/>
-          <w:color w:val="24292E"/>
-          <w:shd w:val="clear" w:color="auto" w:fill="FFFFFF"/>
-        </w:rPr>
-        <w:t xml:space="preserve"> </w:t>
-      </w:r>
-      <w:r>
-        <w:rPr>
-          <w:rFonts w:ascii="Segoe UI" w:hAnsi="Segoe UI" w:cs="Segoe UI"/>
-          <w:color w:val="24292E"/>
-          <w:shd w:val="clear" w:color="auto" w:fill="FFFFFF"/>
-        </w:rPr>
-        <w:t>（五点钟）</w:t>
-      </w:r>
-      <w:r>
-        <w:rPr>
-          <w:rFonts w:ascii="Segoe UI" w:hAnsi="Segoe UI" w:cs="Segoe UI"/>
-          <w:color w:val="24292E"/>
-        </w:rPr>
-        <w:br/>
-      </w:r>
-      <w:r>
-        <w:rPr>
-          <w:rFonts w:ascii="Segoe UI Emoji" w:hAnsi="Segoe UI Emoji" w:cs="Segoe UI Emoji"/>
-        </w:rPr>
-        <w:t>🕠</w:t>
-      </w:r>
-      <w:r>
-        <w:rPr>
-          <w:rFonts w:ascii="Segoe UI" w:hAnsi="Segoe UI" w:cs="Segoe UI"/>
-          <w:color w:val="24292E"/>
-          <w:shd w:val="clear" w:color="auto" w:fill="FFFFFF"/>
-        </w:rPr>
-        <w:t xml:space="preserve"> Five-Thirty </w:t>
-      </w:r>
-      <w:r>
-        <w:rPr>
-          <w:rFonts w:ascii="Segoe UI" w:hAnsi="Segoe UI" w:cs="Segoe UI"/>
-          <w:color w:val="24292E"/>
-          <w:shd w:val="clear" w:color="auto" w:fill="FFFFFF"/>
-        </w:rPr>
-        <w:t>（五点半）</w:t>
-      </w:r>
-      <w:r>
-        <w:rPr>
-          <w:rFonts w:ascii="Segoe UI" w:hAnsi="Segoe UI" w:cs="Segoe UI"/>
-          <w:color w:val="24292E"/>
-        </w:rPr>
-        <w:br/>
-      </w:r>
-      <w:r>
-        <w:rPr>
-          <w:rFonts w:ascii="Segoe UI Emoji" w:hAnsi="Segoe UI Emoji" w:cs="Segoe UI Emoji"/>
-        </w:rPr>
-        <w:t>🕕</w:t>
-      </w:r>
-      <w:r>
-        <w:rPr>
-          <w:rFonts w:ascii="Segoe UI" w:hAnsi="Segoe UI" w:cs="Segoe UI"/>
-          <w:color w:val="24292E"/>
-          <w:shd w:val="clear" w:color="auto" w:fill="FFFFFF"/>
-        </w:rPr>
-        <w:t xml:space="preserve"> Six </w:t>
-      </w:r>
-      <w:proofErr w:type="spellStart"/>
-      <w:r>
-        <w:rPr>
-          <w:rFonts w:ascii="Segoe UI" w:hAnsi="Segoe UI" w:cs="Segoe UI"/>
-          <w:color w:val="24292E"/>
-          <w:shd w:val="clear" w:color="auto" w:fill="FFFFFF"/>
-        </w:rPr>
-        <w:t>O</w:t>
-      </w:r>
-      <w:proofErr w:type="gramStart"/>
-      <w:r>
-        <w:rPr>
-          <w:rFonts w:ascii="Segoe UI" w:hAnsi="Segoe UI" w:cs="Segoe UI"/>
-          <w:color w:val="24292E"/>
-          <w:shd w:val="clear" w:color="auto" w:fill="FFFFFF"/>
-        </w:rPr>
-        <w:t>’</w:t>
-      </w:r>
-      <w:proofErr w:type="gramEnd"/>
-      <w:r>
-        <w:rPr>
-          <w:rFonts w:ascii="Segoe UI" w:hAnsi="Segoe UI" w:cs="Segoe UI"/>
-          <w:color w:val="24292E"/>
-          <w:shd w:val="clear" w:color="auto" w:fill="FFFFFF"/>
-        </w:rPr>
-        <w:t>Clock</w:t>
-      </w:r>
-      <w:proofErr w:type="spellEnd"/>
-      <w:r>
-        <w:rPr>
-          <w:rFonts w:ascii="Segoe UI" w:hAnsi="Segoe UI" w:cs="Segoe UI"/>
-          <w:color w:val="24292E"/>
-          <w:shd w:val="clear" w:color="auto" w:fill="FFFFFF"/>
-        </w:rPr>
-        <w:t xml:space="preserve"> </w:t>
-      </w:r>
-      <w:r>
-        <w:rPr>
-          <w:rFonts w:ascii="Segoe UI" w:hAnsi="Segoe UI" w:cs="Segoe UI"/>
-          <w:color w:val="24292E"/>
-          <w:shd w:val="clear" w:color="auto" w:fill="FFFFFF"/>
-        </w:rPr>
-        <w:t>（六点钟）</w:t>
-      </w:r>
-      <w:r>
-        <w:rPr>
-          <w:rFonts w:ascii="Segoe UI" w:hAnsi="Segoe UI" w:cs="Segoe UI"/>
-          <w:color w:val="24292E"/>
-        </w:rPr>
-        <w:br/>
-      </w:r>
-      <w:r>
-        <w:rPr>
-          <w:rFonts w:ascii="Segoe UI Emoji" w:hAnsi="Segoe UI Emoji" w:cs="Segoe UI Emoji"/>
-        </w:rPr>
-        <w:t>🕡</w:t>
-      </w:r>
-      <w:r>
-        <w:rPr>
-          <w:rFonts w:ascii="Segoe UI" w:hAnsi="Segoe UI" w:cs="Segoe UI"/>
-          <w:color w:val="24292E"/>
-          <w:shd w:val="clear" w:color="auto" w:fill="FFFFFF"/>
-        </w:rPr>
-        <w:t xml:space="preserve"> Six-Thirty </w:t>
-      </w:r>
-      <w:r>
-        <w:rPr>
-          <w:rFonts w:ascii="Segoe UI" w:hAnsi="Segoe UI" w:cs="Segoe UI"/>
-          <w:color w:val="24292E"/>
-          <w:shd w:val="clear" w:color="auto" w:fill="FFFFFF"/>
-        </w:rPr>
-        <w:t>（六点半）</w:t>
-      </w:r>
-      <w:r>
-        <w:rPr>
-          <w:rFonts w:ascii="Segoe UI" w:hAnsi="Segoe UI" w:cs="Segoe UI"/>
-          <w:color w:val="24292E"/>
-        </w:rPr>
-        <w:br/>
-      </w:r>
-      <w:r>
-        <w:rPr>
-          <w:rFonts w:ascii="Segoe UI Emoji" w:hAnsi="Segoe UI Emoji" w:cs="Segoe UI Emoji"/>
-        </w:rPr>
-        <w:t>🕖</w:t>
-      </w:r>
-      <w:r>
-        <w:rPr>
-          <w:rFonts w:ascii="Segoe UI" w:hAnsi="Segoe UI" w:cs="Segoe UI"/>
-          <w:color w:val="24292E"/>
-          <w:shd w:val="clear" w:color="auto" w:fill="FFFFFF"/>
-        </w:rPr>
-        <w:t xml:space="preserve"> Seven </w:t>
-      </w:r>
-      <w:proofErr w:type="spellStart"/>
-      <w:r>
-        <w:rPr>
-          <w:rFonts w:ascii="Segoe UI" w:hAnsi="Segoe UI" w:cs="Segoe UI"/>
-          <w:color w:val="24292E"/>
-          <w:shd w:val="clear" w:color="auto" w:fill="FFFFFF"/>
-        </w:rPr>
-        <w:t>O</w:t>
-      </w:r>
-      <w:proofErr w:type="gramStart"/>
-      <w:r>
-        <w:rPr>
-          <w:rFonts w:ascii="Segoe UI" w:hAnsi="Segoe UI" w:cs="Segoe UI"/>
-          <w:color w:val="24292E"/>
-          <w:shd w:val="clear" w:color="auto" w:fill="FFFFFF"/>
-        </w:rPr>
-        <w:t>’</w:t>
-      </w:r>
-      <w:proofErr w:type="gramEnd"/>
-      <w:r>
-        <w:rPr>
-          <w:rFonts w:ascii="Segoe UI" w:hAnsi="Segoe UI" w:cs="Segoe UI"/>
-          <w:color w:val="24292E"/>
-          <w:shd w:val="clear" w:color="auto" w:fill="FFFFFF"/>
-        </w:rPr>
-        <w:t>Clock</w:t>
-      </w:r>
-      <w:proofErr w:type="spellEnd"/>
-      <w:r>
-        <w:rPr>
-          <w:rFonts w:ascii="Segoe UI" w:hAnsi="Segoe UI" w:cs="Segoe UI"/>
-          <w:color w:val="24292E"/>
-          <w:shd w:val="clear" w:color="auto" w:fill="FFFFFF"/>
-        </w:rPr>
-        <w:t xml:space="preserve"> </w:t>
-      </w:r>
-      <w:r>
-        <w:rPr>
-          <w:rFonts w:ascii="Segoe UI" w:hAnsi="Segoe UI" w:cs="Segoe UI"/>
-          <w:color w:val="24292E"/>
-          <w:shd w:val="clear" w:color="auto" w:fill="FFFFFF"/>
-        </w:rPr>
-        <w:t>（七点钟）</w:t>
-      </w:r>
-      <w:r>
-        <w:rPr>
-          <w:rFonts w:ascii="Segoe UI" w:hAnsi="Segoe UI" w:cs="Segoe UI"/>
-          <w:color w:val="24292E"/>
-        </w:rPr>
-        <w:br/>
-      </w:r>
-      <w:r>
-        <w:rPr>
-          <w:rFonts w:ascii="Segoe UI Emoji" w:hAnsi="Segoe UI Emoji" w:cs="Segoe UI Emoji"/>
-        </w:rPr>
-        <w:t>🕢</w:t>
-      </w:r>
-      <w:r>
-        <w:rPr>
-          <w:rFonts w:ascii="Segoe UI" w:hAnsi="Segoe UI" w:cs="Segoe UI"/>
-          <w:color w:val="24292E"/>
-          <w:shd w:val="clear" w:color="auto" w:fill="FFFFFF"/>
-        </w:rPr>
-        <w:t xml:space="preserve"> Seven-Thirty </w:t>
-      </w:r>
-      <w:r>
-        <w:rPr>
-          <w:rFonts w:ascii="Segoe UI" w:hAnsi="Segoe UI" w:cs="Segoe UI"/>
-          <w:color w:val="24292E"/>
-          <w:shd w:val="clear" w:color="auto" w:fill="FFFFFF"/>
-        </w:rPr>
-        <w:t>（七点半）</w:t>
-      </w:r>
-      <w:r>
-        <w:rPr>
-          <w:rFonts w:ascii="Segoe UI" w:hAnsi="Segoe UI" w:cs="Segoe UI"/>
-          <w:color w:val="24292E"/>
-        </w:rPr>
-        <w:br/>
-      </w:r>
-      <w:r>
-        <w:rPr>
-          <w:rFonts w:ascii="Segoe UI Emoji" w:hAnsi="Segoe UI Emoji" w:cs="Segoe UI Emoji"/>
-        </w:rPr>
-        <w:t>🕗</w:t>
-      </w:r>
-      <w:r>
-        <w:rPr>
-          <w:rFonts w:ascii="Segoe UI" w:hAnsi="Segoe UI" w:cs="Segoe UI"/>
-          <w:color w:val="24292E"/>
-          <w:shd w:val="clear" w:color="auto" w:fill="FFFFFF"/>
-        </w:rPr>
-        <w:t xml:space="preserve"> Eight </w:t>
-      </w:r>
-      <w:proofErr w:type="spellStart"/>
-      <w:r>
-        <w:rPr>
-          <w:rFonts w:ascii="Segoe UI" w:hAnsi="Segoe UI" w:cs="Segoe UI"/>
-          <w:color w:val="24292E"/>
-          <w:shd w:val="clear" w:color="auto" w:fill="FFFFFF"/>
-        </w:rPr>
-        <w:t>O</w:t>
-      </w:r>
-      <w:proofErr w:type="gramStart"/>
-      <w:r>
-        <w:rPr>
-          <w:rFonts w:ascii="Segoe UI" w:hAnsi="Segoe UI" w:cs="Segoe UI"/>
-          <w:color w:val="24292E"/>
-          <w:shd w:val="clear" w:color="auto" w:fill="FFFFFF"/>
-        </w:rPr>
-        <w:t>’</w:t>
-      </w:r>
-      <w:proofErr w:type="gramEnd"/>
-      <w:r>
-        <w:rPr>
-          <w:rFonts w:ascii="Segoe UI" w:hAnsi="Segoe UI" w:cs="Segoe UI"/>
-          <w:color w:val="24292E"/>
-          <w:shd w:val="clear" w:color="auto" w:fill="FFFFFF"/>
-        </w:rPr>
-        <w:t>Clock</w:t>
-      </w:r>
-      <w:proofErr w:type="spellEnd"/>
-      <w:r>
-        <w:rPr>
-          <w:rFonts w:ascii="Segoe UI" w:hAnsi="Segoe UI" w:cs="Segoe UI"/>
-          <w:color w:val="24292E"/>
-          <w:shd w:val="clear" w:color="auto" w:fill="FFFFFF"/>
-        </w:rPr>
-        <w:t xml:space="preserve"> </w:t>
-      </w:r>
-      <w:r>
-        <w:rPr>
-          <w:rFonts w:ascii="Segoe UI" w:hAnsi="Segoe UI" w:cs="Segoe UI"/>
-          <w:color w:val="24292E"/>
-          <w:shd w:val="clear" w:color="auto" w:fill="FFFFFF"/>
-        </w:rPr>
-        <w:t>（八点钟）</w:t>
-      </w:r>
-      <w:r>
-        <w:rPr>
-          <w:rFonts w:ascii="Segoe UI" w:hAnsi="Segoe UI" w:cs="Segoe UI"/>
-          <w:color w:val="24292E"/>
-        </w:rPr>
-        <w:br/>
-      </w:r>
-      <w:r>
-        <w:rPr>
-          <w:rFonts w:ascii="Segoe UI Emoji" w:hAnsi="Segoe UI Emoji" w:cs="Segoe UI Emoji"/>
-        </w:rPr>
-        <w:t>🕣</w:t>
-      </w:r>
-      <w:r>
-        <w:rPr>
-          <w:rFonts w:ascii="Segoe UI" w:hAnsi="Segoe UI" w:cs="Segoe UI"/>
-          <w:color w:val="24292E"/>
-          <w:shd w:val="clear" w:color="auto" w:fill="FFFFFF"/>
-        </w:rPr>
-        <w:t xml:space="preserve"> Eight-Thirty </w:t>
-      </w:r>
-      <w:r>
-        <w:rPr>
-          <w:rFonts w:ascii="Segoe UI" w:hAnsi="Segoe UI" w:cs="Segoe UI"/>
-          <w:color w:val="24292E"/>
-          <w:shd w:val="clear" w:color="auto" w:fill="FFFFFF"/>
-        </w:rPr>
-        <w:t>（八点半）</w:t>
-      </w:r>
-      <w:r>
-        <w:rPr>
-          <w:rFonts w:ascii="Segoe UI" w:hAnsi="Segoe UI" w:cs="Segoe UI"/>
-          <w:color w:val="24292E"/>
-        </w:rPr>
-        <w:br/>
-      </w:r>
-      <w:r>
-        <w:rPr>
-          <w:rFonts w:ascii="Segoe UI Emoji" w:hAnsi="Segoe UI Emoji" w:cs="Segoe UI Emoji"/>
-        </w:rPr>
-        <w:t>🕘</w:t>
-      </w:r>
-      <w:r>
-        <w:rPr>
-          <w:rFonts w:ascii="Segoe UI" w:hAnsi="Segoe UI" w:cs="Segoe UI"/>
-          <w:color w:val="24292E"/>
-          <w:shd w:val="clear" w:color="auto" w:fill="FFFFFF"/>
-        </w:rPr>
-        <w:t xml:space="preserve"> Nine </w:t>
-      </w:r>
-      <w:proofErr w:type="spellStart"/>
-      <w:r>
-        <w:rPr>
-          <w:rFonts w:ascii="Segoe UI" w:hAnsi="Segoe UI" w:cs="Segoe UI"/>
-          <w:color w:val="24292E"/>
-          <w:shd w:val="clear" w:color="auto" w:fill="FFFFFF"/>
-        </w:rPr>
-        <w:t>O</w:t>
-      </w:r>
-      <w:proofErr w:type="gramStart"/>
-      <w:r>
-        <w:rPr>
-          <w:rFonts w:ascii="Segoe UI" w:hAnsi="Segoe UI" w:cs="Segoe UI"/>
-          <w:color w:val="24292E"/>
-          <w:shd w:val="clear" w:color="auto" w:fill="FFFFFF"/>
-        </w:rPr>
-        <w:t>’</w:t>
-      </w:r>
-      <w:proofErr w:type="gramEnd"/>
-      <w:r>
-        <w:rPr>
-          <w:rFonts w:ascii="Segoe UI" w:hAnsi="Segoe UI" w:cs="Segoe UI"/>
-          <w:color w:val="24292E"/>
-          <w:shd w:val="clear" w:color="auto" w:fill="FFFFFF"/>
-        </w:rPr>
-        <w:t>Clock</w:t>
-      </w:r>
-      <w:proofErr w:type="spellEnd"/>
-      <w:r>
-        <w:rPr>
-          <w:rFonts w:ascii="Segoe UI" w:hAnsi="Segoe UI" w:cs="Segoe UI"/>
-          <w:color w:val="24292E"/>
-          <w:shd w:val="clear" w:color="auto" w:fill="FFFFFF"/>
-        </w:rPr>
-        <w:t xml:space="preserve"> </w:t>
-      </w:r>
-      <w:r>
-        <w:rPr>
-          <w:rFonts w:ascii="Segoe UI" w:hAnsi="Segoe UI" w:cs="Segoe UI"/>
-          <w:color w:val="24292E"/>
-          <w:shd w:val="clear" w:color="auto" w:fill="FFFFFF"/>
-        </w:rPr>
-        <w:t>（九点钟）</w:t>
-      </w:r>
-      <w:r>
-        <w:rPr>
-          <w:rFonts w:ascii="Segoe UI" w:hAnsi="Segoe UI" w:cs="Segoe UI"/>
-          <w:color w:val="24292E"/>
-        </w:rPr>
-        <w:br/>
-      </w:r>
-      <w:r>
-        <w:rPr>
-          <w:rFonts w:ascii="Segoe UI Emoji" w:hAnsi="Segoe UI Emoji" w:cs="Segoe UI Emoji"/>
-        </w:rPr>
-        <w:t>🕤</w:t>
-      </w:r>
-      <w:r>
-        <w:rPr>
-          <w:rFonts w:ascii="Segoe UI" w:hAnsi="Segoe UI" w:cs="Segoe UI"/>
-          <w:color w:val="24292E"/>
-          <w:shd w:val="clear" w:color="auto" w:fill="FFFFFF"/>
-        </w:rPr>
-        <w:t xml:space="preserve"> Nine-Thirty </w:t>
-      </w:r>
-      <w:r>
-        <w:rPr>
-          <w:rFonts w:ascii="Segoe UI" w:hAnsi="Segoe UI" w:cs="Segoe UI"/>
-          <w:color w:val="24292E"/>
-          <w:shd w:val="clear" w:color="auto" w:fill="FFFFFF"/>
-        </w:rPr>
-        <w:t>（九点半）</w:t>
-      </w:r>
-      <w:r>
-        <w:rPr>
-          <w:rFonts w:ascii="Segoe UI" w:hAnsi="Segoe UI" w:cs="Segoe UI"/>
-          <w:color w:val="24292E"/>
-        </w:rPr>
-        <w:br/>
-      </w:r>
-      <w:r>
-        <w:rPr>
-          <w:rFonts w:ascii="Segoe UI Emoji" w:hAnsi="Segoe UI Emoji" w:cs="Segoe UI Emoji"/>
-        </w:rPr>
-        <w:t>🕙</w:t>
-      </w:r>
-      <w:r>
-        <w:rPr>
-          <w:rFonts w:ascii="Segoe UI" w:hAnsi="Segoe UI" w:cs="Segoe UI"/>
-          <w:color w:val="24292E"/>
-          <w:shd w:val="clear" w:color="auto" w:fill="FFFFFF"/>
-        </w:rPr>
-        <w:t xml:space="preserve"> Ten </w:t>
-      </w:r>
-      <w:proofErr w:type="spellStart"/>
-      <w:r>
-        <w:rPr>
-          <w:rFonts w:ascii="Segoe UI" w:hAnsi="Segoe UI" w:cs="Segoe UI"/>
-          <w:color w:val="24292E"/>
-          <w:shd w:val="clear" w:color="auto" w:fill="FFFFFF"/>
-        </w:rPr>
-        <w:t>O</w:t>
-      </w:r>
-      <w:proofErr w:type="gramStart"/>
-      <w:r>
-        <w:rPr>
-          <w:rFonts w:ascii="Segoe UI" w:hAnsi="Segoe UI" w:cs="Segoe UI"/>
-          <w:color w:val="24292E"/>
-          <w:shd w:val="clear" w:color="auto" w:fill="FFFFFF"/>
-        </w:rPr>
-        <w:t>’</w:t>
-      </w:r>
-      <w:proofErr w:type="gramEnd"/>
-      <w:r>
-        <w:rPr>
-          <w:rFonts w:ascii="Segoe UI" w:hAnsi="Segoe UI" w:cs="Segoe UI"/>
-          <w:color w:val="24292E"/>
-          <w:shd w:val="clear" w:color="auto" w:fill="FFFFFF"/>
-        </w:rPr>
-        <w:t>Clock</w:t>
-      </w:r>
-      <w:proofErr w:type="spellEnd"/>
-      <w:r>
-        <w:rPr>
-          <w:rFonts w:ascii="Segoe UI" w:hAnsi="Segoe UI" w:cs="Segoe UI"/>
-          <w:color w:val="24292E"/>
-          <w:shd w:val="clear" w:color="auto" w:fill="FFFFFF"/>
-        </w:rPr>
-        <w:t xml:space="preserve"> </w:t>
-      </w:r>
-      <w:r>
-        <w:rPr>
-          <w:rFonts w:ascii="Segoe UI" w:hAnsi="Segoe UI" w:cs="Segoe UI"/>
-          <w:color w:val="24292E"/>
-          <w:shd w:val="clear" w:color="auto" w:fill="FFFFFF"/>
-        </w:rPr>
-        <w:t>（十点钟）</w:t>
-      </w:r>
-      <w:r>
-        <w:rPr>
-          <w:rFonts w:ascii="Segoe UI" w:hAnsi="Segoe UI" w:cs="Segoe UI"/>
-          <w:color w:val="24292E"/>
-        </w:rPr>
-        <w:br/>
-      </w:r>
-      <w:r>
-        <w:rPr>
-          <w:rFonts w:ascii="Segoe UI Emoji" w:hAnsi="Segoe UI Emoji" w:cs="Segoe UI Emoji"/>
-        </w:rPr>
-        <w:t>🕥</w:t>
-      </w:r>
-      <w:r>
-        <w:rPr>
-          <w:rFonts w:ascii="Segoe UI" w:hAnsi="Segoe UI" w:cs="Segoe UI"/>
-          <w:color w:val="24292E"/>
-          <w:shd w:val="clear" w:color="auto" w:fill="FFFFFF"/>
-        </w:rPr>
-        <w:t xml:space="preserve"> Ten-Thirty </w:t>
-      </w:r>
-      <w:r>
-        <w:rPr>
-          <w:rFonts w:ascii="Segoe UI" w:hAnsi="Segoe UI" w:cs="Segoe UI"/>
-          <w:color w:val="24292E"/>
-          <w:shd w:val="clear" w:color="auto" w:fill="FFFFFF"/>
-        </w:rPr>
-        <w:t>（十点半）</w:t>
-      </w:r>
-      <w:r>
-        <w:rPr>
-          <w:rFonts w:ascii="Segoe UI" w:hAnsi="Segoe UI" w:cs="Segoe UI"/>
-          <w:color w:val="24292E"/>
-        </w:rPr>
-        <w:br/>
-      </w:r>
-      <w:r>
-        <w:rPr>
-          <w:rFonts w:ascii="Segoe UI Emoji" w:hAnsi="Segoe UI Emoji" w:cs="Segoe UI Emoji"/>
-        </w:rPr>
-        <w:t>🕚</w:t>
-      </w:r>
-      <w:r>
-        <w:rPr>
-          <w:rFonts w:ascii="Segoe UI" w:hAnsi="Segoe UI" w:cs="Segoe UI"/>
-          <w:color w:val="24292E"/>
-          <w:shd w:val="clear" w:color="auto" w:fill="FFFFFF"/>
-        </w:rPr>
-        <w:t xml:space="preserve"> Eleven </w:t>
-      </w:r>
-      <w:proofErr w:type="spellStart"/>
-      <w:r>
-        <w:rPr>
-          <w:rFonts w:ascii="Segoe UI" w:hAnsi="Segoe UI" w:cs="Segoe UI"/>
-          <w:color w:val="24292E"/>
-          <w:shd w:val="clear" w:color="auto" w:fill="FFFFFF"/>
-        </w:rPr>
-        <w:t>O</w:t>
-      </w:r>
-      <w:proofErr w:type="gramStart"/>
-      <w:r>
-        <w:rPr>
-          <w:rFonts w:ascii="Segoe UI" w:hAnsi="Segoe UI" w:cs="Segoe UI"/>
-          <w:color w:val="24292E"/>
-          <w:shd w:val="clear" w:color="auto" w:fill="FFFFFF"/>
-        </w:rPr>
-        <w:t>’</w:t>
-      </w:r>
-      <w:proofErr w:type="gramEnd"/>
-      <w:r>
-        <w:rPr>
-          <w:rFonts w:ascii="Segoe UI" w:hAnsi="Segoe UI" w:cs="Segoe UI"/>
-          <w:color w:val="24292E"/>
-          <w:shd w:val="clear" w:color="auto" w:fill="FFFFFF"/>
-        </w:rPr>
-        <w:t>Clock</w:t>
-      </w:r>
-      <w:proofErr w:type="spellEnd"/>
-      <w:r>
-        <w:rPr>
-          <w:rFonts w:ascii="Segoe UI" w:hAnsi="Segoe UI" w:cs="Segoe UI"/>
-          <w:color w:val="24292E"/>
-          <w:shd w:val="clear" w:color="auto" w:fill="FFFFFF"/>
-        </w:rPr>
-        <w:t xml:space="preserve"> </w:t>
-      </w:r>
-      <w:r>
-        <w:rPr>
-          <w:rFonts w:ascii="Segoe UI" w:hAnsi="Segoe UI" w:cs="Segoe UI"/>
-          <w:color w:val="24292E"/>
-          <w:shd w:val="clear" w:color="auto" w:fill="FFFFFF"/>
-        </w:rPr>
-        <w:t>（十一点）</w:t>
-      </w:r>
-      <w:r>
-        <w:rPr>
-          <w:rFonts w:ascii="Segoe UI" w:hAnsi="Segoe UI" w:cs="Segoe UI"/>
-          <w:color w:val="24292E"/>
-        </w:rPr>
-        <w:br/>
-      </w:r>
-      <w:r>
-        <w:rPr>
-          <w:rFonts w:ascii="Segoe UI Emoji" w:hAnsi="Segoe UI Emoji" w:cs="Segoe UI Emoji"/>
-        </w:rPr>
-        <w:t>🕦</w:t>
-      </w:r>
-      <w:r>
-        <w:rPr>
-          <w:rFonts w:ascii="Segoe UI" w:hAnsi="Segoe UI" w:cs="Segoe UI"/>
-          <w:color w:val="24292E"/>
-          <w:shd w:val="clear" w:color="auto" w:fill="FFFFFF"/>
-        </w:rPr>
-        <w:t xml:space="preserve"> Eleven-Thirty </w:t>
-      </w:r>
-      <w:r>
-        <w:rPr>
-          <w:rFonts w:ascii="Segoe UI" w:hAnsi="Segoe UI" w:cs="Segoe UI"/>
-          <w:color w:val="24292E"/>
-          <w:shd w:val="clear" w:color="auto" w:fill="FFFFFF"/>
-        </w:rPr>
-        <w:t>（十一点三十分）</w:t>
-      </w:r>
-      <w:r>
-        <w:rPr>
-          <w:rFonts w:ascii="Segoe UI" w:hAnsi="Segoe UI" w:cs="Segoe UI"/>
-          <w:color w:val="24292E"/>
-        </w:rPr>
-        <w:br/>
-      </w:r>
-      <w:r>
-        <w:rPr>
-          <w:rFonts w:ascii="Segoe UI Emoji" w:hAnsi="Segoe UI Emoji" w:cs="Segoe UI Emoji"/>
-        </w:rPr>
-        <w:t>🌀</w:t>
-      </w:r>
-      <w:r>
-        <w:rPr>
-          <w:rFonts w:ascii="Segoe UI" w:hAnsi="Segoe UI" w:cs="Segoe UI"/>
-          <w:color w:val="24292E"/>
-          <w:shd w:val="clear" w:color="auto" w:fill="FFFFFF"/>
-        </w:rPr>
-        <w:t xml:space="preserve"> Cyclone </w:t>
-      </w:r>
-      <w:r>
-        <w:rPr>
-          <w:rFonts w:ascii="Segoe UI" w:hAnsi="Segoe UI" w:cs="Segoe UI"/>
-          <w:color w:val="24292E"/>
-          <w:shd w:val="clear" w:color="auto" w:fill="FFFFFF"/>
-        </w:rPr>
-        <w:t>（气旋）</w:t>
-      </w:r>
-      <w:r>
-        <w:rPr>
-          <w:rFonts w:ascii="Segoe UI" w:hAnsi="Segoe UI" w:cs="Segoe UI"/>
-          <w:color w:val="24292E"/>
-        </w:rPr>
-        <w:br/>
-      </w:r>
-      <w:r>
-        <w:rPr>
-          <w:rFonts w:ascii="Segoe UI" w:hAnsi="Segoe UI" w:cs="Segoe UI"/>
-          <w:color w:val="24292E"/>
-          <w:shd w:val="clear" w:color="auto" w:fill="FFFFFF"/>
-        </w:rPr>
-        <w:t xml:space="preserve">♠ Spade Suit </w:t>
-      </w:r>
-      <w:r>
-        <w:rPr>
-          <w:rFonts w:ascii="Segoe UI" w:hAnsi="Segoe UI" w:cs="Segoe UI"/>
-          <w:color w:val="24292E"/>
-          <w:shd w:val="clear" w:color="auto" w:fill="FFFFFF"/>
-        </w:rPr>
-        <w:t>（黑桃纸牌）</w:t>
-      </w:r>
-      <w:r>
-        <w:rPr>
-          <w:rFonts w:ascii="Segoe UI" w:hAnsi="Segoe UI" w:cs="Segoe UI"/>
-          <w:color w:val="24292E"/>
-        </w:rPr>
-        <w:br/>
-      </w:r>
-      <w:r>
-        <w:rPr>
-          <w:rFonts w:ascii="Segoe UI" w:hAnsi="Segoe UI" w:cs="Segoe UI"/>
-          <w:color w:val="24292E"/>
-          <w:shd w:val="clear" w:color="auto" w:fill="FFFFFF"/>
-        </w:rPr>
-        <w:t xml:space="preserve">♥ Heart Suit </w:t>
-      </w:r>
-      <w:r>
-        <w:rPr>
-          <w:rFonts w:ascii="Segoe UI" w:hAnsi="Segoe UI" w:cs="Segoe UI"/>
-          <w:color w:val="24292E"/>
-          <w:shd w:val="clear" w:color="auto" w:fill="FFFFFF"/>
-        </w:rPr>
-        <w:t>（红心纸牌）</w:t>
-      </w:r>
-      <w:r>
-        <w:rPr>
-          <w:rFonts w:ascii="Segoe UI" w:hAnsi="Segoe UI" w:cs="Segoe UI"/>
-          <w:color w:val="24292E"/>
-        </w:rPr>
-        <w:br/>
-      </w:r>
-      <w:r>
-        <w:rPr>
-          <w:rFonts w:ascii="Segoe UI" w:hAnsi="Segoe UI" w:cs="Segoe UI"/>
-          <w:color w:val="24292E"/>
-          <w:shd w:val="clear" w:color="auto" w:fill="FFFFFF"/>
-        </w:rPr>
-        <w:t xml:space="preserve">♦ Diamond Suit </w:t>
-      </w:r>
-      <w:r>
-        <w:rPr>
-          <w:rFonts w:ascii="Segoe UI" w:hAnsi="Segoe UI" w:cs="Segoe UI"/>
-          <w:color w:val="24292E"/>
-          <w:shd w:val="clear" w:color="auto" w:fill="FFFFFF"/>
-        </w:rPr>
-        <w:t>（方块纸牌）</w:t>
-      </w:r>
-      <w:r>
-        <w:rPr>
-          <w:rFonts w:ascii="Segoe UI" w:hAnsi="Segoe UI" w:cs="Segoe UI"/>
-          <w:color w:val="24292E"/>
-        </w:rPr>
-        <w:br/>
-      </w:r>
-      <w:r>
-        <w:rPr>
-          <w:rFonts w:ascii="Segoe UI" w:hAnsi="Segoe UI" w:cs="Segoe UI"/>
-          <w:color w:val="24292E"/>
-          <w:shd w:val="clear" w:color="auto" w:fill="FFFFFF"/>
-        </w:rPr>
-        <w:t xml:space="preserve">♣ Club Suit </w:t>
-      </w:r>
-      <w:r>
-        <w:rPr>
-          <w:rFonts w:ascii="Segoe UI" w:hAnsi="Segoe UI" w:cs="Segoe UI"/>
-          <w:color w:val="24292E"/>
-          <w:shd w:val="clear" w:color="auto" w:fill="FFFFFF"/>
-        </w:rPr>
-        <w:t>（梅花纸牌）</w:t>
-      </w:r>
-      <w:r>
-        <w:rPr>
-          <w:rFonts w:ascii="Segoe UI" w:hAnsi="Segoe UI" w:cs="Segoe UI"/>
-          <w:color w:val="24292E"/>
-        </w:rPr>
-        <w:br/>
-      </w:r>
-      <w:r>
-        <w:rPr>
-          <w:rFonts w:ascii="Segoe UI Emoji" w:hAnsi="Segoe UI Emoji" w:cs="Segoe UI Emoji"/>
-        </w:rPr>
-        <w:t>🃏</w:t>
-      </w:r>
-      <w:r>
-        <w:rPr>
-          <w:rFonts w:ascii="Segoe UI" w:hAnsi="Segoe UI" w:cs="Segoe UI"/>
-          <w:color w:val="24292E"/>
-          <w:shd w:val="clear" w:color="auto" w:fill="FFFFFF"/>
-        </w:rPr>
-        <w:t xml:space="preserve"> Joker </w:t>
-      </w:r>
-      <w:r>
-        <w:rPr>
-          <w:rFonts w:ascii="Segoe UI" w:hAnsi="Segoe UI" w:cs="Segoe UI"/>
-          <w:color w:val="24292E"/>
-          <w:shd w:val="clear" w:color="auto" w:fill="FFFFFF"/>
-        </w:rPr>
-        <w:t>（小丑牌）</w:t>
-      </w:r>
-      <w:r>
-        <w:rPr>
-          <w:rFonts w:ascii="Segoe UI" w:hAnsi="Segoe UI" w:cs="Segoe UI"/>
-          <w:color w:val="24292E"/>
-        </w:rPr>
-        <w:br/>
-      </w:r>
-      <w:r>
-        <w:rPr>
-          <w:rFonts w:ascii="Segoe UI Emoji" w:hAnsi="Segoe UI Emoji" w:cs="Segoe UI Emoji"/>
-          <w:color w:val="24292E"/>
-          <w:shd w:val="clear" w:color="auto" w:fill="FFFFFF"/>
-        </w:rPr>
-        <w:t>🀄</w:t>
-      </w:r>
-      <w:r>
-        <w:rPr>
-          <w:rFonts w:ascii="Segoe UI" w:hAnsi="Segoe UI" w:cs="Segoe UI"/>
-          <w:color w:val="24292E"/>
-          <w:shd w:val="clear" w:color="auto" w:fill="FFFFFF"/>
-        </w:rPr>
-        <w:t xml:space="preserve"> Mahjong Red Dragon </w:t>
-      </w:r>
-      <w:r>
-        <w:rPr>
-          <w:rFonts w:ascii="Segoe UI" w:hAnsi="Segoe UI" w:cs="Segoe UI"/>
-          <w:color w:val="24292E"/>
-          <w:shd w:val="clear" w:color="auto" w:fill="FFFFFF"/>
-        </w:rPr>
-        <w:t>（麻将红龙）</w:t>
-      </w:r>
-      <w:r>
-        <w:rPr>
-          <w:rFonts w:ascii="Segoe UI" w:hAnsi="Segoe UI" w:cs="Segoe UI"/>
-          <w:color w:val="24292E"/>
-        </w:rPr>
-        <w:br/>
-      </w:r>
-      <w:r>
-        <w:rPr>
-          <w:rFonts w:ascii="Segoe UI Emoji" w:hAnsi="Segoe UI Emoji" w:cs="Segoe UI Emoji"/>
-        </w:rPr>
-        <w:t>🎴</w:t>
-      </w:r>
-      <w:r>
-        <w:rPr>
-          <w:rFonts w:ascii="Segoe UI" w:hAnsi="Segoe UI" w:cs="Segoe UI"/>
-          <w:color w:val="24292E"/>
-          <w:shd w:val="clear" w:color="auto" w:fill="FFFFFF"/>
-        </w:rPr>
-        <w:t xml:space="preserve"> Flower Playing Cards </w:t>
-      </w:r>
-      <w:r>
-        <w:rPr>
-          <w:rFonts w:ascii="Segoe UI" w:hAnsi="Segoe UI" w:cs="Segoe UI"/>
-          <w:color w:val="24292E"/>
-          <w:shd w:val="clear" w:color="auto" w:fill="FFFFFF"/>
-        </w:rPr>
-        <w:t>（花扑克牌）</w:t>
-      </w:r>
-      <w:r>
-        <w:rPr>
-          <w:rFonts w:ascii="Segoe UI" w:hAnsi="Segoe UI" w:cs="Segoe UI"/>
-          <w:color w:val="24292E"/>
-        </w:rPr>
-        <w:br/>
-      </w:r>
-      <w:r>
-        <w:rPr>
-          <w:rFonts w:ascii="Segoe UI Emoji" w:hAnsi="Segoe UI Emoji" w:cs="Segoe UI Emoji"/>
-        </w:rPr>
-        <w:t>🔇</w:t>
-      </w:r>
-      <w:r>
-        <w:rPr>
-          <w:rFonts w:ascii="Segoe UI" w:hAnsi="Segoe UI" w:cs="Segoe UI"/>
-          <w:color w:val="24292E"/>
-          <w:shd w:val="clear" w:color="auto" w:fill="FFFFFF"/>
-        </w:rPr>
-        <w:t xml:space="preserve"> Muted Speaker </w:t>
-      </w:r>
-      <w:r>
-        <w:rPr>
-          <w:rFonts w:ascii="Segoe UI" w:hAnsi="Segoe UI" w:cs="Segoe UI"/>
-          <w:color w:val="24292E"/>
-          <w:shd w:val="clear" w:color="auto" w:fill="FFFFFF"/>
-        </w:rPr>
-        <w:t>（静音）</w:t>
-      </w:r>
-      <w:r>
-        <w:rPr>
-          <w:rFonts w:ascii="Segoe UI" w:hAnsi="Segoe UI" w:cs="Segoe UI"/>
-          <w:color w:val="24292E"/>
-        </w:rPr>
-        <w:br/>
-      </w:r>
-      <w:r>
-        <w:rPr>
-          <w:rFonts w:ascii="Segoe UI Emoji" w:hAnsi="Segoe UI Emoji" w:cs="Segoe UI Emoji"/>
-        </w:rPr>
-        <w:t>🔈</w:t>
-      </w:r>
-      <w:r>
-        <w:rPr>
-          <w:rFonts w:ascii="Segoe UI" w:hAnsi="Segoe UI" w:cs="Segoe UI"/>
-          <w:color w:val="24292E"/>
-          <w:shd w:val="clear" w:color="auto" w:fill="FFFFFF"/>
-        </w:rPr>
-        <w:t xml:space="preserve"> Speaker Low Volume </w:t>
-      </w:r>
-      <w:r>
-        <w:rPr>
-          <w:rFonts w:ascii="Segoe UI" w:hAnsi="Segoe UI" w:cs="Segoe UI"/>
-          <w:color w:val="24292E"/>
-          <w:shd w:val="clear" w:color="auto" w:fill="FFFFFF"/>
-        </w:rPr>
-        <w:t>（扬声器低音量）</w:t>
-      </w:r>
-      <w:r>
-        <w:rPr>
-          <w:rFonts w:ascii="Segoe UI" w:hAnsi="Segoe UI" w:cs="Segoe UI"/>
-          <w:color w:val="24292E"/>
-        </w:rPr>
-        <w:br/>
-      </w:r>
-      <w:r>
-        <w:rPr>
-          <w:rFonts w:ascii="Segoe UI Emoji" w:hAnsi="Segoe UI Emoji" w:cs="Segoe UI Emoji"/>
-        </w:rPr>
-        <w:t>🔉</w:t>
-      </w:r>
-      <w:r>
-        <w:rPr>
-          <w:rFonts w:ascii="Segoe UI" w:hAnsi="Segoe UI" w:cs="Segoe UI"/>
-          <w:color w:val="24292E"/>
-          <w:shd w:val="clear" w:color="auto" w:fill="FFFFFF"/>
-        </w:rPr>
-        <w:t xml:space="preserve"> Speaker Medium Volume </w:t>
-      </w:r>
-      <w:r>
-        <w:rPr>
-          <w:rFonts w:ascii="Segoe UI" w:hAnsi="Segoe UI" w:cs="Segoe UI"/>
-          <w:color w:val="24292E"/>
-          <w:shd w:val="clear" w:color="auto" w:fill="FFFFFF"/>
-        </w:rPr>
-        <w:t>（扬声器中音量）</w:t>
-      </w:r>
-      <w:r>
-        <w:rPr>
-          <w:rFonts w:ascii="Segoe UI" w:hAnsi="Segoe UI" w:cs="Segoe UI"/>
-          <w:color w:val="24292E"/>
-        </w:rPr>
-        <w:br/>
-      </w:r>
-      <w:r>
-        <w:rPr>
-          <w:rFonts w:ascii="Segoe UI Emoji" w:hAnsi="Segoe UI Emoji" w:cs="Segoe UI Emoji"/>
-        </w:rPr>
-        <w:t>🔊</w:t>
-      </w:r>
-      <w:r>
-        <w:rPr>
-          <w:rFonts w:ascii="Segoe UI" w:hAnsi="Segoe UI" w:cs="Segoe UI"/>
-          <w:color w:val="24292E"/>
-          <w:shd w:val="clear" w:color="auto" w:fill="FFFFFF"/>
-        </w:rPr>
-        <w:t xml:space="preserve"> Speaker High Volume </w:t>
-      </w:r>
-      <w:r>
-        <w:rPr>
-          <w:rFonts w:ascii="Segoe UI" w:hAnsi="Segoe UI" w:cs="Segoe UI"/>
-          <w:color w:val="24292E"/>
-          <w:shd w:val="clear" w:color="auto" w:fill="FFFFFF"/>
-        </w:rPr>
-        <w:t>（扬声器大音量）</w:t>
-      </w:r>
-      <w:r>
-        <w:rPr>
-          <w:rFonts w:ascii="Segoe UI" w:hAnsi="Segoe UI" w:cs="Segoe UI"/>
-          <w:color w:val="24292E"/>
-        </w:rPr>
-        <w:br/>
-      </w:r>
-      <w:r>
-        <w:rPr>
-          <w:rFonts w:ascii="Segoe UI Emoji" w:hAnsi="Segoe UI Emoji" w:cs="Segoe UI Emoji"/>
-        </w:rPr>
-        <w:t>📢</w:t>
-      </w:r>
-      <w:r>
-        <w:rPr>
-          <w:rFonts w:ascii="Segoe UI" w:hAnsi="Segoe UI" w:cs="Segoe UI"/>
-          <w:color w:val="24292E"/>
-          <w:shd w:val="clear" w:color="auto" w:fill="FFFFFF"/>
-        </w:rPr>
-        <w:t xml:space="preserve"> Loudspeaker </w:t>
-      </w:r>
-      <w:r>
-        <w:rPr>
-          <w:rFonts w:ascii="Segoe UI" w:hAnsi="Segoe UI" w:cs="Segoe UI"/>
-          <w:color w:val="24292E"/>
-          <w:shd w:val="clear" w:color="auto" w:fill="FFFFFF"/>
-        </w:rPr>
-        <w:t>（扩音器）</w:t>
-      </w:r>
-      <w:r>
-        <w:rPr>
-          <w:rFonts w:ascii="Segoe UI" w:hAnsi="Segoe UI" w:cs="Segoe UI"/>
-          <w:color w:val="24292E"/>
-        </w:rPr>
-        <w:br/>
-      </w:r>
-      <w:r>
-        <w:rPr>
-          <w:rFonts w:ascii="Segoe UI Emoji" w:hAnsi="Segoe UI Emoji" w:cs="Segoe UI Emoji"/>
-        </w:rPr>
-        <w:t>📣</w:t>
-      </w:r>
-      <w:r>
-        <w:rPr>
-          <w:rFonts w:ascii="Segoe UI" w:hAnsi="Segoe UI" w:cs="Segoe UI"/>
-          <w:color w:val="24292E"/>
-          <w:shd w:val="clear" w:color="auto" w:fill="FFFFFF"/>
-        </w:rPr>
-        <w:t xml:space="preserve"> Megaphone </w:t>
-      </w:r>
-      <w:r>
-        <w:rPr>
-          <w:rFonts w:ascii="Segoe UI" w:hAnsi="Segoe UI" w:cs="Segoe UI"/>
-          <w:color w:val="24292E"/>
-          <w:shd w:val="clear" w:color="auto" w:fill="FFFFFF"/>
-        </w:rPr>
-        <w:t>（扩音器）</w:t>
-      </w:r>
-      <w:r>
-        <w:rPr>
-          <w:rFonts w:ascii="Segoe UI" w:hAnsi="Segoe UI" w:cs="Segoe UI"/>
-          <w:color w:val="24292E"/>
-        </w:rPr>
-        <w:br/>
-      </w:r>
-      <w:r>
-        <w:rPr>
-          <w:rFonts w:ascii="Segoe UI Emoji" w:hAnsi="Segoe UI Emoji" w:cs="Segoe UI Emoji"/>
-        </w:rPr>
-        <w:t>📯</w:t>
-      </w:r>
-      <w:r>
-        <w:rPr>
-          <w:rFonts w:ascii="Segoe UI" w:hAnsi="Segoe UI" w:cs="Segoe UI"/>
-          <w:color w:val="24292E"/>
-          <w:shd w:val="clear" w:color="auto" w:fill="FFFFFF"/>
-        </w:rPr>
-        <w:t xml:space="preserve"> Postal Horn </w:t>
-      </w:r>
-      <w:r>
-        <w:rPr>
-          <w:rFonts w:ascii="Segoe UI" w:hAnsi="Segoe UI" w:cs="Segoe UI"/>
-          <w:color w:val="24292E"/>
-          <w:shd w:val="clear" w:color="auto" w:fill="FFFFFF"/>
-        </w:rPr>
-        <w:t>（邮政号角）</w:t>
-      </w:r>
-      <w:r>
-        <w:rPr>
-          <w:rFonts w:ascii="Segoe UI" w:hAnsi="Segoe UI" w:cs="Segoe UI"/>
-          <w:color w:val="24292E"/>
-        </w:rPr>
-        <w:br/>
-      </w:r>
-      <w:r>
-        <w:rPr>
-          <w:rFonts w:ascii="Segoe UI Emoji" w:hAnsi="Segoe UI Emoji" w:cs="Segoe UI Emoji"/>
-        </w:rPr>
-        <w:t>🔔</w:t>
-      </w:r>
-      <w:r>
-        <w:rPr>
-          <w:rFonts w:ascii="Segoe UI" w:hAnsi="Segoe UI" w:cs="Segoe UI"/>
-          <w:color w:val="24292E"/>
-          <w:shd w:val="clear" w:color="auto" w:fill="FFFFFF"/>
-        </w:rPr>
-        <w:t xml:space="preserve"> Bell </w:t>
-      </w:r>
-      <w:r>
-        <w:rPr>
-          <w:rFonts w:ascii="Segoe UI" w:hAnsi="Segoe UI" w:cs="Segoe UI"/>
-          <w:color w:val="24292E"/>
-          <w:shd w:val="clear" w:color="auto" w:fill="FFFFFF"/>
-        </w:rPr>
-        <w:t>（钟，铃；</w:t>
-      </w:r>
-      <w:r>
-        <w:rPr>
-          <w:rFonts w:ascii="Segoe UI" w:hAnsi="Segoe UI" w:cs="Segoe UI"/>
-          <w:color w:val="24292E"/>
-          <w:shd w:val="clear" w:color="auto" w:fill="FFFFFF"/>
-        </w:rPr>
-        <w:t xml:space="preserve"> </w:t>
-      </w:r>
-      <w:r>
-        <w:rPr>
-          <w:rFonts w:ascii="Segoe UI" w:hAnsi="Segoe UI" w:cs="Segoe UI"/>
-          <w:color w:val="24292E"/>
-          <w:shd w:val="clear" w:color="auto" w:fill="FFFFFF"/>
-        </w:rPr>
-        <w:t>钟声，铃声）</w:t>
-      </w:r>
-      <w:r>
-        <w:rPr>
-          <w:rFonts w:ascii="Segoe UI" w:hAnsi="Segoe UI" w:cs="Segoe UI"/>
-          <w:color w:val="24292E"/>
-        </w:rPr>
-        <w:br/>
-      </w:r>
-      <w:r>
-        <w:rPr>
-          <w:rFonts w:ascii="Segoe UI Emoji" w:hAnsi="Segoe UI Emoji" w:cs="Segoe UI Emoji"/>
-        </w:rPr>
-        <w:t>🔕</w:t>
-      </w:r>
-      <w:r>
-        <w:rPr>
-          <w:rFonts w:ascii="Segoe UI" w:hAnsi="Segoe UI" w:cs="Segoe UI"/>
-          <w:color w:val="24292E"/>
-          <w:shd w:val="clear" w:color="auto" w:fill="FFFFFF"/>
-        </w:rPr>
-        <w:t xml:space="preserve"> Bell With Slash </w:t>
-      </w:r>
-      <w:r>
-        <w:rPr>
-          <w:rFonts w:ascii="Segoe UI" w:hAnsi="Segoe UI" w:cs="Segoe UI"/>
-          <w:color w:val="24292E"/>
-          <w:shd w:val="clear" w:color="auto" w:fill="FFFFFF"/>
-        </w:rPr>
-        <w:t>（钟与斜线）</w:t>
-      </w:r>
-      <w:r>
-        <w:rPr>
-          <w:rFonts w:ascii="Segoe UI" w:hAnsi="Segoe UI" w:cs="Segoe UI"/>
-          <w:color w:val="24292E"/>
-        </w:rPr>
-        <w:br/>
-      </w:r>
-      <w:r>
-        <w:rPr>
-          <w:rFonts w:ascii="Segoe UI Emoji" w:hAnsi="Segoe UI Emoji" w:cs="Segoe UI Emoji"/>
-        </w:rPr>
-        <w:t>🎵</w:t>
-      </w:r>
-      <w:r>
-        <w:rPr>
-          <w:rFonts w:ascii="Segoe UI" w:hAnsi="Segoe UI" w:cs="Segoe UI"/>
-          <w:color w:val="24292E"/>
-          <w:shd w:val="clear" w:color="auto" w:fill="FFFFFF"/>
-        </w:rPr>
-        <w:t xml:space="preserve"> Musical Note </w:t>
-      </w:r>
-      <w:r>
-        <w:rPr>
-          <w:rFonts w:ascii="Segoe UI" w:hAnsi="Segoe UI" w:cs="Segoe UI"/>
-          <w:color w:val="24292E"/>
-          <w:shd w:val="clear" w:color="auto" w:fill="FFFFFF"/>
-        </w:rPr>
-        <w:t>（音符）</w:t>
-      </w:r>
-      <w:r>
-        <w:rPr>
-          <w:rFonts w:ascii="Segoe UI" w:hAnsi="Segoe UI" w:cs="Segoe UI"/>
-          <w:color w:val="24292E"/>
-        </w:rPr>
-        <w:br/>
-      </w:r>
-      <w:r>
-        <w:rPr>
-          <w:rFonts w:ascii="Segoe UI Emoji" w:hAnsi="Segoe UI Emoji" w:cs="Segoe UI Emoji"/>
-        </w:rPr>
-        <w:t>🎶</w:t>
-      </w:r>
-      <w:r>
-        <w:rPr>
-          <w:rFonts w:ascii="Segoe UI" w:hAnsi="Segoe UI" w:cs="Segoe UI"/>
-          <w:color w:val="24292E"/>
-          <w:shd w:val="clear" w:color="auto" w:fill="FFFFFF"/>
-        </w:rPr>
-        <w:t xml:space="preserve"> Musical Notes </w:t>
-      </w:r>
-      <w:r>
-        <w:rPr>
-          <w:rFonts w:ascii="Segoe UI" w:hAnsi="Segoe UI" w:cs="Segoe UI"/>
-          <w:color w:val="24292E"/>
-          <w:shd w:val="clear" w:color="auto" w:fill="FFFFFF"/>
-        </w:rPr>
-        <w:t>（音符）</w:t>
-      </w:r>
-      <w:r>
-        <w:rPr>
-          <w:rFonts w:ascii="Segoe UI" w:hAnsi="Segoe UI" w:cs="Segoe UI"/>
-          <w:color w:val="24292E"/>
-        </w:rPr>
-        <w:br/>
-      </w:r>
-      <w:r>
-        <w:rPr>
-          <w:rFonts w:ascii="Segoe UI Emoji" w:hAnsi="Segoe UI Emoji" w:cs="Segoe UI Emoji"/>
-        </w:rPr>
-        <w:t>🏧</w:t>
-      </w:r>
-      <w:r>
-        <w:rPr>
-          <w:rFonts w:ascii="Segoe UI" w:hAnsi="Segoe UI" w:cs="Segoe UI"/>
-          <w:color w:val="24292E"/>
-          <w:shd w:val="clear" w:color="auto" w:fill="FFFFFF"/>
-        </w:rPr>
-        <w:t xml:space="preserve"> ATM Sign </w:t>
-      </w:r>
-      <w:r>
-        <w:rPr>
-          <w:rFonts w:ascii="Segoe UI" w:hAnsi="Segoe UI" w:cs="Segoe UI"/>
-          <w:color w:val="24292E"/>
-          <w:shd w:val="clear" w:color="auto" w:fill="FFFFFF"/>
-        </w:rPr>
-        <w:t>（</w:t>
-      </w:r>
       <w:r>
         <w:rPr>
           <w:rFonts w:ascii="Segoe UI" w:hAnsi="Segoe UI" w:cs="Segoe UI"/>
@@ -38083,25 +37913,7 @@
           <w:color w:val="24292E"/>
           <w:shd w:val="clear" w:color="auto" w:fill="FFFFFF"/>
         </w:rPr>
-        <w:t> Men</w:t>
-      </w:r>
-      <w:proofErr w:type="gramStart"/>
-      <w:r>
-        <w:rPr>
-          <w:rFonts w:ascii="Segoe UI" w:hAnsi="Segoe UI" w:cs="Segoe UI"/>
-          <w:color w:val="24292E"/>
-          <w:shd w:val="clear" w:color="auto" w:fill="FFFFFF"/>
-        </w:rPr>
-        <w:t>’</w:t>
-      </w:r>
-      <w:proofErr w:type="gramEnd"/>
-      <w:r>
-        <w:rPr>
-          <w:rFonts w:ascii="Segoe UI" w:hAnsi="Segoe UI" w:cs="Segoe UI"/>
-          <w:color w:val="24292E"/>
-          <w:shd w:val="clear" w:color="auto" w:fill="FFFFFF"/>
-        </w:rPr>
-        <w:t xml:space="preserve">s Room </w:t>
+        <w:t xml:space="preserve"> Men’s Room </w:t>
       </w:r>
       <w:r>
         <w:rPr>
@@ -38130,25 +37942,7 @@
           <w:color w:val="24292E"/>
           <w:shd w:val="clear" w:color="auto" w:fill="FFFFFF"/>
         </w:rPr>
-        <w:t> Women</w:t>
-      </w:r>
-      <w:proofErr w:type="gramStart"/>
-      <w:r>
-        <w:rPr>
-          <w:rFonts w:ascii="Segoe UI" w:hAnsi="Segoe UI" w:cs="Segoe UI"/>
-          <w:color w:val="24292E"/>
-          <w:shd w:val="clear" w:color="auto" w:fill="FFFFFF"/>
-        </w:rPr>
-        <w:t>’</w:t>
-      </w:r>
-      <w:proofErr w:type="gramEnd"/>
-      <w:r>
-        <w:rPr>
-          <w:rFonts w:ascii="Segoe UI" w:hAnsi="Segoe UI" w:cs="Segoe UI"/>
-          <w:color w:val="24292E"/>
-          <w:shd w:val="clear" w:color="auto" w:fill="FFFFFF"/>
-        </w:rPr>
-        <w:t xml:space="preserve">s Room </w:t>
+        <w:t xml:space="preserve"> Women’s Room </w:t>
       </w:r>
       <w:r>
         <w:rPr>
@@ -41120,7 +40914,342 @@
           <w:color w:val="24292E"/>
           <w:shd w:val="clear" w:color="auto" w:fill="FFFFFF"/>
         </w:rPr>
-        <w:t>（八</w:t>
+        <w:t>（八辐星号）</w:t>
+      </w:r>
+      <w:r>
+        <w:rPr>
+          <w:rFonts w:ascii="Segoe UI" w:hAnsi="Segoe UI" w:cs="Segoe UI"/>
+          <w:color w:val="24292E"/>
+        </w:rPr>
+        <w:br/>
+      </w:r>
+      <w:r>
+        <w:rPr>
+          <w:rFonts w:ascii="Segoe UI Emoji" w:hAnsi="Segoe UI Emoji" w:cs="Segoe UI Emoji"/>
+          <w:color w:val="24292E"/>
+          <w:shd w:val="clear" w:color="auto" w:fill="FFFFFF"/>
+        </w:rPr>
+        <w:t>✴</w:t>
+      </w:r>
+      <w:r>
+        <w:rPr>
+          <w:rFonts w:ascii="Segoe UI" w:hAnsi="Segoe UI" w:cs="Segoe UI"/>
+          <w:color w:val="24292E"/>
+          <w:shd w:val="clear" w:color="auto" w:fill="FFFFFF"/>
+        </w:rPr>
+        <w:t xml:space="preserve"> Eight-Pointed Star </w:t>
+      </w:r>
+      <w:r>
+        <w:rPr>
+          <w:rFonts w:ascii="Segoe UI" w:hAnsi="Segoe UI" w:cs="Segoe UI"/>
+          <w:color w:val="24292E"/>
+          <w:shd w:val="clear" w:color="auto" w:fill="FFFFFF"/>
+        </w:rPr>
+        <w:t>（八角星）</w:t>
+      </w:r>
+      <w:r>
+        <w:rPr>
+          <w:rFonts w:ascii="Segoe UI" w:hAnsi="Segoe UI" w:cs="Segoe UI"/>
+          <w:color w:val="24292E"/>
+        </w:rPr>
+        <w:br/>
+      </w:r>
+      <w:r>
+        <w:rPr>
+          <w:rFonts w:ascii="Segoe UI Emoji" w:hAnsi="Segoe UI Emoji" w:cs="Segoe UI Emoji"/>
+          <w:color w:val="24292E"/>
+          <w:shd w:val="clear" w:color="auto" w:fill="FFFFFF"/>
+        </w:rPr>
+        <w:t>❇</w:t>
+      </w:r>
+      <w:r>
+        <w:rPr>
+          <w:rFonts w:ascii="Segoe UI" w:hAnsi="Segoe UI" w:cs="Segoe UI"/>
+          <w:color w:val="24292E"/>
+          <w:shd w:val="clear" w:color="auto" w:fill="FFFFFF"/>
+        </w:rPr>
+        <w:t xml:space="preserve"> Sparkle </w:t>
+      </w:r>
+      <w:r>
+        <w:rPr>
+          <w:rFonts w:ascii="Segoe UI" w:hAnsi="Segoe UI" w:cs="Segoe UI"/>
+          <w:color w:val="24292E"/>
+          <w:shd w:val="clear" w:color="auto" w:fill="FFFFFF"/>
+        </w:rPr>
+        <w:t>（火花）</w:t>
+      </w:r>
+      <w:r>
+        <w:rPr>
+          <w:rFonts w:ascii="Segoe UI" w:hAnsi="Segoe UI" w:cs="Segoe UI"/>
+          <w:color w:val="24292E"/>
+        </w:rPr>
+        <w:br/>
+      </w:r>
+      <w:r>
+        <w:rPr>
+          <w:rFonts w:ascii="Segoe UI" w:hAnsi="Segoe UI" w:cs="Segoe UI"/>
+          <w:color w:val="24292E"/>
+          <w:shd w:val="clear" w:color="auto" w:fill="FFFFFF"/>
+        </w:rPr>
+        <w:t xml:space="preserve">‼ Double Exclamation Mark </w:t>
+      </w:r>
+      <w:r>
+        <w:rPr>
+          <w:rFonts w:ascii="Segoe UI" w:hAnsi="Segoe UI" w:cs="Segoe UI"/>
+          <w:color w:val="24292E"/>
+          <w:shd w:val="clear" w:color="auto" w:fill="FFFFFF"/>
+        </w:rPr>
+        <w:t>（双感叹号）</w:t>
+      </w:r>
+      <w:r>
+        <w:rPr>
+          <w:rFonts w:ascii="Segoe UI" w:hAnsi="Segoe UI" w:cs="Segoe UI"/>
+          <w:color w:val="24292E"/>
+        </w:rPr>
+        <w:br/>
+      </w:r>
+      <w:r>
+        <w:rPr>
+          <w:rFonts w:ascii="Segoe UI Emoji" w:hAnsi="Segoe UI Emoji" w:cs="Segoe UI Emoji"/>
+          <w:color w:val="24292E"/>
+          <w:shd w:val="clear" w:color="auto" w:fill="FFFFFF"/>
+        </w:rPr>
+        <w:t>⁉</w:t>
+      </w:r>
+      <w:r>
+        <w:rPr>
+          <w:rFonts w:ascii="Segoe UI" w:hAnsi="Segoe UI" w:cs="Segoe UI"/>
+          <w:color w:val="24292E"/>
+          <w:shd w:val="clear" w:color="auto" w:fill="FFFFFF"/>
+        </w:rPr>
+        <w:t xml:space="preserve"> Exclamation Question Mark </w:t>
+      </w:r>
+      <w:r>
+        <w:rPr>
+          <w:rFonts w:ascii="Segoe UI" w:hAnsi="Segoe UI" w:cs="Segoe UI"/>
+          <w:color w:val="24292E"/>
+          <w:shd w:val="clear" w:color="auto" w:fill="FFFFFF"/>
+        </w:rPr>
+        <w:t>（感叹号问号）</w:t>
+      </w:r>
+      <w:r>
+        <w:rPr>
+          <w:rFonts w:ascii="Segoe UI" w:hAnsi="Segoe UI" w:cs="Segoe UI"/>
+          <w:color w:val="24292E"/>
+        </w:rPr>
+        <w:br/>
+      </w:r>
+      <w:r>
+        <w:rPr>
+          <w:rFonts w:ascii="Segoe UI Emoji" w:hAnsi="Segoe UI Emoji" w:cs="Segoe UI Emoji"/>
+        </w:rPr>
+        <w:t>❓</w:t>
+      </w:r>
+      <w:r>
+        <w:rPr>
+          <w:rFonts w:ascii="Segoe UI" w:hAnsi="Segoe UI" w:cs="Segoe UI"/>
+          <w:color w:val="24292E"/>
+          <w:shd w:val="clear" w:color="auto" w:fill="FFFFFF"/>
+        </w:rPr>
+        <w:t xml:space="preserve"> Question Mark </w:t>
+      </w:r>
+      <w:r>
+        <w:rPr>
+          <w:rFonts w:ascii="Segoe UI" w:hAnsi="Segoe UI" w:cs="Segoe UI"/>
+          <w:color w:val="24292E"/>
+          <w:shd w:val="clear" w:color="auto" w:fill="FFFFFF"/>
+        </w:rPr>
+        <w:t>（问号）</w:t>
+      </w:r>
+      <w:r>
+        <w:rPr>
+          <w:rFonts w:ascii="Segoe UI" w:hAnsi="Segoe UI" w:cs="Segoe UI"/>
+          <w:color w:val="24292E"/>
+        </w:rPr>
+        <w:br/>
+      </w:r>
+      <w:r>
+        <w:rPr>
+          <w:rFonts w:ascii="Segoe UI Emoji" w:hAnsi="Segoe UI Emoji" w:cs="Segoe UI Emoji"/>
+        </w:rPr>
+        <w:t>❔</w:t>
+      </w:r>
+      <w:r>
+        <w:rPr>
+          <w:rFonts w:ascii="Segoe UI" w:hAnsi="Segoe UI" w:cs="Segoe UI"/>
+          <w:color w:val="24292E"/>
+          <w:shd w:val="clear" w:color="auto" w:fill="FFFFFF"/>
+        </w:rPr>
+        <w:t xml:space="preserve"> White Question Mark </w:t>
+      </w:r>
+      <w:r>
+        <w:rPr>
+          <w:rFonts w:ascii="Segoe UI" w:hAnsi="Segoe UI" w:cs="Segoe UI"/>
+          <w:color w:val="24292E"/>
+          <w:shd w:val="clear" w:color="auto" w:fill="FFFFFF"/>
+        </w:rPr>
+        <w:t>（白色问号）</w:t>
+      </w:r>
+      <w:r>
+        <w:rPr>
+          <w:rFonts w:ascii="Segoe UI" w:hAnsi="Segoe UI" w:cs="Segoe UI"/>
+          <w:color w:val="24292E"/>
+        </w:rPr>
+        <w:br/>
+      </w:r>
+      <w:r>
+        <w:rPr>
+          <w:rFonts w:ascii="Segoe UI Emoji" w:hAnsi="Segoe UI Emoji" w:cs="Segoe UI Emoji"/>
+        </w:rPr>
+        <w:t>❕</w:t>
+      </w:r>
+      <w:r>
+        <w:rPr>
+          <w:rFonts w:ascii="Segoe UI" w:hAnsi="Segoe UI" w:cs="Segoe UI"/>
+          <w:color w:val="24292E"/>
+          <w:shd w:val="clear" w:color="auto" w:fill="FFFFFF"/>
+        </w:rPr>
+        <w:t xml:space="preserve"> White Exclamation Mark </w:t>
+      </w:r>
+      <w:r>
+        <w:rPr>
+          <w:rFonts w:ascii="Segoe UI" w:hAnsi="Segoe UI" w:cs="Segoe UI"/>
+          <w:color w:val="24292E"/>
+          <w:shd w:val="clear" w:color="auto" w:fill="FFFFFF"/>
+        </w:rPr>
+        <w:t>（白色感叹号）</w:t>
+      </w:r>
+      <w:r>
+        <w:rPr>
+          <w:rFonts w:ascii="Segoe UI" w:hAnsi="Segoe UI" w:cs="Segoe UI"/>
+          <w:color w:val="24292E"/>
+        </w:rPr>
+        <w:br/>
+      </w:r>
+      <w:r>
+        <w:rPr>
+          <w:rFonts w:ascii="Segoe UI Emoji" w:hAnsi="Segoe UI Emoji" w:cs="Segoe UI Emoji"/>
+          <w:color w:val="24292E"/>
+          <w:shd w:val="clear" w:color="auto" w:fill="FFFFFF"/>
+        </w:rPr>
+        <w:t>❗</w:t>
+      </w:r>
+      <w:r>
+        <w:rPr>
+          <w:rFonts w:ascii="Segoe UI" w:hAnsi="Segoe UI" w:cs="Segoe UI"/>
+          <w:color w:val="24292E"/>
+          <w:shd w:val="clear" w:color="auto" w:fill="FFFFFF"/>
+        </w:rPr>
+        <w:t xml:space="preserve"> Exclamation Mark </w:t>
+      </w:r>
+      <w:r>
+        <w:rPr>
+          <w:rFonts w:ascii="Segoe UI" w:hAnsi="Segoe UI" w:cs="Segoe UI"/>
+          <w:color w:val="24292E"/>
+          <w:shd w:val="clear" w:color="auto" w:fill="FFFFFF"/>
+        </w:rPr>
+        <w:t>（感叹号）</w:t>
+      </w:r>
+      <w:r>
+        <w:rPr>
+          <w:rFonts w:ascii="Segoe UI" w:hAnsi="Segoe UI" w:cs="Segoe UI"/>
+          <w:color w:val="24292E"/>
+        </w:rPr>
+        <w:br/>
+      </w:r>
+      <w:r>
+        <w:rPr>
+          <w:rFonts w:ascii="Segoe UI" w:hAnsi="Segoe UI" w:cs="Segoe UI"/>
+          <w:color w:val="24292E"/>
+          <w:shd w:val="clear" w:color="auto" w:fill="FFFFFF"/>
+        </w:rPr>
+        <w:t xml:space="preserve">© Copyright </w:t>
+      </w:r>
+      <w:r>
+        <w:rPr>
+          <w:rFonts w:ascii="Segoe UI" w:hAnsi="Segoe UI" w:cs="Segoe UI"/>
+          <w:color w:val="24292E"/>
+          <w:shd w:val="clear" w:color="auto" w:fill="FFFFFF"/>
+        </w:rPr>
+        <w:t>（版权）</w:t>
+      </w:r>
+      <w:r>
+        <w:rPr>
+          <w:rFonts w:ascii="Segoe UI" w:hAnsi="Segoe UI" w:cs="Segoe UI"/>
+          <w:color w:val="24292E"/>
+        </w:rPr>
+        <w:br/>
+      </w:r>
+      <w:r>
+        <w:rPr>
+          <w:rFonts w:ascii="Segoe UI" w:hAnsi="Segoe UI" w:cs="Segoe UI"/>
+          <w:color w:val="24292E"/>
+          <w:shd w:val="clear" w:color="auto" w:fill="FFFFFF"/>
+        </w:rPr>
+        <w:t xml:space="preserve">® Registered </w:t>
+      </w:r>
+      <w:r>
+        <w:rPr>
+          <w:rFonts w:ascii="Segoe UI" w:hAnsi="Segoe UI" w:cs="Segoe UI"/>
+          <w:color w:val="24292E"/>
+          <w:shd w:val="clear" w:color="auto" w:fill="FFFFFF"/>
+        </w:rPr>
+        <w:t>（注册）</w:t>
+      </w:r>
+      <w:r>
+        <w:rPr>
+          <w:rFonts w:ascii="Segoe UI" w:hAnsi="Segoe UI" w:cs="Segoe UI"/>
+          <w:color w:val="24292E"/>
+        </w:rPr>
+        <w:br/>
+      </w:r>
+      <w:r>
+        <w:rPr>
+          <w:rFonts w:ascii="Segoe UI" w:hAnsi="Segoe UI" w:cs="Segoe UI"/>
+          <w:color w:val="24292E"/>
+          <w:shd w:val="clear" w:color="auto" w:fill="FFFFFF"/>
+        </w:rPr>
+        <w:t xml:space="preserve">™ Trade Mark </w:t>
+      </w:r>
+      <w:r>
+        <w:rPr>
+          <w:rFonts w:ascii="Segoe UI" w:hAnsi="Segoe UI" w:cs="Segoe UI"/>
+          <w:color w:val="24292E"/>
+          <w:shd w:val="clear" w:color="auto" w:fill="FFFFFF"/>
+        </w:rPr>
+        <w:t>（商标）</w:t>
+      </w:r>
+      <w:r>
+        <w:rPr>
+          <w:rFonts w:ascii="Segoe UI" w:hAnsi="Segoe UI" w:cs="Segoe UI"/>
+          <w:color w:val="24292E"/>
+        </w:rPr>
+        <w:br/>
+      </w:r>
+      <w:r>
+        <w:t>#️</w:t>
+      </w:r>
+      <w:r>
+        <w:rPr>
+          <w:rFonts w:ascii="MS Gothic" w:eastAsia="MS Gothic" w:hAnsi="MS Gothic" w:cs="MS Gothic" w:hint="eastAsia"/>
+        </w:rPr>
+        <w:t>⃣</w:t>
+      </w:r>
+      <w:r>
+        <w:rPr>
+          <w:rFonts w:ascii="Segoe UI" w:hAnsi="Segoe UI" w:cs="Segoe UI"/>
+          <w:color w:val="24292E"/>
+          <w:shd w:val="clear" w:color="auto" w:fill="FFFFFF"/>
+        </w:rPr>
+        <w:t xml:space="preserve"> Keycap Number Sign </w:t>
+      </w:r>
+      <w:r>
+        <w:rPr>
+          <w:rFonts w:ascii="Segoe UI" w:hAnsi="Segoe UI" w:cs="Segoe UI"/>
+          <w:color w:val="24292E"/>
+          <w:shd w:val="clear" w:color="auto" w:fill="FFFFFF"/>
+        </w:rPr>
+        <w:t>（键</w:t>
       </w:r>
       <w:proofErr w:type="gramStart"/>
       <w:r>
@@ -41129,7 +41258,7 @@
           <w:color w:val="24292E"/>
           <w:shd w:val="clear" w:color="auto" w:fill="FFFFFF"/>
         </w:rPr>
-        <w:t>辐</w:t>
+        <w:t>帽数</w:t>
       </w:r>
       <w:proofErr w:type="gramEnd"/>
       <w:r>
@@ -41138,320 +41267,17 @@
           <w:color w:val="24292E"/>
           <w:shd w:val="clear" w:color="auto" w:fill="FFFFFF"/>
         </w:rPr>
-        <w:t>星号）</w:t>
-      </w:r>
-      <w:r>
-        <w:rPr>
-          <w:rFonts w:ascii="Segoe UI" w:hAnsi="Segoe UI" w:cs="Segoe UI"/>
-          <w:color w:val="24292E"/>
-        </w:rPr>
-        <w:br/>
-      </w:r>
-      <w:r>
-        <w:rPr>
-          <w:rFonts w:ascii="Segoe UI Emoji" w:hAnsi="Segoe UI Emoji" w:cs="Segoe UI Emoji"/>
-          <w:color w:val="24292E"/>
-          <w:shd w:val="clear" w:color="auto" w:fill="FFFFFF"/>
-        </w:rPr>
-        <w:t>✴</w:t>
-      </w:r>
-      <w:r>
-        <w:rPr>
-          <w:rFonts w:ascii="Segoe UI" w:hAnsi="Segoe UI" w:cs="Segoe UI"/>
-          <w:color w:val="24292E"/>
-          <w:shd w:val="clear" w:color="auto" w:fill="FFFFFF"/>
-        </w:rPr>
-        <w:t xml:space="preserve"> Eight-Pointed Star </w:t>
-      </w:r>
-      <w:r>
-        <w:rPr>
-          <w:rFonts w:ascii="Segoe UI" w:hAnsi="Segoe UI" w:cs="Segoe UI"/>
-          <w:color w:val="24292E"/>
-          <w:shd w:val="clear" w:color="auto" w:fill="FFFFFF"/>
-        </w:rPr>
-        <w:t>（八角星）</w:t>
-      </w:r>
-      <w:r>
-        <w:rPr>
-          <w:rFonts w:ascii="Segoe UI" w:hAnsi="Segoe UI" w:cs="Segoe UI"/>
-          <w:color w:val="24292E"/>
-        </w:rPr>
-        <w:br/>
-      </w:r>
-      <w:r>
-        <w:rPr>
-          <w:rFonts w:ascii="Segoe UI Emoji" w:hAnsi="Segoe UI Emoji" w:cs="Segoe UI Emoji"/>
-          <w:color w:val="24292E"/>
-          <w:shd w:val="clear" w:color="auto" w:fill="FFFFFF"/>
-        </w:rPr>
-        <w:t>❇</w:t>
-      </w:r>
-      <w:r>
-        <w:rPr>
-          <w:rFonts w:ascii="Segoe UI" w:hAnsi="Segoe UI" w:cs="Segoe UI"/>
-          <w:color w:val="24292E"/>
-          <w:shd w:val="clear" w:color="auto" w:fill="FFFFFF"/>
-        </w:rPr>
-        <w:t xml:space="preserve"> Sparkle </w:t>
-      </w:r>
-      <w:r>
-        <w:rPr>
-          <w:rFonts w:ascii="Segoe UI" w:hAnsi="Segoe UI" w:cs="Segoe UI"/>
-          <w:color w:val="24292E"/>
-          <w:shd w:val="clear" w:color="auto" w:fill="FFFFFF"/>
-        </w:rPr>
-        <w:t>（火花）</w:t>
-      </w:r>
-      <w:r>
-        <w:rPr>
-          <w:rFonts w:ascii="Segoe UI" w:hAnsi="Segoe UI" w:cs="Segoe UI"/>
-          <w:color w:val="24292E"/>
-        </w:rPr>
-        <w:br/>
-      </w:r>
-      <w:r>
-        <w:rPr>
-          <w:rFonts w:ascii="Segoe UI" w:hAnsi="Segoe UI" w:cs="Segoe UI"/>
-          <w:color w:val="24292E"/>
-          <w:shd w:val="clear" w:color="auto" w:fill="FFFFFF"/>
-        </w:rPr>
-        <w:t xml:space="preserve">‼ Double Exclamation Mark </w:t>
-      </w:r>
-      <w:r>
-        <w:rPr>
-          <w:rFonts w:ascii="Segoe UI" w:hAnsi="Segoe UI" w:cs="Segoe UI"/>
-          <w:color w:val="24292E"/>
-          <w:shd w:val="clear" w:color="auto" w:fill="FFFFFF"/>
-        </w:rPr>
-        <w:t>（双感叹号）</w:t>
-      </w:r>
-      <w:r>
-        <w:rPr>
-          <w:rFonts w:ascii="Segoe UI" w:hAnsi="Segoe UI" w:cs="Segoe UI"/>
-          <w:color w:val="24292E"/>
-        </w:rPr>
-        <w:br/>
-      </w:r>
-      <w:r>
-        <w:rPr>
-          <w:rFonts w:ascii="Segoe UI Emoji" w:hAnsi="Segoe UI Emoji" w:cs="Segoe UI Emoji"/>
-          <w:color w:val="24292E"/>
-          <w:shd w:val="clear" w:color="auto" w:fill="FFFFFF"/>
-        </w:rPr>
-        <w:t>⁉</w:t>
-      </w:r>
-      <w:r>
-        <w:rPr>
-          <w:rFonts w:ascii="Segoe UI" w:hAnsi="Segoe UI" w:cs="Segoe UI"/>
-          <w:color w:val="24292E"/>
-          <w:shd w:val="clear" w:color="auto" w:fill="FFFFFF"/>
-        </w:rPr>
-        <w:t xml:space="preserve"> Exclamation Question Mark </w:t>
-      </w:r>
-      <w:r>
-        <w:rPr>
-          <w:rFonts w:ascii="Segoe UI" w:hAnsi="Segoe UI" w:cs="Segoe UI"/>
-          <w:color w:val="24292E"/>
-          <w:shd w:val="clear" w:color="auto" w:fill="FFFFFF"/>
-        </w:rPr>
-        <w:t>（感叹号问号）</w:t>
-      </w:r>
-      <w:r>
-        <w:rPr>
-          <w:rFonts w:ascii="Segoe UI" w:hAnsi="Segoe UI" w:cs="Segoe UI"/>
-          <w:color w:val="24292E"/>
-        </w:rPr>
-        <w:br/>
-      </w:r>
-      <w:r>
-        <w:rPr>
-          <w:rFonts w:ascii="Segoe UI Emoji" w:hAnsi="Segoe UI Emoji" w:cs="Segoe UI Emoji"/>
-        </w:rPr>
-        <w:t>❓</w:t>
-      </w:r>
-      <w:r>
-        <w:rPr>
-          <w:rFonts w:ascii="Segoe UI" w:hAnsi="Segoe UI" w:cs="Segoe UI"/>
-          <w:color w:val="24292E"/>
-          <w:shd w:val="clear" w:color="auto" w:fill="FFFFFF"/>
-        </w:rPr>
-        <w:t xml:space="preserve"> Question Mark </w:t>
-      </w:r>
-      <w:r>
-        <w:rPr>
-          <w:rFonts w:ascii="Segoe UI" w:hAnsi="Segoe UI" w:cs="Segoe UI"/>
-          <w:color w:val="24292E"/>
-          <w:shd w:val="clear" w:color="auto" w:fill="FFFFFF"/>
-        </w:rPr>
-        <w:t>（问号）</w:t>
-      </w:r>
-      <w:r>
-        <w:rPr>
-          <w:rFonts w:ascii="Segoe UI" w:hAnsi="Segoe UI" w:cs="Segoe UI"/>
-          <w:color w:val="24292E"/>
-        </w:rPr>
-        <w:br/>
-      </w:r>
-      <w:r>
-        <w:rPr>
-          <w:rFonts w:ascii="Segoe UI Emoji" w:hAnsi="Segoe UI Emoji" w:cs="Segoe UI Emoji"/>
-        </w:rPr>
-        <w:t>❔</w:t>
-      </w:r>
-      <w:r>
-        <w:rPr>
-          <w:rFonts w:ascii="Segoe UI" w:hAnsi="Segoe UI" w:cs="Segoe UI"/>
-          <w:color w:val="24292E"/>
-          <w:shd w:val="clear" w:color="auto" w:fill="FFFFFF"/>
-        </w:rPr>
-        <w:t xml:space="preserve"> White Question Mark </w:t>
-      </w:r>
-      <w:r>
-        <w:rPr>
-          <w:rFonts w:ascii="Segoe UI" w:hAnsi="Segoe UI" w:cs="Segoe UI"/>
-          <w:color w:val="24292E"/>
-          <w:shd w:val="clear" w:color="auto" w:fill="FFFFFF"/>
-        </w:rPr>
-        <w:t>（白色问号）</w:t>
-      </w:r>
-      <w:r>
-        <w:rPr>
-          <w:rFonts w:ascii="Segoe UI" w:hAnsi="Segoe UI" w:cs="Segoe UI"/>
-          <w:color w:val="24292E"/>
-        </w:rPr>
-        <w:br/>
-      </w:r>
-      <w:r>
-        <w:rPr>
-          <w:rFonts w:ascii="Segoe UI Emoji" w:hAnsi="Segoe UI Emoji" w:cs="Segoe UI Emoji"/>
-        </w:rPr>
-        <w:t>❕</w:t>
-      </w:r>
-      <w:r>
-        <w:rPr>
-          <w:rFonts w:ascii="Segoe UI" w:hAnsi="Segoe UI" w:cs="Segoe UI"/>
-          <w:color w:val="24292E"/>
-          <w:shd w:val="clear" w:color="auto" w:fill="FFFFFF"/>
-        </w:rPr>
-        <w:t xml:space="preserve"> White Exclamation Mark </w:t>
-      </w:r>
-      <w:r>
-        <w:rPr>
-          <w:rFonts w:ascii="Segoe UI" w:hAnsi="Segoe UI" w:cs="Segoe UI"/>
-          <w:color w:val="24292E"/>
-          <w:shd w:val="clear" w:color="auto" w:fill="FFFFFF"/>
-        </w:rPr>
-        <w:t>（白色感叹号）</w:t>
-      </w:r>
-      <w:r>
-        <w:rPr>
-          <w:rFonts w:ascii="Segoe UI" w:hAnsi="Segoe UI" w:cs="Segoe UI"/>
-          <w:color w:val="24292E"/>
-        </w:rPr>
-        <w:br/>
-      </w:r>
-      <w:r>
-        <w:rPr>
-          <w:rFonts w:ascii="Segoe UI Emoji" w:hAnsi="Segoe UI Emoji" w:cs="Segoe UI Emoji"/>
-          <w:color w:val="24292E"/>
-          <w:shd w:val="clear" w:color="auto" w:fill="FFFFFF"/>
-        </w:rPr>
-        <w:t>❗</w:t>
-      </w:r>
-      <w:r>
-        <w:rPr>
-          <w:rFonts w:ascii="Segoe UI" w:hAnsi="Segoe UI" w:cs="Segoe UI"/>
-          <w:color w:val="24292E"/>
-          <w:shd w:val="clear" w:color="auto" w:fill="FFFFFF"/>
-        </w:rPr>
-        <w:t xml:space="preserve"> Exclamation Mark </w:t>
-      </w:r>
-      <w:r>
-        <w:rPr>
-          <w:rFonts w:ascii="Segoe UI" w:hAnsi="Segoe UI" w:cs="Segoe UI"/>
-          <w:color w:val="24292E"/>
-          <w:shd w:val="clear" w:color="auto" w:fill="FFFFFF"/>
-        </w:rPr>
-        <w:t>（感叹号）</w:t>
-      </w:r>
-      <w:r>
-        <w:rPr>
-          <w:rFonts w:ascii="Segoe UI" w:hAnsi="Segoe UI" w:cs="Segoe UI"/>
-          <w:color w:val="24292E"/>
-        </w:rPr>
-        <w:br/>
-      </w:r>
-      <w:r>
-        <w:rPr>
-          <w:rFonts w:ascii="Segoe UI" w:hAnsi="Segoe UI" w:cs="Segoe UI"/>
-          <w:color w:val="24292E"/>
-          <w:shd w:val="clear" w:color="auto" w:fill="FFFFFF"/>
-        </w:rPr>
-        <w:t xml:space="preserve">© Copyright </w:t>
-      </w:r>
-      <w:r>
-        <w:rPr>
-          <w:rFonts w:ascii="Segoe UI" w:hAnsi="Segoe UI" w:cs="Segoe UI"/>
-          <w:color w:val="24292E"/>
-          <w:shd w:val="clear" w:color="auto" w:fill="FFFFFF"/>
-        </w:rPr>
-        <w:t>（版权）</w:t>
-      </w:r>
-      <w:r>
-        <w:rPr>
-          <w:rFonts w:ascii="Segoe UI" w:hAnsi="Segoe UI" w:cs="Segoe UI"/>
-          <w:color w:val="24292E"/>
-        </w:rPr>
-        <w:br/>
-      </w:r>
-      <w:r>
-        <w:rPr>
-          <w:rFonts w:ascii="Segoe UI" w:hAnsi="Segoe UI" w:cs="Segoe UI"/>
-          <w:color w:val="24292E"/>
-          <w:shd w:val="clear" w:color="auto" w:fill="FFFFFF"/>
-        </w:rPr>
-        <w:t xml:space="preserve">® Registered </w:t>
-      </w:r>
-      <w:r>
-        <w:rPr>
-          <w:rFonts w:ascii="Segoe UI" w:hAnsi="Segoe UI" w:cs="Segoe UI"/>
-          <w:color w:val="24292E"/>
-          <w:shd w:val="clear" w:color="auto" w:fill="FFFFFF"/>
-        </w:rPr>
-        <w:t>（注册）</w:t>
-      </w:r>
-      <w:r>
-        <w:rPr>
-          <w:rFonts w:ascii="Segoe UI" w:hAnsi="Segoe UI" w:cs="Segoe UI"/>
-          <w:color w:val="24292E"/>
-        </w:rPr>
-        <w:br/>
-      </w:r>
-      <w:r>
-        <w:rPr>
-          <w:rFonts w:ascii="Segoe UI" w:hAnsi="Segoe UI" w:cs="Segoe UI"/>
-          <w:color w:val="24292E"/>
-          <w:shd w:val="clear" w:color="auto" w:fill="FFFFFF"/>
-        </w:rPr>
-        <w:t xml:space="preserve">™ Trade Mark </w:t>
-      </w:r>
-      <w:r>
-        <w:rPr>
-          <w:rFonts w:ascii="Segoe UI" w:hAnsi="Segoe UI" w:cs="Segoe UI"/>
-          <w:color w:val="24292E"/>
-          <w:shd w:val="clear" w:color="auto" w:fill="FFFFFF"/>
-        </w:rPr>
-        <w:t>（商标）</w:t>
-      </w:r>
-      <w:r>
-        <w:rPr>
-          <w:rFonts w:ascii="Segoe UI" w:hAnsi="Segoe UI" w:cs="Segoe UI"/>
-          <w:color w:val="24292E"/>
-        </w:rPr>
-        <w:br/>
-      </w:r>
-      <w:r>
-        <w:t>#️</w:t>
+        <w:t>字标志）</w:t>
+      </w:r>
+      <w:r>
+        <w:rPr>
+          <w:rFonts w:ascii="Segoe UI" w:hAnsi="Segoe UI" w:cs="Segoe UI"/>
+          <w:color w:val="24292E"/>
+        </w:rPr>
+        <w:br/>
+      </w:r>
+      <w:r>
+        <w:t>0️</w:t>
       </w:r>
       <w:r>
         <w:rPr>
@@ -41465,7 +41291,7 @@
           <w:color w:val="24292E"/>
           <w:shd w:val="clear" w:color="auto" w:fill="FFFFFF"/>
         </w:rPr>
-        <w:t xml:space="preserve"> Keycap Number Sign </w:t>
+        <w:t xml:space="preserve"> Keycap Digit Zero </w:t>
       </w:r>
       <w:r>
         <w:rPr>
@@ -41491,17 +41317,17 @@
           <w:color w:val="24292E"/>
           <w:shd w:val="clear" w:color="auto" w:fill="FFFFFF"/>
         </w:rPr>
-        <w:t>标志）</w:t>
-      </w:r>
-      <w:r>
-        <w:rPr>
-          <w:rFonts w:ascii="Segoe UI" w:hAnsi="Segoe UI" w:cs="Segoe UI"/>
-          <w:color w:val="24292E"/>
-        </w:rPr>
-        <w:br/>
-      </w:r>
-      <w:r>
-        <w:t>0️</w:t>
+        <w:t>零）</w:t>
+      </w:r>
+      <w:r>
+        <w:rPr>
+          <w:rFonts w:ascii="Segoe UI" w:hAnsi="Segoe UI" w:cs="Segoe UI"/>
+          <w:color w:val="24292E"/>
+        </w:rPr>
+        <w:br/>
+      </w:r>
+      <w:r>
+        <w:t>1️</w:t>
       </w:r>
       <w:r>
         <w:rPr>
@@ -41515,7 +41341,7 @@
           <w:color w:val="24292E"/>
           <w:shd w:val="clear" w:color="auto" w:fill="FFFFFF"/>
         </w:rPr>
-        <w:t xml:space="preserve"> Keycap Digit Zero </w:t>
+        <w:t xml:space="preserve"> Keycap Digit One </w:t>
       </w:r>
       <w:r>
         <w:rPr>
@@ -41532,7 +41358,7 @@
           <w:color w:val="24292E"/>
           <w:shd w:val="clear" w:color="auto" w:fill="FFFFFF"/>
         </w:rPr>
-        <w:t>帽数字零</w:t>
+        <w:t>帽数</w:t>
       </w:r>
       <w:proofErr w:type="gramEnd"/>
       <w:r>
@@ -41541,17 +41367,17 @@
           <w:color w:val="24292E"/>
           <w:shd w:val="clear" w:color="auto" w:fill="FFFFFF"/>
         </w:rPr>
-        <w:t>）</w:t>
-      </w:r>
-      <w:r>
-        <w:rPr>
-          <w:rFonts w:ascii="Segoe UI" w:hAnsi="Segoe UI" w:cs="Segoe UI"/>
-          <w:color w:val="24292E"/>
-        </w:rPr>
-        <w:br/>
-      </w:r>
-      <w:r>
-        <w:t>1️</w:t>
+        <w:t>字一）</w:t>
+      </w:r>
+      <w:r>
+        <w:rPr>
+          <w:rFonts w:ascii="Segoe UI" w:hAnsi="Segoe UI" w:cs="Segoe UI"/>
+          <w:color w:val="24292E"/>
+        </w:rPr>
+        <w:br/>
+      </w:r>
+      <w:r>
+        <w:t>2️</w:t>
       </w:r>
       <w:r>
         <w:rPr>
@@ -41565,7 +41391,7 @@
           <w:color w:val="24292E"/>
           <w:shd w:val="clear" w:color="auto" w:fill="FFFFFF"/>
         </w:rPr>
-        <w:t xml:space="preserve"> Keycap Digit One </w:t>
+        <w:t xml:space="preserve"> Keycap Digit Two </w:t>
       </w:r>
       <w:r>
         <w:rPr>
@@ -41591,17 +41417,17 @@
           <w:color w:val="24292E"/>
           <w:shd w:val="clear" w:color="auto" w:fill="FFFFFF"/>
         </w:rPr>
-        <w:t>一）</w:t>
-      </w:r>
-      <w:r>
-        <w:rPr>
-          <w:rFonts w:ascii="Segoe UI" w:hAnsi="Segoe UI" w:cs="Segoe UI"/>
-          <w:color w:val="24292E"/>
-        </w:rPr>
-        <w:br/>
-      </w:r>
-      <w:r>
-        <w:t>2️</w:t>
+        <w:t>二）</w:t>
+      </w:r>
+      <w:r>
+        <w:rPr>
+          <w:rFonts w:ascii="Segoe UI" w:hAnsi="Segoe UI" w:cs="Segoe UI"/>
+          <w:color w:val="24292E"/>
+        </w:rPr>
+        <w:br/>
+      </w:r>
+      <w:r>
+        <w:t>3️</w:t>
       </w:r>
       <w:r>
         <w:rPr>
@@ -41615,7 +41441,7 @@
           <w:color w:val="24292E"/>
           <w:shd w:val="clear" w:color="auto" w:fill="FFFFFF"/>
         </w:rPr>
-        <w:t xml:space="preserve"> Keycap Digit Two </w:t>
+        <w:t xml:space="preserve"> Keycap Digit Three </w:t>
       </w:r>
       <w:r>
         <w:rPr>
@@ -41632,7 +41458,7 @@
           <w:color w:val="24292E"/>
           <w:shd w:val="clear" w:color="auto" w:fill="FFFFFF"/>
         </w:rPr>
-        <w:t>帽数字二</w:t>
+        <w:t>帽数字</w:t>
       </w:r>
       <w:proofErr w:type="gramEnd"/>
       <w:r>
@@ -41641,17 +41467,17 @@
           <w:color w:val="24292E"/>
           <w:shd w:val="clear" w:color="auto" w:fill="FFFFFF"/>
         </w:rPr>
-        <w:t>）</w:t>
-      </w:r>
-      <w:r>
-        <w:rPr>
-          <w:rFonts w:ascii="Segoe UI" w:hAnsi="Segoe UI" w:cs="Segoe UI"/>
-          <w:color w:val="24292E"/>
-        </w:rPr>
-        <w:br/>
-      </w:r>
-      <w:r>
-        <w:t>3️</w:t>
+        <w:t>三）</w:t>
+      </w:r>
+      <w:r>
+        <w:rPr>
+          <w:rFonts w:ascii="Segoe UI" w:hAnsi="Segoe UI" w:cs="Segoe UI"/>
+          <w:color w:val="24292E"/>
+        </w:rPr>
+        <w:br/>
+      </w:r>
+      <w:r>
+        <w:t>4️</w:t>
       </w:r>
       <w:r>
         <w:rPr>
@@ -41665,7 +41491,7 @@
           <w:color w:val="24292E"/>
           <w:shd w:val="clear" w:color="auto" w:fill="FFFFFF"/>
         </w:rPr>
-        <w:t xml:space="preserve"> Keycap Digit Three </w:t>
+        <w:t xml:space="preserve"> Keycap Digit Four </w:t>
       </w:r>
       <w:r>
         <w:rPr>
@@ -41682,7 +41508,7 @@
           <w:color w:val="24292E"/>
           <w:shd w:val="clear" w:color="auto" w:fill="FFFFFF"/>
         </w:rPr>
-        <w:t>帽数字三</w:t>
+        <w:t>帽数字</w:t>
       </w:r>
       <w:proofErr w:type="gramEnd"/>
       <w:r>
@@ -41691,17 +41517,17 @@
           <w:color w:val="24292E"/>
           <w:shd w:val="clear" w:color="auto" w:fill="FFFFFF"/>
         </w:rPr>
-        <w:t>）</w:t>
-      </w:r>
-      <w:r>
-        <w:rPr>
-          <w:rFonts w:ascii="Segoe UI" w:hAnsi="Segoe UI" w:cs="Segoe UI"/>
-          <w:color w:val="24292E"/>
-        </w:rPr>
-        <w:br/>
-      </w:r>
-      <w:r>
-        <w:t>4️</w:t>
+        <w:t>四）</w:t>
+      </w:r>
+      <w:r>
+        <w:rPr>
+          <w:rFonts w:ascii="Segoe UI" w:hAnsi="Segoe UI" w:cs="Segoe UI"/>
+          <w:color w:val="24292E"/>
+        </w:rPr>
+        <w:br/>
+      </w:r>
+      <w:r>
+        <w:t>5️</w:t>
       </w:r>
       <w:r>
         <w:rPr>
@@ -41715,7 +41541,7 @@
           <w:color w:val="24292E"/>
           <w:shd w:val="clear" w:color="auto" w:fill="FFFFFF"/>
         </w:rPr>
-        <w:t xml:space="preserve"> Keycap Digit Four </w:t>
+        <w:t xml:space="preserve"> Keycap Digit Five </w:t>
       </w:r>
       <w:r>
         <w:rPr>
@@ -41732,7 +41558,7 @@
           <w:color w:val="24292E"/>
           <w:shd w:val="clear" w:color="auto" w:fill="FFFFFF"/>
         </w:rPr>
-        <w:t>帽数字四</w:t>
+        <w:t>帽数字</w:t>
       </w:r>
       <w:proofErr w:type="gramEnd"/>
       <w:r>
@@ -41741,17 +41567,17 @@
           <w:color w:val="24292E"/>
           <w:shd w:val="clear" w:color="auto" w:fill="FFFFFF"/>
         </w:rPr>
-        <w:t>）</w:t>
-      </w:r>
-      <w:r>
-        <w:rPr>
-          <w:rFonts w:ascii="Segoe UI" w:hAnsi="Segoe UI" w:cs="Segoe UI"/>
-          <w:color w:val="24292E"/>
-        </w:rPr>
-        <w:br/>
-      </w:r>
-      <w:r>
-        <w:t>5️</w:t>
+        <w:t>五）</w:t>
+      </w:r>
+      <w:r>
+        <w:rPr>
+          <w:rFonts w:ascii="Segoe UI" w:hAnsi="Segoe UI" w:cs="Segoe UI"/>
+          <w:color w:val="24292E"/>
+        </w:rPr>
+        <w:br/>
+      </w:r>
+      <w:r>
+        <w:t>6️</w:t>
       </w:r>
       <w:r>
         <w:rPr>
@@ -41765,7 +41591,7 @@
           <w:color w:val="24292E"/>
           <w:shd w:val="clear" w:color="auto" w:fill="FFFFFF"/>
         </w:rPr>
-        <w:t xml:space="preserve"> Keycap Digit Five </w:t>
+        <w:t xml:space="preserve"> Keycap Digit Six </w:t>
       </w:r>
       <w:r>
         <w:rPr>
@@ -41782,7 +41608,7 @@
           <w:color w:val="24292E"/>
           <w:shd w:val="clear" w:color="auto" w:fill="FFFFFF"/>
         </w:rPr>
-        <w:t>帽数字五</w:t>
+        <w:t>帽数字</w:t>
       </w:r>
       <w:proofErr w:type="gramEnd"/>
       <w:r>
@@ -41791,17 +41617,17 @@
           <w:color w:val="24292E"/>
           <w:shd w:val="clear" w:color="auto" w:fill="FFFFFF"/>
         </w:rPr>
-        <w:t>）</w:t>
-      </w:r>
-      <w:r>
-        <w:rPr>
-          <w:rFonts w:ascii="Segoe UI" w:hAnsi="Segoe UI" w:cs="Segoe UI"/>
-          <w:color w:val="24292E"/>
-        </w:rPr>
-        <w:br/>
-      </w:r>
-      <w:r>
-        <w:t>6️</w:t>
+        <w:t>六）</w:t>
+      </w:r>
+      <w:r>
+        <w:rPr>
+          <w:rFonts w:ascii="Segoe UI" w:hAnsi="Segoe UI" w:cs="Segoe UI"/>
+          <w:color w:val="24292E"/>
+        </w:rPr>
+        <w:br/>
+      </w:r>
+      <w:r>
+        <w:t>7️</w:t>
       </w:r>
       <w:r>
         <w:rPr>
@@ -41815,7 +41641,7 @@
           <w:color w:val="24292E"/>
           <w:shd w:val="clear" w:color="auto" w:fill="FFFFFF"/>
         </w:rPr>
-        <w:t xml:space="preserve"> Keycap Digit Six </w:t>
+        <w:t xml:space="preserve"> Keycap Digit Seven </w:t>
       </w:r>
       <w:r>
         <w:rPr>
@@ -41832,7 +41658,7 @@
           <w:color w:val="24292E"/>
           <w:shd w:val="clear" w:color="auto" w:fill="FFFFFF"/>
         </w:rPr>
-        <w:t>帽数字六</w:t>
+        <w:t>帽数字</w:t>
       </w:r>
       <w:proofErr w:type="gramEnd"/>
       <w:r>
@@ -41841,17 +41667,17 @@
           <w:color w:val="24292E"/>
           <w:shd w:val="clear" w:color="auto" w:fill="FFFFFF"/>
         </w:rPr>
-        <w:t>）</w:t>
-      </w:r>
-      <w:r>
-        <w:rPr>
-          <w:rFonts w:ascii="Segoe UI" w:hAnsi="Segoe UI" w:cs="Segoe UI"/>
-          <w:color w:val="24292E"/>
-        </w:rPr>
-        <w:br/>
-      </w:r>
-      <w:r>
-        <w:t>7️</w:t>
+        <w:t>七）</w:t>
+      </w:r>
+      <w:r>
+        <w:rPr>
+          <w:rFonts w:ascii="Segoe UI" w:hAnsi="Segoe UI" w:cs="Segoe UI"/>
+          <w:color w:val="24292E"/>
+        </w:rPr>
+        <w:br/>
+      </w:r>
+      <w:r>
+        <w:t>8️</w:t>
       </w:r>
       <w:r>
         <w:rPr>
@@ -41865,7 +41691,7 @@
           <w:color w:val="24292E"/>
           <w:shd w:val="clear" w:color="auto" w:fill="FFFFFF"/>
         </w:rPr>
-        <w:t xml:space="preserve"> Keycap Digit Seven </w:t>
+        <w:t xml:space="preserve"> Keycap Digit Eight </w:t>
       </w:r>
       <w:r>
         <w:rPr>
@@ -41882,7 +41708,7 @@
           <w:color w:val="24292E"/>
           <w:shd w:val="clear" w:color="auto" w:fill="FFFFFF"/>
         </w:rPr>
-        <w:t>帽数字七</w:t>
+        <w:t>帽数字</w:t>
       </w:r>
       <w:proofErr w:type="gramEnd"/>
       <w:r>
@@ -41891,17 +41717,17 @@
           <w:color w:val="24292E"/>
           <w:shd w:val="clear" w:color="auto" w:fill="FFFFFF"/>
         </w:rPr>
-        <w:t>）</w:t>
-      </w:r>
-      <w:r>
-        <w:rPr>
-          <w:rFonts w:ascii="Segoe UI" w:hAnsi="Segoe UI" w:cs="Segoe UI"/>
-          <w:color w:val="24292E"/>
-        </w:rPr>
-        <w:br/>
-      </w:r>
-      <w:r>
-        <w:t>8️</w:t>
+        <w:t>八）</w:t>
+      </w:r>
+      <w:r>
+        <w:rPr>
+          <w:rFonts w:ascii="Segoe UI" w:hAnsi="Segoe UI" w:cs="Segoe UI"/>
+          <w:color w:val="24292E"/>
+        </w:rPr>
+        <w:br/>
+      </w:r>
+      <w:r>
+        <w:t>9️</w:t>
       </w:r>
       <w:r>
         <w:rPr>
@@ -41915,7 +41741,7 @@
           <w:color w:val="24292E"/>
           <w:shd w:val="clear" w:color="auto" w:fill="FFFFFF"/>
         </w:rPr>
-        <w:t xml:space="preserve"> Keycap Digit Eight </w:t>
+        <w:t xml:space="preserve"> Keycap Digit Nine </w:t>
       </w:r>
       <w:r>
         <w:rPr>
@@ -41932,7 +41758,7 @@
           <w:color w:val="24292E"/>
           <w:shd w:val="clear" w:color="auto" w:fill="FFFFFF"/>
         </w:rPr>
-        <w:t>帽数字八</w:t>
+        <w:t>帽数字</w:t>
       </w:r>
       <w:proofErr w:type="gramEnd"/>
       <w:r>
@@ -41941,57 +41767,7 @@
           <w:color w:val="24292E"/>
           <w:shd w:val="clear" w:color="auto" w:fill="FFFFFF"/>
         </w:rPr>
-        <w:t>）</w:t>
-      </w:r>
-      <w:r>
-        <w:rPr>
-          <w:rFonts w:ascii="Segoe UI" w:hAnsi="Segoe UI" w:cs="Segoe UI"/>
-          <w:color w:val="24292E"/>
-        </w:rPr>
-        <w:br/>
-      </w:r>
-      <w:r>
-        <w:t>9️</w:t>
-      </w:r>
-      <w:r>
-        <w:rPr>
-          <w:rFonts w:ascii="MS Gothic" w:eastAsia="MS Gothic" w:hAnsi="MS Gothic" w:cs="MS Gothic" w:hint="eastAsia"/>
-        </w:rPr>
-        <w:t>⃣</w:t>
-      </w:r>
-      <w:r>
-        <w:rPr>
-          <w:rFonts w:ascii="Segoe UI" w:hAnsi="Segoe UI" w:cs="Segoe UI"/>
-          <w:color w:val="24292E"/>
-          <w:shd w:val="clear" w:color="auto" w:fill="FFFFFF"/>
-        </w:rPr>
-        <w:t xml:space="preserve"> Keycap Digit Nine </w:t>
-      </w:r>
-      <w:r>
-        <w:rPr>
-          <w:rFonts w:ascii="Segoe UI" w:hAnsi="Segoe UI" w:cs="Segoe UI"/>
-          <w:color w:val="24292E"/>
-          <w:shd w:val="clear" w:color="auto" w:fill="FFFFFF"/>
-        </w:rPr>
-        <w:t>（键</w:t>
-      </w:r>
-      <w:proofErr w:type="gramStart"/>
-      <w:r>
-        <w:rPr>
-          <w:rFonts w:ascii="Segoe UI" w:hAnsi="Segoe UI" w:cs="Segoe UI"/>
-          <w:color w:val="24292E"/>
-          <w:shd w:val="clear" w:color="auto" w:fill="FFFFFF"/>
-        </w:rPr>
-        <w:t>帽数字九</w:t>
-      </w:r>
-      <w:proofErr w:type="gramEnd"/>
-      <w:r>
-        <w:rPr>
-          <w:rFonts w:ascii="Segoe UI" w:hAnsi="Segoe UI" w:cs="Segoe UI"/>
-          <w:color w:val="24292E"/>
-          <w:shd w:val="clear" w:color="auto" w:fill="FFFFFF"/>
-        </w:rPr>
-        <w:t>）</w:t>
+        <w:t>九）</w:t>
       </w:r>
       <w:r>
         <w:rPr>
@@ -45253,7 +45029,7 @@
           <w:color w:val="24292E"/>
           <w:shd w:val="clear" w:color="auto" w:fill="FFFFFF"/>
         </w:rPr>
-        <w:t>詹姆</w:t>
+        <w:t>詹</w:t>
       </w:r>
       <w:proofErr w:type="gramEnd"/>
       <w:r>
@@ -45262,7 +45038,7 @@
           <w:color w:val="24292E"/>
           <w:shd w:val="clear" w:color="auto" w:fill="FFFFFF"/>
         </w:rPr>
-        <w:t>士一世</w:t>
+        <w:t>姆士一世</w:t>
       </w:r>
       <w:r>
         <w:rPr>
@@ -45460,25 +45236,7 @@
           <w:color w:val="24292E"/>
           <w:shd w:val="clear" w:color="auto" w:fill="FFFFFF"/>
         </w:rPr>
-        <w:t> Mother</w:t>
-      </w:r>
-      <w:proofErr w:type="gramStart"/>
-      <w:r>
-        <w:rPr>
-          <w:rFonts w:ascii="Segoe UI" w:hAnsi="Segoe UI" w:cs="Segoe UI"/>
-          <w:color w:val="24292E"/>
-          <w:shd w:val="clear" w:color="auto" w:fill="FFFFFF"/>
-        </w:rPr>
-        <w:t>’</w:t>
-      </w:r>
-      <w:proofErr w:type="gramEnd"/>
-      <w:r>
-        <w:rPr>
-          <w:rFonts w:ascii="Segoe UI" w:hAnsi="Segoe UI" w:cs="Segoe UI"/>
-          <w:color w:val="24292E"/>
-          <w:shd w:val="clear" w:color="auto" w:fill="FFFFFF"/>
-        </w:rPr>
-        <w:t xml:space="preserve">s Day </w:t>
+        <w:t xml:space="preserve"> Mother’s Day </w:t>
       </w:r>
       <w:r>
         <w:rPr>
@@ -45507,25 +45265,7 @@
           <w:color w:val="24292E"/>
           <w:shd w:val="clear" w:color="auto" w:fill="FFFFFF"/>
         </w:rPr>
-        <w:t> New Year</w:t>
-      </w:r>
-      <w:proofErr w:type="gramStart"/>
-      <w:r>
-        <w:rPr>
-          <w:rFonts w:ascii="Segoe UI" w:hAnsi="Segoe UI" w:cs="Segoe UI"/>
-          <w:color w:val="24292E"/>
-          <w:shd w:val="clear" w:color="auto" w:fill="FFFFFF"/>
-        </w:rPr>
-        <w:t>’</w:t>
-      </w:r>
-      <w:proofErr w:type="gramEnd"/>
-      <w:r>
-        <w:rPr>
-          <w:rFonts w:ascii="Segoe UI" w:hAnsi="Segoe UI" w:cs="Segoe UI"/>
-          <w:color w:val="24292E"/>
-          <w:shd w:val="clear" w:color="auto" w:fill="FFFFFF"/>
-        </w:rPr>
-        <w:t xml:space="preserve">s Eve </w:t>
+        <w:t xml:space="preserve"> New Year’s Eve </w:t>
       </w:r>
       <w:r>
         <w:rPr>
@@ -45628,25 +45368,7 @@
           <w:color w:val="24292E"/>
           <w:shd w:val="clear" w:color="auto" w:fill="FFFFFF"/>
         </w:rPr>
-        <w:t> Queen</w:t>
-      </w:r>
-      <w:proofErr w:type="gramStart"/>
-      <w:r>
-        <w:rPr>
-          <w:rFonts w:ascii="Segoe UI" w:hAnsi="Segoe UI" w:cs="Segoe UI"/>
-          <w:color w:val="24292E"/>
-          <w:shd w:val="clear" w:color="auto" w:fill="FFFFFF"/>
-        </w:rPr>
-        <w:t>’</w:t>
-      </w:r>
-      <w:proofErr w:type="gramEnd"/>
-      <w:r>
-        <w:rPr>
-          <w:rFonts w:ascii="Segoe UI" w:hAnsi="Segoe UI" w:cs="Segoe UI"/>
-          <w:color w:val="24292E"/>
-          <w:shd w:val="clear" w:color="auto" w:fill="FFFFFF"/>
-        </w:rPr>
-        <w:t xml:space="preserve">s Birthday </w:t>
+        <w:t xml:space="preserve"> Queen’s Birthday </w:t>
       </w:r>
       <w:r>
         <w:rPr>
@@ -45737,25 +45459,7 @@
           <w:color w:val="24292E"/>
           <w:shd w:val="clear" w:color="auto" w:fill="FFFFFF"/>
         </w:rPr>
-        <w:t xml:space="preserve"> St Patrick</w:t>
-      </w:r>
-      <w:proofErr w:type="gramStart"/>
-      <w:r>
-        <w:rPr>
-          <w:rFonts w:ascii="Segoe UI" w:hAnsi="Segoe UI" w:cs="Segoe UI"/>
-          <w:color w:val="24292E"/>
-          <w:shd w:val="clear" w:color="auto" w:fill="FFFFFF"/>
-        </w:rPr>
-        <w:t>’</w:t>
-      </w:r>
-      <w:proofErr w:type="gramEnd"/>
-      <w:r>
-        <w:rPr>
-          <w:rFonts w:ascii="Segoe UI" w:hAnsi="Segoe UI" w:cs="Segoe UI"/>
-          <w:color w:val="24292E"/>
-          <w:shd w:val="clear" w:color="auto" w:fill="FFFFFF"/>
-        </w:rPr>
-        <w:t xml:space="preserve">s Day </w:t>
+        <w:t xml:space="preserve"> St Patrick’s Day </w:t>
       </w:r>
       <w:r>
         <w:rPr>
@@ -45873,25 +45577,7 @@
           <w:color w:val="24292E"/>
           <w:shd w:val="clear" w:color="auto" w:fill="FFFFFF"/>
         </w:rPr>
-        <w:t> Valentine</w:t>
-      </w:r>
-      <w:proofErr w:type="gramStart"/>
-      <w:r>
-        <w:rPr>
-          <w:rFonts w:ascii="Segoe UI" w:hAnsi="Segoe UI" w:cs="Segoe UI"/>
-          <w:color w:val="24292E"/>
-          <w:shd w:val="clear" w:color="auto" w:fill="FFFFFF"/>
-        </w:rPr>
-        <w:t>’</w:t>
-      </w:r>
-      <w:proofErr w:type="gramEnd"/>
-      <w:r>
-        <w:rPr>
-          <w:rFonts w:ascii="Segoe UI" w:hAnsi="Segoe UI" w:cs="Segoe UI"/>
-          <w:color w:val="24292E"/>
-          <w:shd w:val="clear" w:color="auto" w:fill="FFFFFF"/>
-        </w:rPr>
-        <w:t xml:space="preserve">s Day </w:t>
+        <w:t xml:space="preserve"> Valentine’s Day </w:t>
       </w:r>
       <w:r>
         <w:rPr>
@@ -46399,13 +46085,7 @@
         </w:sectPr>
       </w:pPr>
     </w:p>
-    <w:p>
-      <w:pPr>
-        <w:rPr>
-          <w:rFonts w:hint="eastAsia"/>
-        </w:rPr>
-      </w:pPr>
-    </w:p>
+    <w:p/>
     <w:sectPr>
       <w:type w:val="continuous"/>
       <w:pgSz w:w="11906" w:h="16838"/>
